--- a/Kickstarter Report.docx
+++ b/Kickstarter Report.docx
@@ -87,43 +87,28 @@
         <w:t xml:space="preserve">The sample </w:t>
       </w:r>
       <w:r>
-        <w:t xml:space="preserve">data provided shows </w:t>
+        <w:t xml:space="preserve">data </w:t>
+      </w:r>
+      <w:r>
+        <w:t xml:space="preserve">provided shows </w:t>
       </w:r>
       <w:r>
         <w:t xml:space="preserve">that </w:t>
       </w:r>
       <w:r>
-        <w:t xml:space="preserve">the Theater Major Category </w:t>
+        <w:t xml:space="preserve">the Theater Category </w:t>
       </w:r>
       <w:r>
         <w:t>had the largest number of total Kickstarter campaigns</w:t>
       </w:r>
       <w:r>
-        <w:t xml:space="preserve"> (</w:t>
-      </w:r>
-      <w:r>
-        <w:rPr>
-          <w:highlight w:val="yellow"/>
-        </w:rPr>
-        <w:t>1,393</w:t>
-      </w:r>
-      <w:r>
-        <w:t>)</w:t>
+        <w:t xml:space="preserve"> (1,393)</w:t>
       </w:r>
       <w:r>
         <w:t xml:space="preserve"> as well as the largest number of successful campaigns</w:t>
       </w:r>
       <w:r>
-        <w:t xml:space="preserve"> (</w:t>
-      </w:r>
-      <w:r>
-        <w:rPr>
-          <w:highlight w:val="green"/>
-        </w:rPr>
-        <w:t>839</w:t>
-      </w:r>
-      <w:r>
-        <w:t>)</w:t>
+        <w:t xml:space="preserve"> (839)</w:t>
       </w:r>
       <w:r>
         <w:t xml:space="preserve">. However, on a </w:t>
@@ -141,24 +126,8 @@
         <w:t xml:space="preserve"> success rate</w:t>
       </w:r>
       <w:r>
-        <w:t xml:space="preserve"> within their campaigns (</w:t>
-      </w:r>
-      <w:r>
-        <w:rPr>
-          <w:highlight w:val="cyan"/>
-        </w:rPr>
-        <w:t>77%</w:t>
-      </w:r>
-      <w:r>
-        <w:t>).</w:t>
-      </w:r>
-    </w:p>
-    <w:p>
-      <w:pPr>
-        <w:pStyle w:val="ListParagraph"/>
-        <w:spacing w:before="100"/>
-        <w:ind w:left="360"/>
-      </w:pPr>
+        <w:t xml:space="preserve"> within their campaigns (77%).</w:t>
+      </w:r>
     </w:p>
     <w:tbl>
       <w:tblPr>
@@ -524,7 +493,6 @@
                 <w:color w:val="000000"/>
                 <w:sz w:val="22"/>
                 <w:szCs w:val="22"/>
-                <w:highlight w:val="green"/>
               </w:rPr>
               <w:t>839</w:t>
             </w:r>
@@ -657,7 +625,6 @@
                 <w:color w:val="000000"/>
                 <w:sz w:val="22"/>
                 <w:szCs w:val="22"/>
-                <w:highlight w:val="yellow"/>
               </w:rPr>
             </w:pPr>
             <w:r>
@@ -666,7 +633,6 @@
                 <w:color w:val="000000"/>
                 <w:sz w:val="22"/>
                 <w:szCs w:val="22"/>
-                <w:highlight w:val="yellow"/>
               </w:rPr>
               <w:t>1393</w:t>
             </w:r>
@@ -953,7 +919,6 @@
                 <w:color w:val="000000"/>
                 <w:sz w:val="22"/>
                 <w:szCs w:val="22"/>
-                <w:highlight w:val="cyan"/>
               </w:rPr>
               <w:t>77%</w:t>
             </w:r>
@@ -2877,24 +2842,20 @@
     <w:p>
       <w:pPr>
         <w:spacing w:before="100"/>
-      </w:pPr>
-    </w:p>
-    <w:p>
-      <w:pPr>
-        <w:spacing w:before="100"/>
+        <w:jc w:val="center"/>
       </w:pPr>
       <w:r>
         <w:rPr>
           <w:noProof/>
         </w:rPr>
         <w:drawing>
-          <wp:inline distT="0" distB="0" distL="0" distR="0" wp14:anchorId="5448ECEE" wp14:editId="72E36457">
-            <wp:extent cx="5943600" cy="2719705"/>
-            <wp:effectExtent l="0" t="0" r="12700" b="10795"/>
+          <wp:inline distT="0" distB="0" distL="0" distR="0" wp14:anchorId="48354FDD" wp14:editId="543D5133">
+            <wp:extent cx="5943600" cy="3200400"/>
+            <wp:effectExtent l="0" t="0" r="12700" b="12700"/>
             <wp:docPr id="1" name="Chart 1">
               <a:extLst xmlns:a="http://schemas.openxmlformats.org/drawingml/2006/main">
                 <a:ext uri="{FF2B5EF4-FFF2-40B4-BE49-F238E27FC236}">
-                  <a16:creationId xmlns:a16="http://schemas.microsoft.com/office/drawing/2014/main" id="{A3BDD29D-1968-224D-8D56-D6BC359997F4}"/>
+                  <a16:creationId xmlns:a16="http://schemas.microsoft.com/office/drawing/2014/main" id="{206FD400-1A16-4749-87CD-9987F44A1E06}"/>
                 </a:ext>
               </a:extLst>
             </wp:docPr>
@@ -2910,7 +2871,82 @@
     </w:p>
     <w:p>
       <w:pPr>
+        <w:pStyle w:val="ListParagraph"/>
+        <w:numPr>
+          <w:ilvl w:val="0"/>
+          <w:numId w:val="1"/>
+        </w:numPr>
         <w:spacing w:before="100"/>
+      </w:pPr>
+      <w:r>
+        <w:lastRenderedPageBreak/>
+        <w:t xml:space="preserve">The sample data set </w:t>
+      </w:r>
+      <w:r>
+        <w:t xml:space="preserve">indicates that, on average, campaigns have a </w:t>
+      </w:r>
+      <w:r>
+        <w:t xml:space="preserve">53% chance of being successful. When we analyze the data by the month in which the campaign was </w:t>
+      </w:r>
+      <w:r>
+        <w:t>launched</w:t>
+      </w:r>
+      <w:r>
+        <w:t xml:space="preserve">, </w:t>
+      </w:r>
+      <w:r>
+        <w:t xml:space="preserve">those that began in </w:t>
+      </w:r>
+      <w:r>
+        <w:t>April and May ha</w:t>
+      </w:r>
+      <w:r>
+        <w:t>ve success rates well above the average (</w:t>
+      </w:r>
+      <w:r>
+        <w:t xml:space="preserve">60% and 61% respectively), while </w:t>
+      </w:r>
+      <w:r>
+        <w:t xml:space="preserve">those launched in December have the worst success rate, 8% below the average. </w:t>
+      </w:r>
+      <w:r>
+        <w:t>This conclusion includes the values for campaigns that are labeled as live.</w:t>
+      </w:r>
+    </w:p>
+    <w:p>
+      <w:pPr>
+        <w:spacing w:before="100"/>
+      </w:pPr>
+      <w:r>
+        <w:rPr>
+          <w:noProof/>
+        </w:rPr>
+        <w:drawing>
+          <wp:inline distT="0" distB="0" distL="0" distR="0" wp14:anchorId="14AA4245" wp14:editId="1B923D10">
+            <wp:extent cx="5943600" cy="3200400"/>
+            <wp:effectExtent l="0" t="0" r="12700" b="12700"/>
+            <wp:docPr id="3" name="Chart 3">
+              <a:extLst xmlns:a="http://schemas.openxmlformats.org/drawingml/2006/main">
+                <a:ext uri="{FF2B5EF4-FFF2-40B4-BE49-F238E27FC236}">
+                  <a16:creationId xmlns:a16="http://schemas.microsoft.com/office/drawing/2014/main" id="{442BD936-8B11-4841-B81B-DBB7FA731EE7}"/>
+                </a:ext>
+              </a:extLst>
+            </wp:docPr>
+            <wp:cNvGraphicFramePr/>
+            <a:graphic xmlns:a="http://schemas.openxmlformats.org/drawingml/2006/main">
+              <a:graphicData uri="http://schemas.openxmlformats.org/drawingml/2006/chart">
+                <c:chart xmlns:c="http://schemas.openxmlformats.org/drawingml/2006/chart" xmlns:r="http://schemas.openxmlformats.org/officeDocument/2006/relationships" r:id="rId8"/>
+              </a:graphicData>
+            </a:graphic>
+          </wp:inline>
+        </w:drawing>
+      </w:r>
+    </w:p>
+    <w:p>
+      <w:pPr>
+        <w:pStyle w:val="ListParagraph"/>
+        <w:spacing w:before="100"/>
+        <w:ind w:left="360"/>
       </w:pPr>
     </w:p>
     <w:p>
@@ -2923,66 +2959,44 @@
         <w:spacing w:before="100"/>
       </w:pPr>
       <w:r>
-        <w:t>ZZZ</w:t>
+        <w:t xml:space="preserve">The larger the </w:t>
+      </w:r>
+      <w:r>
+        <w:t>goal, the higher likelihood that a campaign fails or is canceled.</w:t>
+      </w:r>
+      <w:r>
+        <w:t xml:space="preserve"> By converting the line chart from the Bonus work into a stacked line chart, the trend is</w:t>
+      </w:r>
+      <w:r>
+        <w:t xml:space="preserve"> a bit </w:t>
+      </w:r>
+      <w:r>
+        <w:t xml:space="preserve">clearer. </w:t>
       </w:r>
     </w:p>
     <w:p>
       <w:pPr>
-        <w:pStyle w:val="ListParagraph"/>
-        <w:numPr>
-          <w:ilvl w:val="0"/>
-          <w:numId w:val="1"/>
-        </w:numPr>
         <w:spacing w:before="100"/>
-      </w:pPr>
-      <w:r>
-        <w:t xml:space="preserve">The larger the </w:t>
-      </w:r>
-      <w:r>
-        <w:t>goal, the higher likelihood that a campaign fails or is canceled.</w:t>
-      </w:r>
-      <w:r>
-        <w:t xml:space="preserve"> By converting the line chart from the Bonus work into a stacked line chart, the trend is</w:t>
-      </w:r>
-      <w:r>
-        <w:t xml:space="preserve"> a bit clearer.</w:t>
-      </w:r>
-      <w:r>
-        <w:t xml:space="preserve"> </w:t>
-      </w:r>
-    </w:p>
-    <w:p>
-      <w:pPr>
-        <w:pStyle w:val="ListParagraph"/>
-        <w:spacing w:before="100"/>
-        <w:ind w:left="360"/>
-      </w:pPr>
-    </w:p>
-    <w:p>
-      <w:pPr>
-        <w:pStyle w:val="ListParagraph"/>
-        <w:spacing w:before="100"/>
-        <w:ind w:left="360"/>
       </w:pPr>
       <w:r>
         <w:rPr>
           <w:noProof/>
         </w:rPr>
         <w:drawing>
-          <wp:inline distT="0" distB="0" distL="0" distR="0" wp14:anchorId="1229F874" wp14:editId="4EDA0DF8">
-            <wp:extent cx="5943600" cy="4127383"/>
-            <wp:effectExtent l="0" t="0" r="12700" b="13335"/>
-            <wp:docPr id="2" name="Chart 2">
+          <wp:inline distT="0" distB="0" distL="0" distR="0" wp14:anchorId="563BF869" wp14:editId="4F60E8D1">
+            <wp:extent cx="5943600" cy="3200400"/>
+            <wp:effectExtent l="0" t="0" r="12700" b="12700"/>
+            <wp:docPr id="5" name="Chart 5">
               <a:extLst xmlns:a="http://schemas.openxmlformats.org/drawingml/2006/main">
                 <a:ext uri="{FF2B5EF4-FFF2-40B4-BE49-F238E27FC236}">
-                  <a16:creationId xmlns:a16="http://schemas.microsoft.com/office/drawing/2014/main" id="{13907391-FE4B-2145-9697-9249FE03DCD4}"/>
+                  <a16:creationId xmlns:a16="http://schemas.microsoft.com/office/drawing/2014/main" id="{4249BBC5-DB9F-FE40-AFBD-173332FDCC3C}"/>
                 </a:ext>
               </a:extLst>
             </wp:docPr>
             <wp:cNvGraphicFramePr/>
             <a:graphic xmlns:a="http://schemas.openxmlformats.org/drawingml/2006/main">
               <a:graphicData uri="http://schemas.openxmlformats.org/drawingml/2006/chart">
-                <c:chart xmlns:c="http://schemas.openxmlformats.org/drawingml/2006/chart" xmlns:r="http://schemas.openxmlformats.org/officeDocument/2006/relationships" r:id="rId8"/>
+                <c:chart xmlns:c="http://schemas.openxmlformats.org/drawingml/2006/chart" xmlns:r="http://schemas.openxmlformats.org/officeDocument/2006/relationships" r:id="rId9"/>
               </a:graphicData>
             </a:graphic>
           </wp:inline>
@@ -2993,12 +3007,8 @@
       <w:pPr>
         <w:spacing w:before="100"/>
       </w:pPr>
-    </w:p>
-    <w:p>
-      <w:pPr>
-        <w:spacing w:before="100"/>
-      </w:pPr>
-      <w:r>
+      <w:r>
+        <w:lastRenderedPageBreak/>
         <w:t>Some limitations of the data set provided include the following:</w:t>
       </w:r>
     </w:p>
@@ -3018,7 +3028,10 @@
         <w:t>campaigns</w:t>
       </w:r>
       <w:r>
-        <w:t xml:space="preserve"> ever created.</w:t>
+        <w:t xml:space="preserve"> ever created</w:t>
+      </w:r>
+      <w:r>
+        <w:t xml:space="preserve">, making these conclusions based on only a sample of the population. </w:t>
       </w:r>
     </w:p>
     <w:p>
@@ -3050,8 +3063,1321 @@
         <w:t xml:space="preserve">originated in the US, leaving only a small fraction of the sample as a global representation. </w:t>
       </w:r>
     </w:p>
+    <w:p/>
+    <w:p>
+      <w:r>
+        <w:t>Some examples of additional charts and tables that would aid in the analysis of the data are:</w:t>
+      </w:r>
+    </w:p>
+    <w:p>
+      <w:pPr>
+        <w:pStyle w:val="ListParagraph"/>
+        <w:numPr>
+          <w:ilvl w:val="0"/>
+          <w:numId w:val="3"/>
+        </w:numPr>
+        <w:spacing w:before="100"/>
+      </w:pPr>
+      <w:r>
+        <w:t xml:space="preserve">A Pie chart showing the </w:t>
+      </w:r>
+      <w:r>
+        <w:t xml:space="preserve">breakout of </w:t>
+      </w:r>
+      <w:r>
+        <w:t>successful, failed, canceled and live campaigns as a good visual representation of the sample data set.</w:t>
+      </w:r>
+    </w:p>
+    <w:p>
+      <w:pPr>
+        <w:pStyle w:val="ListParagraph"/>
+        <w:numPr>
+          <w:ilvl w:val="0"/>
+          <w:numId w:val="3"/>
+        </w:numPr>
+        <w:spacing w:before="100"/>
+      </w:pPr>
+      <w:r>
+        <w:t xml:space="preserve">A histogram of the number of backers for successful campaigns as well as a similar chart for unsuccessful campaigns. A box and whisker plot would summarize this data </w:t>
+      </w:r>
+      <w:r>
+        <w:t>concisely as well.</w:t>
+      </w:r>
+    </w:p>
+    <w:p>
+      <w:pPr>
+        <w:pStyle w:val="ListParagraph"/>
+        <w:numPr>
+          <w:ilvl w:val="0"/>
+          <w:numId w:val="3"/>
+        </w:numPr>
+        <w:spacing w:before="100"/>
+      </w:pPr>
+      <w:r>
+        <w:t>A Pivot Table of the state of a campaign on the columns and country of origin on the rows.</w:t>
+      </w:r>
+    </w:p>
+    <w:p>
+      <w:pPr>
+        <w:pStyle w:val="ListParagraph"/>
+        <w:numPr>
+          <w:ilvl w:val="0"/>
+          <w:numId w:val="3"/>
+        </w:numPr>
+        <w:spacing w:before="100"/>
+      </w:pPr>
+      <w:r>
+        <w:t>A line graph showing how average donations have changed overtime in order to pinpoint specific instances where greater economic factors may have influenced the donation amounts and its impact to a campaign’s success or failure.</w:t>
+      </w:r>
+    </w:p>
+    <w:p/>
+    <w:p>
+      <w:r>
+        <w:t>Additional statistical analysis was done on the number of backers for both successful and failed campaigns in order to determine variability within each data set.</w:t>
+      </w:r>
+    </w:p>
+    <w:p/>
+    <w:p>
+      <w:r>
+        <w:t>Below is the summary for various statistical calculations:</w:t>
+      </w:r>
+    </w:p>
+    <w:p/>
+    <w:tbl>
+      <w:tblPr>
+        <w:tblW w:w="0" w:type="auto"/>
+        <w:jc w:val="center"/>
+        <w:tblLook w:val="04A0" w:firstRow="1" w:lastRow="0" w:firstColumn="1" w:lastColumn="0" w:noHBand="0" w:noVBand="1"/>
+      </w:tblPr>
+      <w:tblGrid>
+        <w:gridCol w:w="4434"/>
+        <w:gridCol w:w="2375"/>
+        <w:gridCol w:w="1952"/>
+      </w:tblGrid>
+      <w:tr>
+        <w:trPr>
+          <w:trHeight w:val="300"/>
+          <w:jc w:val="center"/>
+        </w:trPr>
+        <w:tc>
+          <w:tcPr>
+            <w:tcW w:w="0" w:type="auto"/>
+            <w:tcBorders>
+              <w:top w:val="single" w:sz="4" w:space="0" w:color="auto"/>
+              <w:left w:val="single" w:sz="4" w:space="0" w:color="auto"/>
+              <w:bottom w:val="single" w:sz="4" w:space="0" w:color="auto"/>
+              <w:right w:val="single" w:sz="4" w:space="0" w:color="auto"/>
+            </w:tcBorders>
+            <w:shd w:val="clear" w:color="auto" w:fill="auto"/>
+            <w:noWrap/>
+            <w:vAlign w:val="bottom"/>
+            <w:hideMark/>
+          </w:tcPr>
+          <w:p>
+            <w:pPr>
+              <w:jc w:val="center"/>
+              <w:rPr>
+                <w:rFonts w:ascii="Calibri" w:eastAsia="Times New Roman" w:hAnsi="Calibri" w:cs="Calibri"/>
+                <w:b/>
+                <w:bCs/>
+                <w:color w:val="000000"/>
+              </w:rPr>
+            </w:pPr>
+            <w:r>
+              <w:rPr>
+                <w:rFonts w:ascii="Calibri" w:eastAsia="Times New Roman" w:hAnsi="Calibri" w:cs="Calibri"/>
+                <w:b/>
+                <w:bCs/>
+                <w:color w:val="000000"/>
+              </w:rPr>
+              <w:t>Statistical Measures of Number of Backers</w:t>
+            </w:r>
+          </w:p>
+        </w:tc>
+        <w:tc>
+          <w:tcPr>
+            <w:tcW w:w="0" w:type="auto"/>
+            <w:tcBorders>
+              <w:top w:val="single" w:sz="4" w:space="0" w:color="auto"/>
+              <w:left w:val="nil"/>
+              <w:bottom w:val="single" w:sz="4" w:space="0" w:color="auto"/>
+              <w:right w:val="single" w:sz="4" w:space="0" w:color="auto"/>
+            </w:tcBorders>
+            <w:shd w:val="clear" w:color="auto" w:fill="auto"/>
+            <w:noWrap/>
+            <w:vAlign w:val="bottom"/>
+            <w:hideMark/>
+          </w:tcPr>
+          <w:p>
+            <w:pPr>
+              <w:jc w:val="center"/>
+              <w:rPr>
+                <w:rFonts w:ascii="Calibri" w:eastAsia="Times New Roman" w:hAnsi="Calibri" w:cs="Calibri"/>
+                <w:b/>
+                <w:bCs/>
+                <w:color w:val="000000"/>
+              </w:rPr>
+            </w:pPr>
+            <w:r>
+              <w:rPr>
+                <w:rFonts w:ascii="Calibri" w:eastAsia="Times New Roman" w:hAnsi="Calibri" w:cs="Calibri"/>
+                <w:b/>
+                <w:bCs/>
+                <w:color w:val="000000"/>
+              </w:rPr>
+              <w:t>Successful</w:t>
+            </w:r>
+            <w:r>
+              <w:rPr>
+                <w:rFonts w:ascii="Calibri" w:eastAsia="Times New Roman" w:hAnsi="Calibri" w:cs="Calibri"/>
+                <w:b/>
+                <w:bCs/>
+                <w:color w:val="000000"/>
+              </w:rPr>
+              <w:t xml:space="preserve"> Campaigns</w:t>
+            </w:r>
+          </w:p>
+        </w:tc>
+        <w:tc>
+          <w:tcPr>
+            <w:tcW w:w="0" w:type="auto"/>
+            <w:tcBorders>
+              <w:top w:val="single" w:sz="4" w:space="0" w:color="auto"/>
+              <w:left w:val="nil"/>
+              <w:bottom w:val="single" w:sz="4" w:space="0" w:color="auto"/>
+              <w:right w:val="single" w:sz="4" w:space="0" w:color="auto"/>
+            </w:tcBorders>
+            <w:shd w:val="clear" w:color="auto" w:fill="auto"/>
+            <w:noWrap/>
+            <w:vAlign w:val="bottom"/>
+            <w:hideMark/>
+          </w:tcPr>
+          <w:p>
+            <w:pPr>
+              <w:jc w:val="center"/>
+              <w:rPr>
+                <w:rFonts w:ascii="Calibri" w:eastAsia="Times New Roman" w:hAnsi="Calibri" w:cs="Calibri"/>
+                <w:b/>
+                <w:bCs/>
+                <w:color w:val="000000"/>
+              </w:rPr>
+            </w:pPr>
+            <w:r>
+              <w:rPr>
+                <w:rFonts w:ascii="Calibri" w:eastAsia="Times New Roman" w:hAnsi="Calibri" w:cs="Calibri"/>
+                <w:b/>
+                <w:bCs/>
+                <w:color w:val="000000"/>
+              </w:rPr>
+              <w:t>Failed</w:t>
+            </w:r>
+            <w:r>
+              <w:rPr>
+                <w:rFonts w:ascii="Calibri" w:eastAsia="Times New Roman" w:hAnsi="Calibri" w:cs="Calibri"/>
+                <w:b/>
+                <w:bCs/>
+                <w:color w:val="000000"/>
+              </w:rPr>
+              <w:t xml:space="preserve"> Campaigns</w:t>
+            </w:r>
+          </w:p>
+        </w:tc>
+      </w:tr>
+      <w:tr>
+        <w:trPr>
+          <w:trHeight w:val="300"/>
+          <w:jc w:val="center"/>
+        </w:trPr>
+        <w:tc>
+          <w:tcPr>
+            <w:tcW w:w="0" w:type="auto"/>
+            <w:tcBorders>
+              <w:top w:val="nil"/>
+              <w:left w:val="single" w:sz="4" w:space="0" w:color="auto"/>
+              <w:bottom w:val="single" w:sz="4" w:space="0" w:color="auto"/>
+              <w:right w:val="single" w:sz="4" w:space="0" w:color="auto"/>
+            </w:tcBorders>
+            <w:shd w:val="clear" w:color="auto" w:fill="auto"/>
+            <w:noWrap/>
+            <w:vAlign w:val="bottom"/>
+            <w:hideMark/>
+          </w:tcPr>
+          <w:p>
+            <w:pPr>
+              <w:jc w:val="center"/>
+              <w:rPr>
+                <w:rFonts w:ascii="Calibri" w:eastAsia="Times New Roman" w:hAnsi="Calibri" w:cs="Calibri"/>
+                <w:color w:val="000000"/>
+              </w:rPr>
+            </w:pPr>
+            <w:r>
+              <w:rPr>
+                <w:rFonts w:ascii="Calibri" w:eastAsia="Times New Roman" w:hAnsi="Calibri" w:cs="Calibri"/>
+                <w:color w:val="000000"/>
+              </w:rPr>
+              <w:t>Mean</w:t>
+            </w:r>
+          </w:p>
+        </w:tc>
+        <w:tc>
+          <w:tcPr>
+            <w:tcW w:w="0" w:type="auto"/>
+            <w:tcBorders>
+              <w:top w:val="nil"/>
+              <w:left w:val="nil"/>
+              <w:bottom w:val="single" w:sz="4" w:space="0" w:color="auto"/>
+              <w:right w:val="single" w:sz="4" w:space="0" w:color="auto"/>
+            </w:tcBorders>
+            <w:shd w:val="clear" w:color="auto" w:fill="auto"/>
+            <w:noWrap/>
+            <w:vAlign w:val="bottom"/>
+            <w:hideMark/>
+          </w:tcPr>
+          <w:p>
+            <w:pPr>
+              <w:jc w:val="center"/>
+              <w:rPr>
+                <w:rFonts w:ascii="Calibri" w:eastAsia="Times New Roman" w:hAnsi="Calibri" w:cs="Calibri"/>
+                <w:color w:val="000000"/>
+              </w:rPr>
+            </w:pPr>
+            <w:r>
+              <w:rPr>
+                <w:rFonts w:ascii="Calibri" w:eastAsia="Times New Roman" w:hAnsi="Calibri" w:cs="Calibri"/>
+                <w:color w:val="000000"/>
+              </w:rPr>
+              <w:t>194</w:t>
+            </w:r>
+          </w:p>
+        </w:tc>
+        <w:tc>
+          <w:tcPr>
+            <w:tcW w:w="0" w:type="auto"/>
+            <w:tcBorders>
+              <w:top w:val="nil"/>
+              <w:left w:val="nil"/>
+              <w:bottom w:val="single" w:sz="4" w:space="0" w:color="auto"/>
+              <w:right w:val="single" w:sz="4" w:space="0" w:color="auto"/>
+            </w:tcBorders>
+            <w:shd w:val="clear" w:color="auto" w:fill="auto"/>
+            <w:noWrap/>
+            <w:vAlign w:val="bottom"/>
+            <w:hideMark/>
+          </w:tcPr>
+          <w:p>
+            <w:pPr>
+              <w:jc w:val="center"/>
+              <w:rPr>
+                <w:rFonts w:ascii="Calibri" w:eastAsia="Times New Roman" w:hAnsi="Calibri" w:cs="Calibri"/>
+                <w:color w:val="000000"/>
+              </w:rPr>
+            </w:pPr>
+            <w:r>
+              <w:rPr>
+                <w:rFonts w:ascii="Calibri" w:eastAsia="Times New Roman" w:hAnsi="Calibri" w:cs="Calibri"/>
+                <w:color w:val="000000"/>
+              </w:rPr>
+              <w:t>18</w:t>
+            </w:r>
+          </w:p>
+        </w:tc>
+      </w:tr>
+      <w:tr>
+        <w:trPr>
+          <w:trHeight w:val="300"/>
+          <w:jc w:val="center"/>
+        </w:trPr>
+        <w:tc>
+          <w:tcPr>
+            <w:tcW w:w="0" w:type="auto"/>
+            <w:tcBorders>
+              <w:top w:val="nil"/>
+              <w:left w:val="single" w:sz="4" w:space="0" w:color="auto"/>
+              <w:bottom w:val="single" w:sz="4" w:space="0" w:color="auto"/>
+              <w:right w:val="single" w:sz="4" w:space="0" w:color="auto"/>
+            </w:tcBorders>
+            <w:shd w:val="clear" w:color="auto" w:fill="auto"/>
+            <w:noWrap/>
+            <w:vAlign w:val="bottom"/>
+            <w:hideMark/>
+          </w:tcPr>
+          <w:p>
+            <w:pPr>
+              <w:jc w:val="center"/>
+              <w:rPr>
+                <w:rFonts w:ascii="Calibri" w:eastAsia="Times New Roman" w:hAnsi="Calibri" w:cs="Calibri"/>
+                <w:color w:val="000000"/>
+              </w:rPr>
+            </w:pPr>
+            <w:r>
+              <w:rPr>
+                <w:rFonts w:ascii="Calibri" w:eastAsia="Times New Roman" w:hAnsi="Calibri" w:cs="Calibri"/>
+                <w:color w:val="000000"/>
+              </w:rPr>
+              <w:t>Median</w:t>
+            </w:r>
+          </w:p>
+        </w:tc>
+        <w:tc>
+          <w:tcPr>
+            <w:tcW w:w="0" w:type="auto"/>
+            <w:tcBorders>
+              <w:top w:val="nil"/>
+              <w:left w:val="nil"/>
+              <w:bottom w:val="single" w:sz="4" w:space="0" w:color="auto"/>
+              <w:right w:val="single" w:sz="4" w:space="0" w:color="auto"/>
+            </w:tcBorders>
+            <w:shd w:val="clear" w:color="auto" w:fill="auto"/>
+            <w:noWrap/>
+            <w:vAlign w:val="bottom"/>
+            <w:hideMark/>
+          </w:tcPr>
+          <w:p>
+            <w:pPr>
+              <w:jc w:val="center"/>
+              <w:rPr>
+                <w:rFonts w:ascii="Calibri" w:eastAsia="Times New Roman" w:hAnsi="Calibri" w:cs="Calibri"/>
+                <w:color w:val="000000"/>
+              </w:rPr>
+            </w:pPr>
+            <w:r>
+              <w:rPr>
+                <w:rFonts w:ascii="Calibri" w:eastAsia="Times New Roman" w:hAnsi="Calibri" w:cs="Calibri"/>
+                <w:color w:val="000000"/>
+              </w:rPr>
+              <w:t>62</w:t>
+            </w:r>
+          </w:p>
+        </w:tc>
+        <w:tc>
+          <w:tcPr>
+            <w:tcW w:w="0" w:type="auto"/>
+            <w:tcBorders>
+              <w:top w:val="nil"/>
+              <w:left w:val="nil"/>
+              <w:bottom w:val="single" w:sz="4" w:space="0" w:color="auto"/>
+              <w:right w:val="single" w:sz="4" w:space="0" w:color="auto"/>
+            </w:tcBorders>
+            <w:shd w:val="clear" w:color="auto" w:fill="auto"/>
+            <w:noWrap/>
+            <w:vAlign w:val="bottom"/>
+            <w:hideMark/>
+          </w:tcPr>
+          <w:p>
+            <w:pPr>
+              <w:jc w:val="center"/>
+              <w:rPr>
+                <w:rFonts w:ascii="Calibri" w:eastAsia="Times New Roman" w:hAnsi="Calibri" w:cs="Calibri"/>
+                <w:color w:val="000000"/>
+              </w:rPr>
+            </w:pPr>
+            <w:r>
+              <w:rPr>
+                <w:rFonts w:ascii="Calibri" w:eastAsia="Times New Roman" w:hAnsi="Calibri" w:cs="Calibri"/>
+                <w:color w:val="000000"/>
+              </w:rPr>
+              <w:t>4</w:t>
+            </w:r>
+          </w:p>
+        </w:tc>
+      </w:tr>
+      <w:tr>
+        <w:trPr>
+          <w:trHeight w:val="300"/>
+          <w:jc w:val="center"/>
+        </w:trPr>
+        <w:tc>
+          <w:tcPr>
+            <w:tcW w:w="0" w:type="auto"/>
+            <w:tcBorders>
+              <w:top w:val="nil"/>
+              <w:left w:val="single" w:sz="4" w:space="0" w:color="auto"/>
+              <w:bottom w:val="single" w:sz="4" w:space="0" w:color="auto"/>
+              <w:right w:val="single" w:sz="4" w:space="0" w:color="auto"/>
+            </w:tcBorders>
+            <w:shd w:val="clear" w:color="auto" w:fill="auto"/>
+            <w:noWrap/>
+            <w:vAlign w:val="bottom"/>
+            <w:hideMark/>
+          </w:tcPr>
+          <w:p>
+            <w:pPr>
+              <w:jc w:val="center"/>
+              <w:rPr>
+                <w:rFonts w:ascii="Calibri" w:eastAsia="Times New Roman" w:hAnsi="Calibri" w:cs="Calibri"/>
+                <w:color w:val="000000"/>
+              </w:rPr>
+            </w:pPr>
+            <w:r>
+              <w:rPr>
+                <w:rFonts w:ascii="Calibri" w:eastAsia="Times New Roman" w:hAnsi="Calibri" w:cs="Calibri"/>
+                <w:color w:val="000000"/>
+              </w:rPr>
+              <w:t>Minimum</w:t>
+            </w:r>
+          </w:p>
+        </w:tc>
+        <w:tc>
+          <w:tcPr>
+            <w:tcW w:w="0" w:type="auto"/>
+            <w:tcBorders>
+              <w:top w:val="nil"/>
+              <w:left w:val="nil"/>
+              <w:bottom w:val="single" w:sz="4" w:space="0" w:color="auto"/>
+              <w:right w:val="single" w:sz="4" w:space="0" w:color="auto"/>
+            </w:tcBorders>
+            <w:shd w:val="clear" w:color="auto" w:fill="auto"/>
+            <w:noWrap/>
+            <w:vAlign w:val="bottom"/>
+            <w:hideMark/>
+          </w:tcPr>
+          <w:p>
+            <w:pPr>
+              <w:jc w:val="center"/>
+              <w:rPr>
+                <w:rFonts w:ascii="Calibri" w:eastAsia="Times New Roman" w:hAnsi="Calibri" w:cs="Calibri"/>
+                <w:color w:val="000000"/>
+              </w:rPr>
+            </w:pPr>
+            <w:r>
+              <w:rPr>
+                <w:rFonts w:ascii="Calibri" w:eastAsia="Times New Roman" w:hAnsi="Calibri" w:cs="Calibri"/>
+                <w:color w:val="000000"/>
+              </w:rPr>
+              <w:t>1</w:t>
+            </w:r>
+          </w:p>
+        </w:tc>
+        <w:tc>
+          <w:tcPr>
+            <w:tcW w:w="0" w:type="auto"/>
+            <w:tcBorders>
+              <w:top w:val="nil"/>
+              <w:left w:val="nil"/>
+              <w:bottom w:val="single" w:sz="4" w:space="0" w:color="auto"/>
+              <w:right w:val="single" w:sz="4" w:space="0" w:color="auto"/>
+            </w:tcBorders>
+            <w:shd w:val="clear" w:color="auto" w:fill="auto"/>
+            <w:noWrap/>
+            <w:vAlign w:val="bottom"/>
+            <w:hideMark/>
+          </w:tcPr>
+          <w:p>
+            <w:pPr>
+              <w:jc w:val="center"/>
+              <w:rPr>
+                <w:rFonts w:ascii="Calibri" w:eastAsia="Times New Roman" w:hAnsi="Calibri" w:cs="Calibri"/>
+                <w:color w:val="000000"/>
+              </w:rPr>
+            </w:pPr>
+            <w:r>
+              <w:rPr>
+                <w:rFonts w:ascii="Calibri" w:eastAsia="Times New Roman" w:hAnsi="Calibri" w:cs="Calibri"/>
+                <w:color w:val="000000"/>
+              </w:rPr>
+              <w:t>0</w:t>
+            </w:r>
+          </w:p>
+        </w:tc>
+      </w:tr>
+      <w:tr>
+        <w:trPr>
+          <w:trHeight w:val="300"/>
+          <w:jc w:val="center"/>
+        </w:trPr>
+        <w:tc>
+          <w:tcPr>
+            <w:tcW w:w="0" w:type="auto"/>
+            <w:tcBorders>
+              <w:top w:val="nil"/>
+              <w:left w:val="single" w:sz="4" w:space="0" w:color="auto"/>
+              <w:bottom w:val="single" w:sz="4" w:space="0" w:color="auto"/>
+              <w:right w:val="single" w:sz="4" w:space="0" w:color="auto"/>
+            </w:tcBorders>
+            <w:shd w:val="clear" w:color="auto" w:fill="auto"/>
+            <w:noWrap/>
+            <w:vAlign w:val="bottom"/>
+            <w:hideMark/>
+          </w:tcPr>
+          <w:p>
+            <w:pPr>
+              <w:jc w:val="center"/>
+              <w:rPr>
+                <w:rFonts w:ascii="Calibri" w:eastAsia="Times New Roman" w:hAnsi="Calibri" w:cs="Calibri"/>
+                <w:color w:val="000000"/>
+              </w:rPr>
+            </w:pPr>
+            <w:r>
+              <w:rPr>
+                <w:rFonts w:ascii="Calibri" w:eastAsia="Times New Roman" w:hAnsi="Calibri" w:cs="Calibri"/>
+                <w:color w:val="000000"/>
+              </w:rPr>
+              <w:t>Maximum</w:t>
+            </w:r>
+          </w:p>
+        </w:tc>
+        <w:tc>
+          <w:tcPr>
+            <w:tcW w:w="0" w:type="auto"/>
+            <w:tcBorders>
+              <w:top w:val="nil"/>
+              <w:left w:val="nil"/>
+              <w:bottom w:val="single" w:sz="4" w:space="0" w:color="auto"/>
+              <w:right w:val="single" w:sz="4" w:space="0" w:color="auto"/>
+            </w:tcBorders>
+            <w:shd w:val="clear" w:color="auto" w:fill="auto"/>
+            <w:noWrap/>
+            <w:vAlign w:val="bottom"/>
+            <w:hideMark/>
+          </w:tcPr>
+          <w:p>
+            <w:pPr>
+              <w:jc w:val="center"/>
+              <w:rPr>
+                <w:rFonts w:ascii="Calibri" w:eastAsia="Times New Roman" w:hAnsi="Calibri" w:cs="Calibri"/>
+                <w:color w:val="000000"/>
+              </w:rPr>
+            </w:pPr>
+            <w:r>
+              <w:rPr>
+                <w:rFonts w:ascii="Calibri" w:eastAsia="Times New Roman" w:hAnsi="Calibri" w:cs="Calibri"/>
+                <w:color w:val="000000"/>
+              </w:rPr>
+              <w:t>26457</w:t>
+            </w:r>
+          </w:p>
+        </w:tc>
+        <w:tc>
+          <w:tcPr>
+            <w:tcW w:w="0" w:type="auto"/>
+            <w:tcBorders>
+              <w:top w:val="nil"/>
+              <w:left w:val="nil"/>
+              <w:bottom w:val="single" w:sz="4" w:space="0" w:color="auto"/>
+              <w:right w:val="single" w:sz="4" w:space="0" w:color="auto"/>
+            </w:tcBorders>
+            <w:shd w:val="clear" w:color="auto" w:fill="auto"/>
+            <w:noWrap/>
+            <w:vAlign w:val="bottom"/>
+            <w:hideMark/>
+          </w:tcPr>
+          <w:p>
+            <w:pPr>
+              <w:jc w:val="center"/>
+              <w:rPr>
+                <w:rFonts w:ascii="Calibri" w:eastAsia="Times New Roman" w:hAnsi="Calibri" w:cs="Calibri"/>
+                <w:color w:val="000000"/>
+              </w:rPr>
+            </w:pPr>
+            <w:r>
+              <w:rPr>
+                <w:rFonts w:ascii="Calibri" w:eastAsia="Times New Roman" w:hAnsi="Calibri" w:cs="Calibri"/>
+                <w:color w:val="000000"/>
+              </w:rPr>
+              <w:t>1293</w:t>
+            </w:r>
+          </w:p>
+        </w:tc>
+      </w:tr>
+      <w:tr>
+        <w:trPr>
+          <w:trHeight w:val="300"/>
+          <w:jc w:val="center"/>
+        </w:trPr>
+        <w:tc>
+          <w:tcPr>
+            <w:tcW w:w="0" w:type="auto"/>
+            <w:tcBorders>
+              <w:top w:val="nil"/>
+              <w:left w:val="single" w:sz="4" w:space="0" w:color="auto"/>
+              <w:bottom w:val="single" w:sz="4" w:space="0" w:color="auto"/>
+              <w:right w:val="single" w:sz="4" w:space="0" w:color="auto"/>
+            </w:tcBorders>
+            <w:shd w:val="clear" w:color="auto" w:fill="auto"/>
+            <w:noWrap/>
+            <w:vAlign w:val="bottom"/>
+            <w:hideMark/>
+          </w:tcPr>
+          <w:p>
+            <w:pPr>
+              <w:jc w:val="center"/>
+              <w:rPr>
+                <w:rFonts w:ascii="Calibri" w:eastAsia="Times New Roman" w:hAnsi="Calibri" w:cs="Calibri"/>
+                <w:color w:val="000000"/>
+              </w:rPr>
+            </w:pPr>
+            <w:r>
+              <w:rPr>
+                <w:rFonts w:ascii="Calibri" w:eastAsia="Times New Roman" w:hAnsi="Calibri" w:cs="Calibri"/>
+                <w:color w:val="000000"/>
+              </w:rPr>
+              <w:t>Variance</w:t>
+            </w:r>
+          </w:p>
+        </w:tc>
+        <w:tc>
+          <w:tcPr>
+            <w:tcW w:w="0" w:type="auto"/>
+            <w:tcBorders>
+              <w:top w:val="nil"/>
+              <w:left w:val="nil"/>
+              <w:bottom w:val="single" w:sz="4" w:space="0" w:color="auto"/>
+              <w:right w:val="single" w:sz="4" w:space="0" w:color="auto"/>
+            </w:tcBorders>
+            <w:shd w:val="clear" w:color="auto" w:fill="auto"/>
+            <w:noWrap/>
+            <w:vAlign w:val="bottom"/>
+            <w:hideMark/>
+          </w:tcPr>
+          <w:p>
+            <w:pPr>
+              <w:jc w:val="center"/>
+              <w:rPr>
+                <w:rFonts w:ascii="Calibri" w:eastAsia="Times New Roman" w:hAnsi="Calibri" w:cs="Calibri"/>
+                <w:color w:val="000000"/>
+              </w:rPr>
+            </w:pPr>
+            <w:r>
+              <w:rPr>
+                <w:rFonts w:ascii="Calibri" w:eastAsia="Times New Roman" w:hAnsi="Calibri" w:cs="Calibri"/>
+                <w:color w:val="000000"/>
+              </w:rPr>
+              <w:t>712841</w:t>
+            </w:r>
+          </w:p>
+        </w:tc>
+        <w:tc>
+          <w:tcPr>
+            <w:tcW w:w="0" w:type="auto"/>
+            <w:tcBorders>
+              <w:top w:val="nil"/>
+              <w:left w:val="nil"/>
+              <w:bottom w:val="single" w:sz="4" w:space="0" w:color="auto"/>
+              <w:right w:val="single" w:sz="4" w:space="0" w:color="auto"/>
+            </w:tcBorders>
+            <w:shd w:val="clear" w:color="auto" w:fill="auto"/>
+            <w:noWrap/>
+            <w:vAlign w:val="bottom"/>
+            <w:hideMark/>
+          </w:tcPr>
+          <w:p>
+            <w:pPr>
+              <w:jc w:val="center"/>
+              <w:rPr>
+                <w:rFonts w:ascii="Calibri" w:eastAsia="Times New Roman" w:hAnsi="Calibri" w:cs="Calibri"/>
+                <w:color w:val="000000"/>
+              </w:rPr>
+            </w:pPr>
+            <w:r>
+              <w:rPr>
+                <w:rFonts w:ascii="Calibri" w:eastAsia="Times New Roman" w:hAnsi="Calibri" w:cs="Calibri"/>
+                <w:color w:val="000000"/>
+              </w:rPr>
+              <w:t>3773</w:t>
+            </w:r>
+          </w:p>
+        </w:tc>
+      </w:tr>
+      <w:tr>
+        <w:trPr>
+          <w:trHeight w:val="300"/>
+          <w:jc w:val="center"/>
+        </w:trPr>
+        <w:tc>
+          <w:tcPr>
+            <w:tcW w:w="0" w:type="auto"/>
+            <w:tcBorders>
+              <w:top w:val="nil"/>
+              <w:left w:val="single" w:sz="4" w:space="0" w:color="auto"/>
+              <w:bottom w:val="single" w:sz="4" w:space="0" w:color="auto"/>
+              <w:right w:val="single" w:sz="4" w:space="0" w:color="auto"/>
+            </w:tcBorders>
+            <w:shd w:val="clear" w:color="auto" w:fill="auto"/>
+            <w:noWrap/>
+            <w:vAlign w:val="bottom"/>
+            <w:hideMark/>
+          </w:tcPr>
+          <w:p>
+            <w:pPr>
+              <w:jc w:val="center"/>
+              <w:rPr>
+                <w:rFonts w:ascii="Calibri" w:eastAsia="Times New Roman" w:hAnsi="Calibri" w:cs="Calibri"/>
+                <w:color w:val="000000"/>
+              </w:rPr>
+            </w:pPr>
+            <w:r>
+              <w:rPr>
+                <w:rFonts w:ascii="Calibri" w:eastAsia="Times New Roman" w:hAnsi="Calibri" w:cs="Calibri"/>
+                <w:color w:val="000000"/>
+              </w:rPr>
+              <w:t>Standard Deviation</w:t>
+            </w:r>
+          </w:p>
+        </w:tc>
+        <w:tc>
+          <w:tcPr>
+            <w:tcW w:w="0" w:type="auto"/>
+            <w:tcBorders>
+              <w:top w:val="nil"/>
+              <w:left w:val="nil"/>
+              <w:bottom w:val="single" w:sz="4" w:space="0" w:color="auto"/>
+              <w:right w:val="single" w:sz="4" w:space="0" w:color="auto"/>
+            </w:tcBorders>
+            <w:shd w:val="clear" w:color="auto" w:fill="auto"/>
+            <w:noWrap/>
+            <w:vAlign w:val="bottom"/>
+            <w:hideMark/>
+          </w:tcPr>
+          <w:p>
+            <w:pPr>
+              <w:jc w:val="center"/>
+              <w:rPr>
+                <w:rFonts w:ascii="Calibri" w:eastAsia="Times New Roman" w:hAnsi="Calibri" w:cs="Calibri"/>
+                <w:color w:val="000000"/>
+              </w:rPr>
+            </w:pPr>
+            <w:r>
+              <w:rPr>
+                <w:rFonts w:ascii="Calibri" w:eastAsia="Times New Roman" w:hAnsi="Calibri" w:cs="Calibri"/>
+                <w:color w:val="000000"/>
+              </w:rPr>
+              <w:t>844</w:t>
+            </w:r>
+          </w:p>
+        </w:tc>
+        <w:tc>
+          <w:tcPr>
+            <w:tcW w:w="0" w:type="auto"/>
+            <w:tcBorders>
+              <w:top w:val="nil"/>
+              <w:left w:val="nil"/>
+              <w:bottom w:val="single" w:sz="4" w:space="0" w:color="auto"/>
+              <w:right w:val="single" w:sz="4" w:space="0" w:color="auto"/>
+            </w:tcBorders>
+            <w:shd w:val="clear" w:color="auto" w:fill="auto"/>
+            <w:noWrap/>
+            <w:vAlign w:val="bottom"/>
+            <w:hideMark/>
+          </w:tcPr>
+          <w:p>
+            <w:pPr>
+              <w:jc w:val="center"/>
+              <w:rPr>
+                <w:rFonts w:ascii="Calibri" w:eastAsia="Times New Roman" w:hAnsi="Calibri" w:cs="Calibri"/>
+                <w:color w:val="000000"/>
+              </w:rPr>
+            </w:pPr>
+            <w:r>
+              <w:rPr>
+                <w:rFonts w:ascii="Calibri" w:eastAsia="Times New Roman" w:hAnsi="Calibri" w:cs="Calibri"/>
+                <w:color w:val="000000"/>
+              </w:rPr>
+              <w:t>61</w:t>
+            </w:r>
+          </w:p>
+        </w:tc>
+      </w:tr>
+      <w:tr>
+        <w:trPr>
+          <w:trHeight w:val="300"/>
+          <w:jc w:val="center"/>
+        </w:trPr>
+        <w:tc>
+          <w:tcPr>
+            <w:tcW w:w="0" w:type="auto"/>
+            <w:tcBorders>
+              <w:top w:val="nil"/>
+              <w:left w:val="single" w:sz="4" w:space="0" w:color="auto"/>
+              <w:bottom w:val="single" w:sz="4" w:space="0" w:color="auto"/>
+              <w:right w:val="single" w:sz="4" w:space="0" w:color="auto"/>
+            </w:tcBorders>
+            <w:shd w:val="clear" w:color="auto" w:fill="auto"/>
+            <w:noWrap/>
+            <w:vAlign w:val="bottom"/>
+            <w:hideMark/>
+          </w:tcPr>
+          <w:p>
+            <w:pPr>
+              <w:jc w:val="center"/>
+              <w:rPr>
+                <w:rFonts w:ascii="Calibri" w:eastAsia="Times New Roman" w:hAnsi="Calibri" w:cs="Calibri"/>
+                <w:color w:val="000000"/>
+              </w:rPr>
+            </w:pPr>
+            <w:r>
+              <w:rPr>
+                <w:rFonts w:ascii="Calibri" w:eastAsia="Times New Roman" w:hAnsi="Calibri" w:cs="Calibri"/>
+                <w:color w:val="000000"/>
+              </w:rPr>
+              <w:t>Range</w:t>
+            </w:r>
+          </w:p>
+        </w:tc>
+        <w:tc>
+          <w:tcPr>
+            <w:tcW w:w="0" w:type="auto"/>
+            <w:tcBorders>
+              <w:top w:val="nil"/>
+              <w:left w:val="nil"/>
+              <w:bottom w:val="single" w:sz="4" w:space="0" w:color="auto"/>
+              <w:right w:val="single" w:sz="4" w:space="0" w:color="auto"/>
+            </w:tcBorders>
+            <w:shd w:val="clear" w:color="auto" w:fill="auto"/>
+            <w:noWrap/>
+            <w:vAlign w:val="bottom"/>
+            <w:hideMark/>
+          </w:tcPr>
+          <w:p>
+            <w:pPr>
+              <w:jc w:val="center"/>
+              <w:rPr>
+                <w:rFonts w:ascii="Calibri" w:eastAsia="Times New Roman" w:hAnsi="Calibri" w:cs="Calibri"/>
+                <w:color w:val="000000"/>
+              </w:rPr>
+            </w:pPr>
+            <w:r>
+              <w:rPr>
+                <w:rFonts w:ascii="Calibri" w:eastAsia="Times New Roman" w:hAnsi="Calibri" w:cs="Calibri"/>
+                <w:color w:val="000000"/>
+              </w:rPr>
+              <w:t>26456</w:t>
+            </w:r>
+          </w:p>
+        </w:tc>
+        <w:tc>
+          <w:tcPr>
+            <w:tcW w:w="0" w:type="auto"/>
+            <w:tcBorders>
+              <w:top w:val="nil"/>
+              <w:left w:val="nil"/>
+              <w:bottom w:val="single" w:sz="4" w:space="0" w:color="auto"/>
+              <w:right w:val="single" w:sz="4" w:space="0" w:color="auto"/>
+            </w:tcBorders>
+            <w:shd w:val="clear" w:color="auto" w:fill="auto"/>
+            <w:noWrap/>
+            <w:vAlign w:val="bottom"/>
+            <w:hideMark/>
+          </w:tcPr>
+          <w:p>
+            <w:pPr>
+              <w:jc w:val="center"/>
+              <w:rPr>
+                <w:rFonts w:ascii="Calibri" w:eastAsia="Times New Roman" w:hAnsi="Calibri" w:cs="Calibri"/>
+                <w:color w:val="000000"/>
+              </w:rPr>
+            </w:pPr>
+            <w:r>
+              <w:rPr>
+                <w:rFonts w:ascii="Calibri" w:eastAsia="Times New Roman" w:hAnsi="Calibri" w:cs="Calibri"/>
+                <w:color w:val="000000"/>
+              </w:rPr>
+              <w:t>1293</w:t>
+            </w:r>
+          </w:p>
+        </w:tc>
+      </w:tr>
+      <w:tr>
+        <w:trPr>
+          <w:trHeight w:val="320"/>
+          <w:jc w:val="center"/>
+        </w:trPr>
+        <w:tc>
+          <w:tcPr>
+            <w:tcW w:w="0" w:type="auto"/>
+            <w:tcBorders>
+              <w:top w:val="nil"/>
+              <w:left w:val="single" w:sz="4" w:space="0" w:color="auto"/>
+              <w:bottom w:val="single" w:sz="4" w:space="0" w:color="auto"/>
+              <w:right w:val="single" w:sz="4" w:space="0" w:color="auto"/>
+            </w:tcBorders>
+            <w:shd w:val="clear" w:color="auto" w:fill="auto"/>
+            <w:vAlign w:val="bottom"/>
+            <w:hideMark/>
+          </w:tcPr>
+          <w:p>
+            <w:pPr>
+              <w:jc w:val="center"/>
+              <w:rPr>
+                <w:rFonts w:ascii="Calibri" w:eastAsia="Times New Roman" w:hAnsi="Calibri" w:cs="Calibri"/>
+                <w:color w:val="000000"/>
+              </w:rPr>
+            </w:pPr>
+            <w:r>
+              <w:rPr>
+                <w:rFonts w:ascii="Calibri" w:eastAsia="Times New Roman" w:hAnsi="Calibri" w:cs="Calibri"/>
+                <w:color w:val="000000"/>
+              </w:rPr>
+              <w:t>Campaigns with Less Backers than Mean</w:t>
+            </w:r>
+          </w:p>
+        </w:tc>
+        <w:tc>
+          <w:tcPr>
+            <w:tcW w:w="0" w:type="auto"/>
+            <w:tcBorders>
+              <w:top w:val="nil"/>
+              <w:left w:val="nil"/>
+              <w:bottom w:val="single" w:sz="4" w:space="0" w:color="auto"/>
+              <w:right w:val="single" w:sz="4" w:space="0" w:color="auto"/>
+            </w:tcBorders>
+            <w:shd w:val="clear" w:color="auto" w:fill="auto"/>
+            <w:noWrap/>
+            <w:vAlign w:val="bottom"/>
+            <w:hideMark/>
+          </w:tcPr>
+          <w:p>
+            <w:pPr>
+              <w:jc w:val="center"/>
+              <w:rPr>
+                <w:rFonts w:ascii="Calibri" w:eastAsia="Times New Roman" w:hAnsi="Calibri" w:cs="Calibri"/>
+                <w:color w:val="000000"/>
+              </w:rPr>
+            </w:pPr>
+            <w:r>
+              <w:rPr>
+                <w:rFonts w:ascii="Calibri" w:eastAsia="Times New Roman" w:hAnsi="Calibri" w:cs="Calibri"/>
+                <w:color w:val="000000"/>
+              </w:rPr>
+              <w:t>1789</w:t>
+            </w:r>
+          </w:p>
+        </w:tc>
+        <w:tc>
+          <w:tcPr>
+            <w:tcW w:w="0" w:type="auto"/>
+            <w:tcBorders>
+              <w:top w:val="nil"/>
+              <w:left w:val="nil"/>
+              <w:bottom w:val="single" w:sz="4" w:space="0" w:color="auto"/>
+              <w:right w:val="single" w:sz="4" w:space="0" w:color="auto"/>
+            </w:tcBorders>
+            <w:shd w:val="clear" w:color="auto" w:fill="auto"/>
+            <w:noWrap/>
+            <w:vAlign w:val="bottom"/>
+            <w:hideMark/>
+          </w:tcPr>
+          <w:p>
+            <w:pPr>
+              <w:jc w:val="center"/>
+              <w:rPr>
+                <w:rFonts w:ascii="Calibri" w:eastAsia="Times New Roman" w:hAnsi="Calibri" w:cs="Calibri"/>
+                <w:color w:val="000000"/>
+              </w:rPr>
+            </w:pPr>
+            <w:r>
+              <w:rPr>
+                <w:rFonts w:ascii="Calibri" w:eastAsia="Times New Roman" w:hAnsi="Calibri" w:cs="Calibri"/>
+                <w:color w:val="000000"/>
+              </w:rPr>
+              <w:t>1247</w:t>
+            </w:r>
+          </w:p>
+        </w:tc>
+      </w:tr>
+      <w:tr>
+        <w:trPr>
+          <w:trHeight w:val="300"/>
+          <w:jc w:val="center"/>
+        </w:trPr>
+        <w:tc>
+          <w:tcPr>
+            <w:tcW w:w="0" w:type="auto"/>
+            <w:tcBorders>
+              <w:top w:val="nil"/>
+              <w:left w:val="single" w:sz="4" w:space="0" w:color="auto"/>
+              <w:bottom w:val="single" w:sz="4" w:space="0" w:color="auto"/>
+              <w:right w:val="single" w:sz="4" w:space="0" w:color="auto"/>
+            </w:tcBorders>
+            <w:shd w:val="clear" w:color="auto" w:fill="auto"/>
+            <w:noWrap/>
+            <w:vAlign w:val="bottom"/>
+            <w:hideMark/>
+          </w:tcPr>
+          <w:p>
+            <w:pPr>
+              <w:jc w:val="center"/>
+              <w:rPr>
+                <w:rFonts w:ascii="Calibri" w:eastAsia="Times New Roman" w:hAnsi="Calibri" w:cs="Calibri"/>
+                <w:color w:val="000000"/>
+              </w:rPr>
+            </w:pPr>
+            <w:r>
+              <w:rPr>
+                <w:rFonts w:ascii="Calibri" w:eastAsia="Times New Roman" w:hAnsi="Calibri" w:cs="Calibri"/>
+                <w:color w:val="000000"/>
+              </w:rPr>
+              <w:t xml:space="preserve">Number </w:t>
+            </w:r>
+            <w:r>
+              <w:rPr>
+                <w:rFonts w:ascii="Calibri" w:eastAsia="Times New Roman" w:hAnsi="Calibri" w:cs="Calibri"/>
+                <w:color w:val="000000"/>
+              </w:rPr>
+              <w:t>of Campaigns</w:t>
+            </w:r>
+          </w:p>
+        </w:tc>
+        <w:tc>
+          <w:tcPr>
+            <w:tcW w:w="0" w:type="auto"/>
+            <w:tcBorders>
+              <w:top w:val="nil"/>
+              <w:left w:val="nil"/>
+              <w:bottom w:val="single" w:sz="4" w:space="0" w:color="auto"/>
+              <w:right w:val="single" w:sz="4" w:space="0" w:color="auto"/>
+            </w:tcBorders>
+            <w:shd w:val="clear" w:color="auto" w:fill="auto"/>
+            <w:noWrap/>
+            <w:vAlign w:val="bottom"/>
+            <w:hideMark/>
+          </w:tcPr>
+          <w:p>
+            <w:pPr>
+              <w:jc w:val="center"/>
+              <w:rPr>
+                <w:rFonts w:ascii="Calibri" w:eastAsia="Times New Roman" w:hAnsi="Calibri" w:cs="Calibri"/>
+                <w:color w:val="000000"/>
+              </w:rPr>
+            </w:pPr>
+            <w:r>
+              <w:rPr>
+                <w:rFonts w:ascii="Calibri" w:eastAsia="Times New Roman" w:hAnsi="Calibri" w:cs="Calibri"/>
+                <w:color w:val="000000"/>
+              </w:rPr>
+              <w:t>2185</w:t>
+            </w:r>
+          </w:p>
+        </w:tc>
+        <w:tc>
+          <w:tcPr>
+            <w:tcW w:w="0" w:type="auto"/>
+            <w:tcBorders>
+              <w:top w:val="nil"/>
+              <w:left w:val="nil"/>
+              <w:bottom w:val="single" w:sz="4" w:space="0" w:color="auto"/>
+              <w:right w:val="single" w:sz="4" w:space="0" w:color="auto"/>
+            </w:tcBorders>
+            <w:shd w:val="clear" w:color="auto" w:fill="auto"/>
+            <w:noWrap/>
+            <w:vAlign w:val="bottom"/>
+            <w:hideMark/>
+          </w:tcPr>
+          <w:p>
+            <w:pPr>
+              <w:jc w:val="center"/>
+              <w:rPr>
+                <w:rFonts w:ascii="Calibri" w:eastAsia="Times New Roman" w:hAnsi="Calibri" w:cs="Calibri"/>
+                <w:color w:val="000000"/>
+              </w:rPr>
+            </w:pPr>
+            <w:r>
+              <w:rPr>
+                <w:rFonts w:ascii="Calibri" w:eastAsia="Times New Roman" w:hAnsi="Calibri" w:cs="Calibri"/>
+                <w:color w:val="000000"/>
+              </w:rPr>
+              <w:t>1530</w:t>
+            </w:r>
+          </w:p>
+        </w:tc>
+      </w:tr>
+      <w:tr>
+        <w:trPr>
+          <w:trHeight w:val="300"/>
+          <w:jc w:val="center"/>
+        </w:trPr>
+        <w:tc>
+          <w:tcPr>
+            <w:tcW w:w="0" w:type="auto"/>
+            <w:tcBorders>
+              <w:top w:val="nil"/>
+              <w:left w:val="single" w:sz="4" w:space="0" w:color="auto"/>
+              <w:bottom w:val="single" w:sz="4" w:space="0" w:color="auto"/>
+              <w:right w:val="single" w:sz="4" w:space="0" w:color="auto"/>
+            </w:tcBorders>
+            <w:shd w:val="clear" w:color="auto" w:fill="auto"/>
+            <w:noWrap/>
+            <w:vAlign w:val="bottom"/>
+            <w:hideMark/>
+          </w:tcPr>
+          <w:p>
+            <w:pPr>
+              <w:jc w:val="center"/>
+              <w:rPr>
+                <w:rFonts w:ascii="Calibri" w:eastAsia="Times New Roman" w:hAnsi="Calibri" w:cs="Calibri"/>
+                <w:color w:val="000000"/>
+              </w:rPr>
+            </w:pPr>
+            <w:r>
+              <w:rPr>
+                <w:rFonts w:ascii="Calibri" w:eastAsia="Times New Roman" w:hAnsi="Calibri" w:cs="Calibri"/>
+                <w:color w:val="000000"/>
+              </w:rPr>
+              <w:t>Percent of Campaigns Below Mean</w:t>
+            </w:r>
+          </w:p>
+        </w:tc>
+        <w:tc>
+          <w:tcPr>
+            <w:tcW w:w="0" w:type="auto"/>
+            <w:tcBorders>
+              <w:top w:val="nil"/>
+              <w:left w:val="nil"/>
+              <w:bottom w:val="single" w:sz="4" w:space="0" w:color="auto"/>
+              <w:right w:val="single" w:sz="4" w:space="0" w:color="auto"/>
+            </w:tcBorders>
+            <w:shd w:val="clear" w:color="auto" w:fill="auto"/>
+            <w:noWrap/>
+            <w:vAlign w:val="bottom"/>
+            <w:hideMark/>
+          </w:tcPr>
+          <w:p>
+            <w:pPr>
+              <w:jc w:val="center"/>
+              <w:rPr>
+                <w:rFonts w:ascii="Calibri" w:eastAsia="Times New Roman" w:hAnsi="Calibri" w:cs="Calibri"/>
+                <w:color w:val="000000"/>
+              </w:rPr>
+            </w:pPr>
+            <w:r>
+              <w:rPr>
+                <w:rFonts w:ascii="Calibri" w:eastAsia="Times New Roman" w:hAnsi="Calibri" w:cs="Calibri"/>
+                <w:color w:val="000000"/>
+              </w:rPr>
+              <w:t>82%</w:t>
+            </w:r>
+          </w:p>
+        </w:tc>
+        <w:tc>
+          <w:tcPr>
+            <w:tcW w:w="0" w:type="auto"/>
+            <w:tcBorders>
+              <w:top w:val="nil"/>
+              <w:left w:val="nil"/>
+              <w:bottom w:val="single" w:sz="4" w:space="0" w:color="auto"/>
+              <w:right w:val="single" w:sz="4" w:space="0" w:color="auto"/>
+            </w:tcBorders>
+            <w:shd w:val="clear" w:color="auto" w:fill="auto"/>
+            <w:noWrap/>
+            <w:vAlign w:val="bottom"/>
+            <w:hideMark/>
+          </w:tcPr>
+          <w:p>
+            <w:pPr>
+              <w:jc w:val="center"/>
+              <w:rPr>
+                <w:rFonts w:ascii="Calibri" w:eastAsia="Times New Roman" w:hAnsi="Calibri" w:cs="Calibri"/>
+                <w:color w:val="000000"/>
+              </w:rPr>
+            </w:pPr>
+            <w:r>
+              <w:rPr>
+                <w:rFonts w:ascii="Calibri" w:eastAsia="Times New Roman" w:hAnsi="Calibri" w:cs="Calibri"/>
+                <w:color w:val="000000"/>
+              </w:rPr>
+              <w:t>82%</w:t>
+            </w:r>
+          </w:p>
+        </w:tc>
+      </w:tr>
+    </w:tbl>
+    <w:p/>
+    <w:p>
+      <w:r>
+        <w:t xml:space="preserve">Based on the </w:t>
+      </w:r>
+      <w:r>
+        <w:t xml:space="preserve">calculated mean and median for both the successful and the failed campaigns, it appears as though the median is a better measure of central tendency because of the variability within the data. </w:t>
+      </w:r>
+      <w:r>
+        <w:t xml:space="preserve">In both campaign states, the calculated mean value is greater than 82% of </w:t>
+      </w:r>
+      <w:r>
+        <w:t>the number of backers for each campaign, while the mean lies in the exact center of the data sets</w:t>
+      </w:r>
+      <w:r>
+        <w:t xml:space="preserve"> and disregards major outliers on either end.</w:t>
+      </w:r>
+    </w:p>
+    <w:p/>
+    <w:p>
+      <w:r>
+        <w:lastRenderedPageBreak/>
+        <w:t>When looking at the standard deviation calculations for both data sets, there is a larger spread, or more variability, within successful campaigns. The Standard Deviation</w:t>
+      </w:r>
+      <w:r>
+        <w:t xml:space="preserve"> is a measure of spread of the data </w:t>
+      </w:r>
+      <w:r>
+        <w:t>around the mean</w:t>
+      </w:r>
+      <w:r>
+        <w:t xml:space="preserve">, which is </w:t>
+      </w:r>
+      <w:r>
+        <w:t>skewed by outliers within the sample. It makes sense that there is more variability with successful campaigns as</w:t>
+      </w:r>
+      <w:r>
+        <w:t xml:space="preserve"> </w:t>
+      </w:r>
+      <w:r>
+        <w:t xml:space="preserve">a campaign </w:t>
+      </w:r>
+      <w:r>
+        <w:t>can be considered</w:t>
+      </w:r>
+      <w:r>
+        <w:t xml:space="preserve"> successful</w:t>
+      </w:r>
+      <w:r>
+        <w:t xml:space="preserve"> by merely meeting their goal or exceeding it by </w:t>
+      </w:r>
+      <w:r>
+        <w:t>an order of magnitude.</w:t>
+      </w:r>
+      <w:r>
+        <w:t xml:space="preserve"> Meaning that successful campaigns have a lower bound </w:t>
+      </w:r>
+      <w:r>
+        <w:t>described by</w:t>
+      </w:r>
+      <w:r>
+        <w:t xml:space="preserve"> their </w:t>
+      </w:r>
+      <w:r>
+        <w:t>goal but</w:t>
+      </w:r>
+      <w:r>
+        <w:t xml:space="preserve"> are unbound on the higher end</w:t>
+      </w:r>
+      <w:r>
+        <w:t>.</w:t>
+      </w:r>
+      <w:r>
+        <w:t xml:space="preserve"> However, </w:t>
+      </w:r>
+      <w:r>
+        <w:t xml:space="preserve">failed campaigns are bound by a pledge amount of zero </w:t>
+      </w:r>
+      <w:r>
+        <w:t xml:space="preserve">up </w:t>
+      </w:r>
+      <w:r>
+        <w:t>to the goal, limiting the</w:t>
+      </w:r>
+      <w:r>
+        <w:t xml:space="preserve"> range of the data. For this reason, the number of </w:t>
+      </w:r>
+      <w:r>
+        <w:t>backers</w:t>
+      </w:r>
+      <w:r>
+        <w:t xml:space="preserve"> within the successful campaigns has a larger degree of variability. </w:t>
+      </w:r>
+    </w:p>
+    <w:p/>
+    <w:p/>
     <w:sectPr>
-      <w:headerReference w:type="default" r:id="rId9"/>
+      <w:headerReference w:type="default" r:id="rId10"/>
       <w:pgSz w:w="12240" w:h="15840"/>
       <w:pgMar w:top="1440" w:right="1440" w:bottom="1440" w:left="1440" w:header="720" w:footer="720" w:gutter="0"/>
       <w:cols w:space="720"/>
@@ -3112,16 +4438,13 @@
       <w:ptab w:relativeTo="margin" w:alignment="center" w:leader="none"/>
     </w:r>
     <w:r>
-      <w:t xml:space="preserve">Excel Homework: </w:t>
-    </w:r>
-    <w:r>
-      <w:t>Kickstart My Chart</w:t>
+      <w:t>Data Analytics Bootcamp: Homework 1</w:t>
     </w:r>
     <w:r>
       <w:ptab w:relativeTo="margin" w:alignment="right" w:leader="none"/>
     </w:r>
     <w:r>
-      <w:t>December 12, 20202</w:t>
+      <w:t>December 12, 2020</w:t>
     </w:r>
   </w:p>
 </w:hdr>
@@ -3243,6 +4566,119 @@
     </w:lvl>
   </w:abstractNum>
   <w:abstractNum w:abstractNumId="1" w15:restartNumberingAfterBreak="0">
+    <w:nsid w:val="5E2F07DE"/>
+    <w:multiLevelType w:val="hybridMultilevel"/>
+    <w:tmpl w:val="0A8C0FF0"/>
+    <w:lvl w:ilvl="0" w:tplc="04090001">
+      <w:start w:val="1"/>
+      <w:numFmt w:val="bullet"/>
+      <w:lvlText w:val=""/>
+      <w:lvlJc w:val="left"/>
+      <w:pPr>
+        <w:ind w:left="360" w:hanging="360"/>
+      </w:pPr>
+      <w:rPr>
+        <w:rFonts w:ascii="Symbol" w:hAnsi="Symbol" w:hint="default"/>
+      </w:rPr>
+    </w:lvl>
+    <w:lvl w:ilvl="1" w:tplc="04090003" w:tentative="1">
+      <w:start w:val="1"/>
+      <w:numFmt w:val="bullet"/>
+      <w:lvlText w:val="o"/>
+      <w:lvlJc w:val="left"/>
+      <w:pPr>
+        <w:ind w:left="1080" w:hanging="360"/>
+      </w:pPr>
+      <w:rPr>
+        <w:rFonts w:ascii="Courier New" w:hAnsi="Courier New" w:cs="Courier New" w:hint="default"/>
+      </w:rPr>
+    </w:lvl>
+    <w:lvl w:ilvl="2" w:tplc="04090005" w:tentative="1">
+      <w:start w:val="1"/>
+      <w:numFmt w:val="bullet"/>
+      <w:lvlText w:val=""/>
+      <w:lvlJc w:val="left"/>
+      <w:pPr>
+        <w:ind w:left="1800" w:hanging="360"/>
+      </w:pPr>
+      <w:rPr>
+        <w:rFonts w:ascii="Wingdings" w:hAnsi="Wingdings" w:hint="default"/>
+      </w:rPr>
+    </w:lvl>
+    <w:lvl w:ilvl="3" w:tplc="04090001" w:tentative="1">
+      <w:start w:val="1"/>
+      <w:numFmt w:val="bullet"/>
+      <w:lvlText w:val=""/>
+      <w:lvlJc w:val="left"/>
+      <w:pPr>
+        <w:ind w:left="2520" w:hanging="360"/>
+      </w:pPr>
+      <w:rPr>
+        <w:rFonts w:ascii="Symbol" w:hAnsi="Symbol" w:hint="default"/>
+      </w:rPr>
+    </w:lvl>
+    <w:lvl w:ilvl="4" w:tplc="04090003" w:tentative="1">
+      <w:start w:val="1"/>
+      <w:numFmt w:val="bullet"/>
+      <w:lvlText w:val="o"/>
+      <w:lvlJc w:val="left"/>
+      <w:pPr>
+        <w:ind w:left="3240" w:hanging="360"/>
+      </w:pPr>
+      <w:rPr>
+        <w:rFonts w:ascii="Courier New" w:hAnsi="Courier New" w:cs="Courier New" w:hint="default"/>
+      </w:rPr>
+    </w:lvl>
+    <w:lvl w:ilvl="5" w:tplc="04090005" w:tentative="1">
+      <w:start w:val="1"/>
+      <w:numFmt w:val="bullet"/>
+      <w:lvlText w:val=""/>
+      <w:lvlJc w:val="left"/>
+      <w:pPr>
+        <w:ind w:left="3960" w:hanging="360"/>
+      </w:pPr>
+      <w:rPr>
+        <w:rFonts w:ascii="Wingdings" w:hAnsi="Wingdings" w:hint="default"/>
+      </w:rPr>
+    </w:lvl>
+    <w:lvl w:ilvl="6" w:tplc="04090001" w:tentative="1">
+      <w:start w:val="1"/>
+      <w:numFmt w:val="bullet"/>
+      <w:lvlText w:val=""/>
+      <w:lvlJc w:val="left"/>
+      <w:pPr>
+        <w:ind w:left="4680" w:hanging="360"/>
+      </w:pPr>
+      <w:rPr>
+        <w:rFonts w:ascii="Symbol" w:hAnsi="Symbol" w:hint="default"/>
+      </w:rPr>
+    </w:lvl>
+    <w:lvl w:ilvl="7" w:tplc="04090003" w:tentative="1">
+      <w:start w:val="1"/>
+      <w:numFmt w:val="bullet"/>
+      <w:lvlText w:val="o"/>
+      <w:lvlJc w:val="left"/>
+      <w:pPr>
+        <w:ind w:left="5400" w:hanging="360"/>
+      </w:pPr>
+      <w:rPr>
+        <w:rFonts w:ascii="Courier New" w:hAnsi="Courier New" w:cs="Courier New" w:hint="default"/>
+      </w:rPr>
+    </w:lvl>
+    <w:lvl w:ilvl="8" w:tplc="04090005" w:tentative="1">
+      <w:start w:val="1"/>
+      <w:numFmt w:val="bullet"/>
+      <w:lvlText w:val=""/>
+      <w:lvlJc w:val="left"/>
+      <w:pPr>
+        <w:ind w:left="6120" w:hanging="360"/>
+      </w:pPr>
+      <w:rPr>
+        <w:rFonts w:ascii="Wingdings" w:hAnsi="Wingdings" w:hint="default"/>
+      </w:rPr>
+    </w:lvl>
+  </w:abstractNum>
+  <w:abstractNum w:abstractNumId="2" w15:restartNumberingAfterBreak="0">
     <w:nsid w:val="6B7C352B"/>
     <w:multiLevelType w:val="hybridMultilevel"/>
     <w:tmpl w:val="7D94F6FA"/>
@@ -3356,10 +4792,13 @@
     </w:lvl>
   </w:abstractNum>
   <w:num w:numId="1">
-    <w:abstractNumId w:val="1"/>
+    <w:abstractNumId w:val="2"/>
   </w:num>
   <w:num w:numId="2">
     <w:abstractNumId w:val="0"/>
+  </w:num>
+  <w:num w:numId="3">
+    <w:abstractNumId w:val="1"/>
   </w:num>
 </w:numbering>
 </file>
@@ -3889,6 +5328,10 @@
       <c:style val="2"/>
     </mc:Fallback>
   </mc:AlternateContent>
+  <c:pivotSource>
+    <c:name>[StarterBook.xlsx]State by Category!PivotTable1</c:name>
+    <c:fmtId val="5"/>
+  </c:pivotSource>
   <c:chart>
     <c:title>
       <c:tx>
@@ -3897,12 +5340,9 @@
           <a:lstStyle/>
           <a:p>
             <a:pPr>
-              <a:defRPr sz="1440" b="0" i="0" u="none" strike="noStrike" baseline="0">
+              <a:defRPr sz="1440" b="0" i="0" u="none" strike="noStrike" kern="1200" spc="0" baseline="0">
                 <a:solidFill>
-                  <a:schemeClr val="tx1">
-                    <a:lumMod val="65000"/>
-                    <a:lumOff val="35000"/>
-                  </a:schemeClr>
+                  <a:schemeClr val="tx1"/>
                 </a:solidFill>
                 <a:latin typeface="+mn-lt"/>
                 <a:ea typeface="+mn-ea"/>
@@ -3911,7 +5351,7 @@
             </a:pPr>
             <a:r>
               <a:rPr lang="en-US"/>
-              <a:t>Kickstarter Campaign by Category</a:t>
+              <a:t>Campaign State by Category</a:t>
             </a:r>
           </a:p>
         </c:rich>
@@ -3929,12 +5369,9 @@
         <a:lstStyle/>
         <a:p>
           <a:pPr>
-            <a:defRPr sz="1440" b="0" i="0" u="none" strike="noStrike" baseline="0">
+            <a:defRPr sz="1440" b="0" i="0" u="none" strike="noStrike" kern="1200" spc="0" baseline="0">
               <a:solidFill>
-                <a:schemeClr val="tx1">
-                  <a:lumMod val="65000"/>
-                  <a:lumOff val="35000"/>
-                </a:schemeClr>
+                <a:schemeClr val="tx1"/>
               </a:solidFill>
               <a:latin typeface="+mn-lt"/>
               <a:ea typeface="+mn-ea"/>
@@ -3946,8 +5383,701 @@
       </c:txPr>
     </c:title>
     <c:autoTitleDeleted val="0"/>
+    <c:pivotFmts>
+      <c:pivotFmt>
+        <c:idx val="0"/>
+        <c:spPr>
+          <a:solidFill>
+            <a:schemeClr val="accent1"/>
+          </a:solidFill>
+          <a:ln>
+            <a:noFill/>
+          </a:ln>
+          <a:effectLst/>
+        </c:spPr>
+        <c:marker>
+          <c:symbol val="none"/>
+        </c:marker>
+        <c:dLbl>
+          <c:idx val="0"/>
+          <c:spPr>
+            <a:noFill/>
+            <a:ln>
+              <a:noFill/>
+            </a:ln>
+            <a:effectLst/>
+          </c:spPr>
+          <c:txPr>
+            <a:bodyPr rot="0" spcFirstLastPara="1" vertOverflow="ellipsis" vert="horz" wrap="square" anchor="ctr" anchorCtr="1"/>
+            <a:lstStyle/>
+            <a:p>
+              <a:pPr>
+                <a:defRPr sz="1200" b="0" i="0" u="none" strike="noStrike" kern="1200" baseline="0">
+                  <a:solidFill>
+                    <a:schemeClr val="tx1"/>
+                  </a:solidFill>
+                  <a:latin typeface="+mn-lt"/>
+                  <a:ea typeface="+mn-ea"/>
+                  <a:cs typeface="+mn-cs"/>
+                </a:defRPr>
+              </a:pPr>
+              <a:endParaRPr lang="en-US"/>
+            </a:p>
+          </c:txPr>
+          <c:showLegendKey val="0"/>
+          <c:showVal val="0"/>
+          <c:showCatName val="0"/>
+          <c:showSerName val="0"/>
+          <c:showPercent val="0"/>
+          <c:showBubbleSize val="0"/>
+          <c:extLst>
+            <c:ext xmlns:c15="http://schemas.microsoft.com/office/drawing/2012/chart" uri="{CE6537A1-D6FC-4f65-9D91-7224C49458BB}"/>
+          </c:extLst>
+        </c:dLbl>
+      </c:pivotFmt>
+      <c:pivotFmt>
+        <c:idx val="1"/>
+        <c:spPr>
+          <a:solidFill>
+            <a:schemeClr val="accent1"/>
+          </a:solidFill>
+          <a:ln>
+            <a:noFill/>
+          </a:ln>
+          <a:effectLst/>
+        </c:spPr>
+        <c:marker>
+          <c:symbol val="none"/>
+        </c:marker>
+        <c:dLbl>
+          <c:idx val="0"/>
+          <c:spPr>
+            <a:noFill/>
+            <a:ln>
+              <a:noFill/>
+            </a:ln>
+            <a:effectLst/>
+          </c:spPr>
+          <c:txPr>
+            <a:bodyPr rot="0" spcFirstLastPara="1" vertOverflow="ellipsis" vert="horz" wrap="square" anchor="ctr" anchorCtr="1"/>
+            <a:lstStyle/>
+            <a:p>
+              <a:pPr>
+                <a:defRPr sz="1200" b="0" i="0" u="none" strike="noStrike" kern="1200" baseline="0">
+                  <a:solidFill>
+                    <a:schemeClr val="tx1"/>
+                  </a:solidFill>
+                  <a:latin typeface="+mn-lt"/>
+                  <a:ea typeface="+mn-ea"/>
+                  <a:cs typeface="+mn-cs"/>
+                </a:defRPr>
+              </a:pPr>
+              <a:endParaRPr lang="en-US"/>
+            </a:p>
+          </c:txPr>
+          <c:showLegendKey val="0"/>
+          <c:showVal val="0"/>
+          <c:showCatName val="0"/>
+          <c:showSerName val="0"/>
+          <c:showPercent val="0"/>
+          <c:showBubbleSize val="0"/>
+          <c:extLst>
+            <c:ext xmlns:c15="http://schemas.microsoft.com/office/drawing/2012/chart" uri="{CE6537A1-D6FC-4f65-9D91-7224C49458BB}"/>
+          </c:extLst>
+        </c:dLbl>
+      </c:pivotFmt>
+      <c:pivotFmt>
+        <c:idx val="2"/>
+        <c:spPr>
+          <a:solidFill>
+            <a:schemeClr val="accent1"/>
+          </a:solidFill>
+          <a:ln>
+            <a:noFill/>
+          </a:ln>
+          <a:effectLst/>
+        </c:spPr>
+        <c:marker>
+          <c:symbol val="none"/>
+        </c:marker>
+        <c:dLbl>
+          <c:idx val="0"/>
+          <c:spPr>
+            <a:noFill/>
+            <a:ln>
+              <a:noFill/>
+            </a:ln>
+            <a:effectLst/>
+          </c:spPr>
+          <c:txPr>
+            <a:bodyPr rot="0" spcFirstLastPara="1" vertOverflow="ellipsis" vert="horz" wrap="square" anchor="ctr" anchorCtr="1"/>
+            <a:lstStyle/>
+            <a:p>
+              <a:pPr>
+                <a:defRPr sz="1200" b="0" i="0" u="none" strike="noStrike" kern="1200" baseline="0">
+                  <a:solidFill>
+                    <a:schemeClr val="tx1"/>
+                  </a:solidFill>
+                  <a:latin typeface="+mn-lt"/>
+                  <a:ea typeface="+mn-ea"/>
+                  <a:cs typeface="+mn-cs"/>
+                </a:defRPr>
+              </a:pPr>
+              <a:endParaRPr lang="en-US"/>
+            </a:p>
+          </c:txPr>
+          <c:showLegendKey val="0"/>
+          <c:showVal val="0"/>
+          <c:showCatName val="0"/>
+          <c:showSerName val="0"/>
+          <c:showPercent val="0"/>
+          <c:showBubbleSize val="0"/>
+          <c:extLst>
+            <c:ext xmlns:c15="http://schemas.microsoft.com/office/drawing/2012/chart" uri="{CE6537A1-D6FC-4f65-9D91-7224C49458BB}"/>
+          </c:extLst>
+        </c:dLbl>
+      </c:pivotFmt>
+      <c:pivotFmt>
+        <c:idx val="3"/>
+        <c:spPr>
+          <a:solidFill>
+            <a:schemeClr val="accent1"/>
+          </a:solidFill>
+          <a:ln>
+            <a:noFill/>
+          </a:ln>
+          <a:effectLst/>
+        </c:spPr>
+        <c:marker>
+          <c:symbol val="none"/>
+        </c:marker>
+        <c:dLbl>
+          <c:idx val="0"/>
+          <c:spPr>
+            <a:noFill/>
+            <a:ln>
+              <a:noFill/>
+            </a:ln>
+            <a:effectLst/>
+          </c:spPr>
+          <c:txPr>
+            <a:bodyPr rot="0" spcFirstLastPara="1" vertOverflow="ellipsis" vert="horz" wrap="square" anchor="ctr" anchorCtr="1"/>
+            <a:lstStyle/>
+            <a:p>
+              <a:pPr>
+                <a:defRPr sz="1200" b="0" i="0" u="none" strike="noStrike" kern="1200" baseline="0">
+                  <a:solidFill>
+                    <a:schemeClr val="tx1"/>
+                  </a:solidFill>
+                  <a:latin typeface="+mn-lt"/>
+                  <a:ea typeface="+mn-ea"/>
+                  <a:cs typeface="+mn-cs"/>
+                </a:defRPr>
+              </a:pPr>
+              <a:endParaRPr lang="en-US"/>
+            </a:p>
+          </c:txPr>
+          <c:showLegendKey val="0"/>
+          <c:showVal val="0"/>
+          <c:showCatName val="0"/>
+          <c:showSerName val="0"/>
+          <c:showPercent val="0"/>
+          <c:showBubbleSize val="0"/>
+          <c:extLst>
+            <c:ext xmlns:c15="http://schemas.microsoft.com/office/drawing/2012/chart" uri="{CE6537A1-D6FC-4f65-9D91-7224C49458BB}"/>
+          </c:extLst>
+        </c:dLbl>
+      </c:pivotFmt>
+      <c:pivotFmt>
+        <c:idx val="4"/>
+        <c:spPr>
+          <a:solidFill>
+            <a:schemeClr val="accent1"/>
+          </a:solidFill>
+          <a:ln>
+            <a:noFill/>
+          </a:ln>
+          <a:effectLst/>
+        </c:spPr>
+        <c:marker>
+          <c:symbol val="none"/>
+        </c:marker>
+        <c:dLbl>
+          <c:idx val="0"/>
+          <c:spPr>
+            <a:noFill/>
+            <a:ln>
+              <a:noFill/>
+            </a:ln>
+            <a:effectLst/>
+          </c:spPr>
+          <c:txPr>
+            <a:bodyPr rot="0" spcFirstLastPara="1" vertOverflow="ellipsis" vert="horz" wrap="square" lIns="38100" tIns="19050" rIns="38100" bIns="19050" anchor="ctr" anchorCtr="1">
+              <a:spAutoFit/>
+            </a:bodyPr>
+            <a:lstStyle/>
+            <a:p>
+              <a:pPr>
+                <a:defRPr sz="1200" b="0" i="0" u="none" strike="noStrike" kern="1200" baseline="0">
+                  <a:solidFill>
+                    <a:schemeClr val="tx1"/>
+                  </a:solidFill>
+                  <a:latin typeface="+mn-lt"/>
+                  <a:ea typeface="+mn-ea"/>
+                  <a:cs typeface="+mn-cs"/>
+                </a:defRPr>
+              </a:pPr>
+              <a:endParaRPr lang="en-US"/>
+            </a:p>
+          </c:txPr>
+          <c:showLegendKey val="0"/>
+          <c:showVal val="0"/>
+          <c:showCatName val="0"/>
+          <c:showSerName val="0"/>
+          <c:showPercent val="0"/>
+          <c:showBubbleSize val="0"/>
+          <c:extLst>
+            <c:ext xmlns:c15="http://schemas.microsoft.com/office/drawing/2012/chart" uri="{CE6537A1-D6FC-4f65-9D91-7224C49458BB}"/>
+          </c:extLst>
+        </c:dLbl>
+      </c:pivotFmt>
+      <c:pivotFmt>
+        <c:idx val="5"/>
+        <c:spPr>
+          <a:solidFill>
+            <a:schemeClr val="accent1"/>
+          </a:solidFill>
+          <a:ln>
+            <a:noFill/>
+          </a:ln>
+          <a:effectLst/>
+        </c:spPr>
+        <c:marker>
+          <c:symbol val="none"/>
+        </c:marker>
+        <c:dLbl>
+          <c:idx val="0"/>
+          <c:spPr>
+            <a:noFill/>
+            <a:ln>
+              <a:noFill/>
+            </a:ln>
+            <a:effectLst/>
+          </c:spPr>
+          <c:txPr>
+            <a:bodyPr rot="0" spcFirstLastPara="1" vertOverflow="ellipsis" vert="horz" wrap="square" lIns="38100" tIns="19050" rIns="38100" bIns="19050" anchor="ctr" anchorCtr="1">
+              <a:spAutoFit/>
+            </a:bodyPr>
+            <a:lstStyle/>
+            <a:p>
+              <a:pPr>
+                <a:defRPr sz="1200" b="0" i="0" u="none" strike="noStrike" kern="1200" baseline="0">
+                  <a:solidFill>
+                    <a:schemeClr val="tx1"/>
+                  </a:solidFill>
+                  <a:latin typeface="+mn-lt"/>
+                  <a:ea typeface="+mn-ea"/>
+                  <a:cs typeface="+mn-cs"/>
+                </a:defRPr>
+              </a:pPr>
+              <a:endParaRPr lang="en-US"/>
+            </a:p>
+          </c:txPr>
+          <c:showLegendKey val="0"/>
+          <c:showVal val="0"/>
+          <c:showCatName val="0"/>
+          <c:showSerName val="0"/>
+          <c:showPercent val="0"/>
+          <c:showBubbleSize val="0"/>
+          <c:extLst>
+            <c:ext xmlns:c15="http://schemas.microsoft.com/office/drawing/2012/chart" uri="{CE6537A1-D6FC-4f65-9D91-7224C49458BB}"/>
+          </c:extLst>
+        </c:dLbl>
+      </c:pivotFmt>
+      <c:pivotFmt>
+        <c:idx val="6"/>
+        <c:spPr>
+          <a:solidFill>
+            <a:schemeClr val="accent1"/>
+          </a:solidFill>
+          <a:ln>
+            <a:noFill/>
+          </a:ln>
+          <a:effectLst/>
+        </c:spPr>
+        <c:marker>
+          <c:symbol val="none"/>
+        </c:marker>
+        <c:dLbl>
+          <c:idx val="0"/>
+          <c:spPr>
+            <a:noFill/>
+            <a:ln>
+              <a:noFill/>
+            </a:ln>
+            <a:effectLst/>
+          </c:spPr>
+          <c:txPr>
+            <a:bodyPr rot="0" spcFirstLastPara="1" vertOverflow="ellipsis" vert="horz" wrap="square" lIns="38100" tIns="19050" rIns="38100" bIns="19050" anchor="ctr" anchorCtr="1">
+              <a:spAutoFit/>
+            </a:bodyPr>
+            <a:lstStyle/>
+            <a:p>
+              <a:pPr>
+                <a:defRPr sz="1200" b="0" i="0" u="none" strike="noStrike" kern="1200" baseline="0">
+                  <a:solidFill>
+                    <a:schemeClr val="tx1"/>
+                  </a:solidFill>
+                  <a:latin typeface="+mn-lt"/>
+                  <a:ea typeface="+mn-ea"/>
+                  <a:cs typeface="+mn-cs"/>
+                </a:defRPr>
+              </a:pPr>
+              <a:endParaRPr lang="en-US"/>
+            </a:p>
+          </c:txPr>
+          <c:showLegendKey val="0"/>
+          <c:showVal val="0"/>
+          <c:showCatName val="0"/>
+          <c:showSerName val="0"/>
+          <c:showPercent val="0"/>
+          <c:showBubbleSize val="0"/>
+          <c:extLst>
+            <c:ext xmlns:c15="http://schemas.microsoft.com/office/drawing/2012/chart" uri="{CE6537A1-D6FC-4f65-9D91-7224C49458BB}"/>
+          </c:extLst>
+        </c:dLbl>
+      </c:pivotFmt>
+      <c:pivotFmt>
+        <c:idx val="7"/>
+        <c:spPr>
+          <a:solidFill>
+            <a:schemeClr val="accent1"/>
+          </a:solidFill>
+          <a:ln>
+            <a:noFill/>
+          </a:ln>
+          <a:effectLst/>
+        </c:spPr>
+        <c:marker>
+          <c:symbol val="none"/>
+        </c:marker>
+        <c:dLbl>
+          <c:idx val="0"/>
+          <c:spPr>
+            <a:noFill/>
+            <a:ln>
+              <a:noFill/>
+            </a:ln>
+            <a:effectLst/>
+          </c:spPr>
+          <c:txPr>
+            <a:bodyPr rot="0" spcFirstLastPara="1" vertOverflow="ellipsis" vert="horz" wrap="square" lIns="38100" tIns="19050" rIns="38100" bIns="19050" anchor="ctr" anchorCtr="1">
+              <a:spAutoFit/>
+            </a:bodyPr>
+            <a:lstStyle/>
+            <a:p>
+              <a:pPr>
+                <a:defRPr sz="1200" b="0" i="0" u="none" strike="noStrike" kern="1200" baseline="0">
+                  <a:solidFill>
+                    <a:schemeClr val="tx1"/>
+                  </a:solidFill>
+                  <a:latin typeface="+mn-lt"/>
+                  <a:ea typeface="+mn-ea"/>
+                  <a:cs typeface="+mn-cs"/>
+                </a:defRPr>
+              </a:pPr>
+              <a:endParaRPr lang="en-US"/>
+            </a:p>
+          </c:txPr>
+          <c:showLegendKey val="0"/>
+          <c:showVal val="0"/>
+          <c:showCatName val="0"/>
+          <c:showSerName val="0"/>
+          <c:showPercent val="0"/>
+          <c:showBubbleSize val="0"/>
+          <c:extLst>
+            <c:ext xmlns:c15="http://schemas.microsoft.com/office/drawing/2012/chart" uri="{CE6537A1-D6FC-4f65-9D91-7224C49458BB}"/>
+          </c:extLst>
+        </c:dLbl>
+      </c:pivotFmt>
+      <c:pivotFmt>
+        <c:idx val="8"/>
+        <c:spPr>
+          <a:solidFill>
+            <a:schemeClr val="accent1"/>
+          </a:solidFill>
+          <a:ln>
+            <a:noFill/>
+          </a:ln>
+          <a:effectLst/>
+        </c:spPr>
+        <c:marker>
+          <c:symbol val="none"/>
+        </c:marker>
+        <c:dLbl>
+          <c:idx val="0"/>
+          <c:spPr>
+            <a:noFill/>
+            <a:ln>
+              <a:noFill/>
+            </a:ln>
+            <a:effectLst/>
+          </c:spPr>
+          <c:txPr>
+            <a:bodyPr rot="0" spcFirstLastPara="1" vertOverflow="ellipsis" vert="horz" wrap="square" lIns="38100" tIns="19050" rIns="38100" bIns="19050" anchor="ctr" anchorCtr="1">
+              <a:spAutoFit/>
+            </a:bodyPr>
+            <a:lstStyle/>
+            <a:p>
+              <a:pPr>
+                <a:defRPr sz="1200" b="0" i="0" u="none" strike="noStrike" kern="1200" baseline="0">
+                  <a:solidFill>
+                    <a:schemeClr val="tx1"/>
+                  </a:solidFill>
+                  <a:latin typeface="+mn-lt"/>
+                  <a:ea typeface="+mn-ea"/>
+                  <a:cs typeface="+mn-cs"/>
+                </a:defRPr>
+              </a:pPr>
+              <a:endParaRPr lang="en-US"/>
+            </a:p>
+          </c:txPr>
+          <c:showLegendKey val="0"/>
+          <c:showVal val="0"/>
+          <c:showCatName val="0"/>
+          <c:showSerName val="0"/>
+          <c:showPercent val="0"/>
+          <c:showBubbleSize val="0"/>
+          <c:extLst>
+            <c:ext xmlns:c15="http://schemas.microsoft.com/office/drawing/2012/chart" uri="{CE6537A1-D6FC-4f65-9D91-7224C49458BB}"/>
+          </c:extLst>
+        </c:dLbl>
+      </c:pivotFmt>
+      <c:pivotFmt>
+        <c:idx val="9"/>
+        <c:spPr>
+          <a:solidFill>
+            <a:schemeClr val="accent1"/>
+          </a:solidFill>
+          <a:ln>
+            <a:noFill/>
+          </a:ln>
+          <a:effectLst/>
+        </c:spPr>
+        <c:marker>
+          <c:symbol val="none"/>
+        </c:marker>
+        <c:dLbl>
+          <c:idx val="0"/>
+          <c:spPr>
+            <a:noFill/>
+            <a:ln>
+              <a:noFill/>
+            </a:ln>
+            <a:effectLst/>
+          </c:spPr>
+          <c:txPr>
+            <a:bodyPr rot="0" spcFirstLastPara="1" vertOverflow="ellipsis" vert="horz" wrap="square" lIns="38100" tIns="19050" rIns="38100" bIns="19050" anchor="ctr" anchorCtr="1">
+              <a:spAutoFit/>
+            </a:bodyPr>
+            <a:lstStyle/>
+            <a:p>
+              <a:pPr>
+                <a:defRPr sz="1200" b="0" i="0" u="none" strike="noStrike" kern="1200" baseline="0">
+                  <a:solidFill>
+                    <a:schemeClr val="tx1"/>
+                  </a:solidFill>
+                  <a:latin typeface="+mn-lt"/>
+                  <a:ea typeface="+mn-ea"/>
+                  <a:cs typeface="+mn-cs"/>
+                </a:defRPr>
+              </a:pPr>
+              <a:endParaRPr lang="en-US"/>
+            </a:p>
+          </c:txPr>
+          <c:showLegendKey val="0"/>
+          <c:showVal val="0"/>
+          <c:showCatName val="0"/>
+          <c:showSerName val="0"/>
+          <c:showPercent val="0"/>
+          <c:showBubbleSize val="0"/>
+          <c:extLst>
+            <c:ext xmlns:c15="http://schemas.microsoft.com/office/drawing/2012/chart" uri="{CE6537A1-D6FC-4f65-9D91-7224C49458BB}"/>
+          </c:extLst>
+        </c:dLbl>
+      </c:pivotFmt>
+      <c:pivotFmt>
+        <c:idx val="10"/>
+        <c:spPr>
+          <a:solidFill>
+            <a:schemeClr val="accent1"/>
+          </a:solidFill>
+          <a:ln>
+            <a:noFill/>
+          </a:ln>
+          <a:effectLst/>
+        </c:spPr>
+        <c:marker>
+          <c:symbol val="none"/>
+        </c:marker>
+        <c:dLbl>
+          <c:idx val="0"/>
+          <c:spPr>
+            <a:noFill/>
+            <a:ln>
+              <a:noFill/>
+            </a:ln>
+            <a:effectLst/>
+          </c:spPr>
+          <c:txPr>
+            <a:bodyPr rot="0" spcFirstLastPara="1" vertOverflow="ellipsis" vert="horz" wrap="square" lIns="38100" tIns="19050" rIns="38100" bIns="19050" anchor="ctr" anchorCtr="1">
+              <a:spAutoFit/>
+            </a:bodyPr>
+            <a:lstStyle/>
+            <a:p>
+              <a:pPr>
+                <a:defRPr sz="1200" b="0" i="0" u="none" strike="noStrike" kern="1200" baseline="0">
+                  <a:solidFill>
+                    <a:schemeClr val="tx1"/>
+                  </a:solidFill>
+                  <a:latin typeface="+mn-lt"/>
+                  <a:ea typeface="+mn-ea"/>
+                  <a:cs typeface="+mn-cs"/>
+                </a:defRPr>
+              </a:pPr>
+              <a:endParaRPr lang="en-US"/>
+            </a:p>
+          </c:txPr>
+          <c:showLegendKey val="0"/>
+          <c:showVal val="0"/>
+          <c:showCatName val="0"/>
+          <c:showSerName val="0"/>
+          <c:showPercent val="0"/>
+          <c:showBubbleSize val="0"/>
+          <c:extLst>
+            <c:ext xmlns:c15="http://schemas.microsoft.com/office/drawing/2012/chart" uri="{CE6537A1-D6FC-4f65-9D91-7224C49458BB}"/>
+          </c:extLst>
+        </c:dLbl>
+      </c:pivotFmt>
+      <c:pivotFmt>
+        <c:idx val="11"/>
+        <c:spPr>
+          <a:solidFill>
+            <a:schemeClr val="accent1"/>
+          </a:solidFill>
+          <a:ln>
+            <a:noFill/>
+          </a:ln>
+          <a:effectLst/>
+        </c:spPr>
+        <c:marker>
+          <c:symbol val="none"/>
+        </c:marker>
+        <c:dLbl>
+          <c:idx val="0"/>
+          <c:spPr>
+            <a:noFill/>
+            <a:ln>
+              <a:noFill/>
+            </a:ln>
+            <a:effectLst/>
+          </c:spPr>
+          <c:txPr>
+            <a:bodyPr rot="0" spcFirstLastPara="1" vertOverflow="ellipsis" vert="horz" wrap="square" lIns="38100" tIns="19050" rIns="38100" bIns="19050" anchor="ctr" anchorCtr="1">
+              <a:spAutoFit/>
+            </a:bodyPr>
+            <a:lstStyle/>
+            <a:p>
+              <a:pPr>
+                <a:defRPr sz="1200" b="0" i="0" u="none" strike="noStrike" kern="1200" baseline="0">
+                  <a:solidFill>
+                    <a:schemeClr val="tx1"/>
+                  </a:solidFill>
+                  <a:latin typeface="+mn-lt"/>
+                  <a:ea typeface="+mn-ea"/>
+                  <a:cs typeface="+mn-cs"/>
+                </a:defRPr>
+              </a:pPr>
+              <a:endParaRPr lang="en-US"/>
+            </a:p>
+          </c:txPr>
+          <c:showLegendKey val="0"/>
+          <c:showVal val="0"/>
+          <c:showCatName val="0"/>
+          <c:showSerName val="0"/>
+          <c:showPercent val="0"/>
+          <c:showBubbleSize val="0"/>
+          <c:extLst>
+            <c:ext xmlns:c15="http://schemas.microsoft.com/office/drawing/2012/chart" uri="{CE6537A1-D6FC-4f65-9D91-7224C49458BB}"/>
+          </c:extLst>
+        </c:dLbl>
+      </c:pivotFmt>
+      <c:pivotFmt>
+        <c:idx val="12"/>
+        <c:spPr>
+          <a:solidFill>
+            <a:schemeClr val="accent1"/>
+          </a:solidFill>
+          <a:ln>
+            <a:noFill/>
+          </a:ln>
+          <a:effectLst/>
+        </c:spPr>
+        <c:marker>
+          <c:symbol val="none"/>
+        </c:marker>
+        <c:dLbl>
+          <c:idx val="0"/>
+          <c:spPr>
+            <a:noFill/>
+            <a:ln>
+              <a:noFill/>
+            </a:ln>
+            <a:effectLst/>
+          </c:spPr>
+          <c:txPr>
+            <a:bodyPr rot="0" spcFirstLastPara="1" vertOverflow="ellipsis" vert="horz" wrap="square" lIns="38100" tIns="19050" rIns="38100" bIns="19050" anchor="ctr" anchorCtr="1">
+              <a:spAutoFit/>
+            </a:bodyPr>
+            <a:lstStyle/>
+            <a:p>
+              <a:pPr>
+                <a:defRPr sz="1200" b="0" i="0" u="none" strike="noStrike" kern="1200" baseline="0">
+                  <a:solidFill>
+                    <a:schemeClr val="tx1"/>
+                  </a:solidFill>
+                  <a:latin typeface="+mn-lt"/>
+                  <a:ea typeface="+mn-ea"/>
+                  <a:cs typeface="+mn-cs"/>
+                </a:defRPr>
+              </a:pPr>
+              <a:endParaRPr lang="en-US"/>
+            </a:p>
+          </c:txPr>
+          <c:showLegendKey val="0"/>
+          <c:showVal val="0"/>
+          <c:showCatName val="0"/>
+          <c:showSerName val="0"/>
+          <c:showPercent val="0"/>
+          <c:showBubbleSize val="0"/>
+          <c:extLst>
+            <c:ext xmlns:c15="http://schemas.microsoft.com/office/drawing/2012/chart" uri="{CE6537A1-D6FC-4f65-9D91-7224C49458BB}"/>
+          </c:extLst>
+        </c:dLbl>
+      </c:pivotFmt>
+    </c:pivotFmts>
     <c:plotArea>
-      <c:layout/>
+      <c:layout>
+        <c:manualLayout>
+          <c:layoutTarget val="inner"/>
+          <c:xMode val="edge"/>
+          <c:yMode val="edge"/>
+          <c:x val="0.12633521771317049"/>
+          <c:y val="0.14279443665432232"/>
+          <c:w val="0.85382966552257888"/>
+          <c:h val="0.51706306403480395"/>
+        </c:manualLayout>
+      </c:layout>
       <c:barChart>
         <c:barDir val="col"/>
         <c:grouping val="stacked"/>
@@ -3957,11 +6087,11 @@
           <c:order val="0"/>
           <c:tx>
             <c:strRef>
-              <c:f>[StarterBook.xlsx]Analysis!$B$3</c:f>
+              <c:f>'State by Category'!$B$3:$B$4</c:f>
               <c:strCache>
                 <c:ptCount val="1"/>
                 <c:pt idx="0">
-                  <c:v>Successful</c:v>
+                  <c:v>successful</c:v>
                 </c:pt>
               </c:strCache>
             </c:strRef>
@@ -3978,7 +6108,7 @@
           <c:invertIfNegative val="0"/>
           <c:cat>
             <c:strRef>
-              <c:f>[StarterBook.xlsx]Analysis!$A$4:$A$12</c:f>
+              <c:f>'State by Category'!$A$5:$A$14</c:f>
               <c:strCache>
                 <c:ptCount val="9"/>
                 <c:pt idx="0">
@@ -4013,7 +6143,7 @@
           </c:cat>
           <c:val>
             <c:numRef>
-              <c:f>[StarterBook.xlsx]Analysis!$B$4:$B$12</c:f>
+              <c:f>'State by Category'!$B$5:$B$14</c:f>
               <c:numCache>
                 <c:formatCode>General</c:formatCode>
                 <c:ptCount val="9"/>
@@ -4046,7 +6176,7 @@
           </c:val>
           <c:extLst>
             <c:ext xmlns:c16="http://schemas.microsoft.com/office/drawing/2014/chart" uri="{C3380CC4-5D6E-409C-BE32-E72D297353CC}">
-              <c16:uniqueId val="{00000000-CAA8-FF44-9F83-A7A89C8E272E}"/>
+              <c16:uniqueId val="{00000000-65B0-F44C-8CF0-BF6AB7B2D608}"/>
             </c:ext>
           </c:extLst>
         </c:ser>
@@ -4055,11 +6185,11 @@
           <c:order val="1"/>
           <c:tx>
             <c:strRef>
-              <c:f>[StarterBook.xlsx]Analysis!$C$3</c:f>
+              <c:f>'State by Category'!$C$3:$C$4</c:f>
               <c:strCache>
                 <c:ptCount val="1"/>
                 <c:pt idx="0">
-                  <c:v>Live</c:v>
+                  <c:v>live</c:v>
                 </c:pt>
               </c:strCache>
             </c:strRef>
@@ -4076,7 +6206,7 @@
           <c:invertIfNegative val="0"/>
           <c:cat>
             <c:strRef>
-              <c:f>[StarterBook.xlsx]Analysis!$A$4:$A$12</c:f>
+              <c:f>'State by Category'!$A$5:$A$14</c:f>
               <c:strCache>
                 <c:ptCount val="9"/>
                 <c:pt idx="0">
@@ -4111,7 +6241,7 @@
           </c:cat>
           <c:val>
             <c:numRef>
-              <c:f>[StarterBook.xlsx]Analysis!$C$4:$C$12</c:f>
+              <c:f>'State by Category'!$C$5:$C$14</c:f>
               <c:numCache>
                 <c:formatCode>General</c:formatCode>
                 <c:ptCount val="9"/>
@@ -4129,7 +6259,7 @@
           </c:val>
           <c:extLst>
             <c:ext xmlns:c16="http://schemas.microsoft.com/office/drawing/2014/chart" uri="{C3380CC4-5D6E-409C-BE32-E72D297353CC}">
-              <c16:uniqueId val="{00000001-CAA8-FF44-9F83-A7A89C8E272E}"/>
+              <c16:uniqueId val="{00000001-65B0-F44C-8CF0-BF6AB7B2D608}"/>
             </c:ext>
           </c:extLst>
         </c:ser>
@@ -4138,11 +6268,11 @@
           <c:order val="2"/>
           <c:tx>
             <c:strRef>
-              <c:f>[StarterBook.xlsx]Analysis!$D$3</c:f>
+              <c:f>'State by Category'!$D$3:$D$4</c:f>
               <c:strCache>
                 <c:ptCount val="1"/>
                 <c:pt idx="0">
-                  <c:v>Failed</c:v>
+                  <c:v>failed</c:v>
                 </c:pt>
               </c:strCache>
             </c:strRef>
@@ -4159,7 +6289,7 @@
           <c:invertIfNegative val="0"/>
           <c:cat>
             <c:strRef>
-              <c:f>[StarterBook.xlsx]Analysis!$A$4:$A$12</c:f>
+              <c:f>'State by Category'!$A$5:$A$14</c:f>
               <c:strCache>
                 <c:ptCount val="9"/>
                 <c:pt idx="0">
@@ -4194,7 +6324,7 @@
           </c:cat>
           <c:val>
             <c:numRef>
-              <c:f>[StarterBook.xlsx]Analysis!$D$4:$D$12</c:f>
+              <c:f>'State by Category'!$D$5:$D$14</c:f>
               <c:numCache>
                 <c:formatCode>General</c:formatCode>
                 <c:ptCount val="9"/>
@@ -4227,7 +6357,7 @@
           </c:val>
           <c:extLst>
             <c:ext xmlns:c16="http://schemas.microsoft.com/office/drawing/2014/chart" uri="{C3380CC4-5D6E-409C-BE32-E72D297353CC}">
-              <c16:uniqueId val="{00000002-CAA8-FF44-9F83-A7A89C8E272E}"/>
+              <c16:uniqueId val="{00000002-65B0-F44C-8CF0-BF6AB7B2D608}"/>
             </c:ext>
           </c:extLst>
         </c:ser>
@@ -4236,11 +6366,11 @@
           <c:order val="3"/>
           <c:tx>
             <c:strRef>
-              <c:f>[StarterBook.xlsx]Analysis!$E$3</c:f>
+              <c:f>'State by Category'!$E$3:$E$4</c:f>
               <c:strCache>
                 <c:ptCount val="1"/>
                 <c:pt idx="0">
-                  <c:v>Canceled</c:v>
+                  <c:v>canceled</c:v>
                 </c:pt>
               </c:strCache>
             </c:strRef>
@@ -4257,7 +6387,7 @@
           <c:invertIfNegative val="0"/>
           <c:cat>
             <c:strRef>
-              <c:f>[StarterBook.xlsx]Analysis!$A$4:$A$12</c:f>
+              <c:f>'State by Category'!$A$5:$A$14</c:f>
               <c:strCache>
                 <c:ptCount val="9"/>
                 <c:pt idx="0">
@@ -4292,7 +6422,7 @@
           </c:cat>
           <c:val>
             <c:numRef>
-              <c:f>[StarterBook.xlsx]Analysis!$E$4:$E$12</c:f>
+              <c:f>'State by Category'!$E$5:$E$14</c:f>
               <c:numCache>
                 <c:formatCode>General</c:formatCode>
                 <c:ptCount val="9"/>
@@ -4322,7 +6452,7 @@
           </c:val>
           <c:extLst>
             <c:ext xmlns:c16="http://schemas.microsoft.com/office/drawing/2014/chart" uri="{C3380CC4-5D6E-409C-BE32-E72D297353CC}">
-              <c16:uniqueId val="{00000003-CAA8-FF44-9F83-A7A89C8E272E}"/>
+              <c16:uniqueId val="{00000003-65B0-F44C-8CF0-BF6AB7B2D608}"/>
             </c:ext>
           </c:extLst>
         </c:ser>
@@ -4334,18 +6464,75 @@
           <c:showPercent val="0"/>
           <c:showBubbleSize val="0"/>
         </c:dLbls>
-        <c:gapWidth val="50"/>
+        <c:gapWidth val="25"/>
         <c:overlap val="100"/>
-        <c:axId val="716578751"/>
-        <c:axId val="716580399"/>
+        <c:axId val="163762544"/>
+        <c:axId val="221622928"/>
       </c:barChart>
       <c:catAx>
-        <c:axId val="716578751"/>
+        <c:axId val="163762544"/>
         <c:scaling>
           <c:orientation val="minMax"/>
         </c:scaling>
         <c:delete val="0"/>
         <c:axPos val="b"/>
+        <c:title>
+          <c:tx>
+            <c:rich>
+              <a:bodyPr rot="0" spcFirstLastPara="1" vertOverflow="ellipsis" vert="horz" wrap="square" anchor="ctr" anchorCtr="1"/>
+              <a:lstStyle/>
+              <a:p>
+                <a:pPr>
+                  <a:defRPr sz="1200" b="0" i="0" u="none" strike="noStrike" kern="1200" baseline="0">
+                    <a:solidFill>
+                      <a:schemeClr val="tx1"/>
+                    </a:solidFill>
+                    <a:latin typeface="+mn-lt"/>
+                    <a:ea typeface="+mn-ea"/>
+                    <a:cs typeface="+mn-cs"/>
+                  </a:defRPr>
+                </a:pPr>
+                <a:r>
+                  <a:rPr lang="en-US"/>
+                  <a:t>Category</a:t>
+                </a:r>
+              </a:p>
+            </c:rich>
+          </c:tx>
+          <c:layout>
+            <c:manualLayout>
+              <c:xMode val="edge"/>
+              <c:yMode val="edge"/>
+              <c:x val="0.48543475334813918"/>
+              <c:y val="0.8956399285705724"/>
+            </c:manualLayout>
+          </c:layout>
+          <c:overlay val="0"/>
+          <c:spPr>
+            <a:noFill/>
+            <a:ln>
+              <a:noFill/>
+            </a:ln>
+            <a:effectLst/>
+          </c:spPr>
+          <c:txPr>
+            <a:bodyPr rot="0" spcFirstLastPara="1" vertOverflow="ellipsis" vert="horz" wrap="square" anchor="ctr" anchorCtr="1"/>
+            <a:lstStyle/>
+            <a:p>
+              <a:pPr>
+                <a:defRPr sz="1200" b="0" i="0" u="none" strike="noStrike" kern="1200" baseline="0">
+                  <a:solidFill>
+                    <a:schemeClr val="tx1"/>
+                  </a:solidFill>
+                  <a:latin typeface="+mn-lt"/>
+                  <a:ea typeface="+mn-ea"/>
+                  <a:cs typeface="+mn-cs"/>
+                </a:defRPr>
+              </a:pPr>
+              <a:endParaRPr lang="en-US"/>
+            </a:p>
+          </c:txPr>
+        </c:title>
         <c:numFmt formatCode="General" sourceLinked="1"/>
         <c:majorTickMark val="none"/>
         <c:minorTickMark val="none"/>
@@ -4365,12 +6552,9 @@
           <a:lstStyle/>
           <a:p>
             <a:pPr>
-              <a:defRPr sz="1200" b="0" i="0" u="none" strike="noStrike" baseline="0">
+              <a:defRPr sz="1200" b="0" i="0" u="none" strike="noStrike" kern="1200" baseline="0">
                 <a:solidFill>
-                  <a:schemeClr val="tx1">
-                    <a:lumMod val="65000"/>
-                    <a:lumOff val="35000"/>
-                  </a:schemeClr>
+                  <a:schemeClr val="tx1"/>
                 </a:solidFill>
                 <a:latin typeface="+mn-lt"/>
                 <a:ea typeface="+mn-ea"/>
@@ -4380,7 +6564,7 @@
             <a:endParaRPr lang="en-US"/>
           </a:p>
         </c:txPr>
-        <c:crossAx val="716580399"/>
+        <c:crossAx val="221622928"/>
         <c:crosses val="autoZero"/>
         <c:auto val="1"/>
         <c:lblAlgn val="ctr"/>
@@ -4388,9 +6572,10 @@
         <c:noMultiLvlLbl val="0"/>
       </c:catAx>
       <c:valAx>
-        <c:axId val="716580399"/>
+        <c:axId val="221622928"/>
         <c:scaling>
           <c:orientation val="minMax"/>
+          <c:max val="1400"/>
         </c:scaling>
         <c:delete val="0"/>
         <c:axPos val="l"/>
@@ -4408,618 +6593,56 @@
             <a:effectLst/>
           </c:spPr>
         </c:majorGridlines>
-        <c:numFmt formatCode="General" sourceLinked="1"/>
-        <c:majorTickMark val="none"/>
-        <c:minorTickMark val="none"/>
-        <c:tickLblPos val="nextTo"/>
-        <c:spPr>
-          <a:noFill/>
-          <a:ln>
-            <a:solidFill>
-              <a:schemeClr val="tx1"/>
-            </a:solidFill>
-          </a:ln>
-          <a:effectLst/>
-        </c:spPr>
-        <c:txPr>
-          <a:bodyPr rot="-60000000" spcFirstLastPara="1" vertOverflow="ellipsis" vert="horz" wrap="square" anchor="ctr" anchorCtr="1"/>
-          <a:lstStyle/>
-          <a:p>
-            <a:pPr>
-              <a:defRPr sz="1200" b="0" i="0" u="none" strike="noStrike" baseline="0">
-                <a:solidFill>
-                  <a:schemeClr val="tx1">
-                    <a:lumMod val="65000"/>
-                    <a:lumOff val="35000"/>
-                  </a:schemeClr>
-                </a:solidFill>
-                <a:latin typeface="+mn-lt"/>
-                <a:ea typeface="+mn-ea"/>
-                <a:cs typeface="+mn-cs"/>
-              </a:defRPr>
-            </a:pPr>
-            <a:endParaRPr lang="en-US"/>
-          </a:p>
-        </c:txPr>
-        <c:crossAx val="716578751"/>
-        <c:crosses val="autoZero"/>
-        <c:crossBetween val="between"/>
-      </c:valAx>
-      <c:spPr>
-        <a:noFill/>
-        <a:ln>
-          <a:noFill/>
-        </a:ln>
-        <a:effectLst/>
-      </c:spPr>
-    </c:plotArea>
-    <c:plotVisOnly val="1"/>
-    <c:dispBlanksAs val="gap"/>
-    <c:extLst>
-      <c:ext xmlns:c16r3="http://schemas.microsoft.com/office/drawing/2017/03/chart" uri="{56B9EC1D-385E-4148-901F-78D8002777C0}">
-        <c16r3:dataDisplayOptions16>
-          <c16r3:dispNaAsBlank val="1"/>
-        </c16r3:dataDisplayOptions16>
-      </c:ext>
-    </c:extLst>
-    <c:showDLblsOverMax val="0"/>
-  </c:chart>
-  <c:spPr>
-    <a:solidFill>
-      <a:schemeClr val="bg1"/>
-    </a:solidFill>
-    <a:ln w="9525" cap="flat" cmpd="sng" algn="ctr">
-      <a:solidFill>
-        <a:schemeClr val="tx1">
-          <a:lumMod val="15000"/>
-          <a:lumOff val="85000"/>
-        </a:schemeClr>
-      </a:solidFill>
-      <a:round/>
-    </a:ln>
-    <a:effectLst/>
-  </c:spPr>
-  <c:txPr>
-    <a:bodyPr/>
-    <a:lstStyle/>
-    <a:p>
-      <a:pPr>
-        <a:defRPr sz="1200"/>
-      </a:pPr>
-      <a:endParaRPr lang="en-US"/>
-    </a:p>
-  </c:txPr>
-  <c:externalData r:id="rId3">
-    <c:autoUpdate val="0"/>
-  </c:externalData>
-</c:chartSpace>
-</file>
-
-<file path=word/charts/chart2.xml><?xml version="1.0" encoding="utf-8"?>
-<c:chartSpace xmlns:c="http://schemas.openxmlformats.org/drawingml/2006/chart" xmlns:a="http://schemas.openxmlformats.org/drawingml/2006/main" xmlns:r="http://schemas.openxmlformats.org/officeDocument/2006/relationships" xmlns:c16r2="http://schemas.microsoft.com/office/drawing/2015/06/chart">
-  <c:date1904 val="0"/>
-  <c:lang val="en-US"/>
-  <c:roundedCorners val="0"/>
-  <mc:AlternateContent xmlns:mc="http://schemas.openxmlformats.org/markup-compatibility/2006">
-    <mc:Choice xmlns:c14="http://schemas.microsoft.com/office/drawing/2007/8/2/chart" Requires="c14">
-      <c14:style val="102"/>
-    </mc:Choice>
-    <mc:Fallback>
-      <c:style val="2"/>
-    </mc:Fallback>
-  </mc:AlternateContent>
-  <c:chart>
-    <c:title>
-      <c:tx>
-        <c:rich>
-          <a:bodyPr rot="0" spcFirstLastPara="1" vertOverflow="ellipsis" vert="horz" wrap="square" anchor="ctr" anchorCtr="1"/>
-          <a:lstStyle/>
-          <a:p>
-            <a:pPr>
-              <a:defRPr sz="1440" b="0" i="0" u="none" strike="noStrike" kern="1200" spc="0" baseline="0">
-                <a:solidFill>
-                  <a:schemeClr val="tx1">
-                    <a:lumMod val="65000"/>
-                    <a:lumOff val="35000"/>
-                  </a:schemeClr>
-                </a:solidFill>
-                <a:latin typeface="+mn-lt"/>
-                <a:ea typeface="+mn-ea"/>
-                <a:cs typeface="+mn-cs"/>
-              </a:defRPr>
-            </a:pPr>
-            <a:r>
-              <a:rPr lang="en-US"/>
-              <a:t>State Outcome Probability Based on Campaign Goal</a:t>
-            </a:r>
-          </a:p>
-        </c:rich>
-      </c:tx>
-      <c:overlay val="0"/>
-      <c:spPr>
-        <a:noFill/>
-        <a:ln>
-          <a:noFill/>
-        </a:ln>
-        <a:effectLst/>
-      </c:spPr>
-      <c:txPr>
-        <a:bodyPr rot="0" spcFirstLastPara="1" vertOverflow="ellipsis" vert="horz" wrap="square" anchor="ctr" anchorCtr="1"/>
-        <a:lstStyle/>
-        <a:p>
-          <a:pPr>
-            <a:defRPr sz="1440" b="0" i="0" u="none" strike="noStrike" kern="1200" spc="0" baseline="0">
-              <a:solidFill>
-                <a:schemeClr val="tx1">
-                  <a:lumMod val="65000"/>
-                  <a:lumOff val="35000"/>
-                </a:schemeClr>
-              </a:solidFill>
-              <a:latin typeface="+mn-lt"/>
-              <a:ea typeface="+mn-ea"/>
-              <a:cs typeface="+mn-cs"/>
-            </a:defRPr>
-          </a:pPr>
-          <a:endParaRPr lang="en-US"/>
-        </a:p>
-      </c:txPr>
-    </c:title>
-    <c:autoTitleDeleted val="0"/>
-    <c:plotArea>
-      <c:layout/>
-      <c:lineChart>
-        <c:grouping val="stacked"/>
-        <c:varyColors val="0"/>
-        <c:ser>
-          <c:idx val="2"/>
-          <c:order val="0"/>
+        <c:title>
           <c:tx>
-            <c:strRef>
-              <c:f>[StarterBook.xlsx]Bonus!$J$2</c:f>
-              <c:strCache>
-                <c:ptCount val="1"/>
-                <c:pt idx="0">
-                  <c:v>Percentage Canceled</c:v>
-                </c:pt>
-              </c:strCache>
-            </c:strRef>
+            <c:rich>
+              <a:bodyPr rot="-5400000" spcFirstLastPara="1" vertOverflow="ellipsis" vert="horz" wrap="square" anchor="ctr" anchorCtr="1"/>
+              <a:lstStyle/>
+              <a:p>
+                <a:pPr>
+                  <a:defRPr sz="1200" b="0" i="0" u="none" strike="noStrike" kern="1200" baseline="0">
+                    <a:solidFill>
+                      <a:schemeClr val="tx1"/>
+                    </a:solidFill>
+                    <a:latin typeface="+mn-lt"/>
+                    <a:ea typeface="+mn-ea"/>
+                    <a:cs typeface="+mn-cs"/>
+                  </a:defRPr>
+                </a:pPr>
+                <a:r>
+                  <a:rPr lang="en-US"/>
+                  <a:t>State Count</a:t>
+                </a:r>
+              </a:p>
+            </c:rich>
           </c:tx>
+          <c:overlay val="0"/>
           <c:spPr>
-            <a:ln w="28575" cap="rnd">
-              <a:solidFill>
-                <a:schemeClr val="accent3"/>
-              </a:solidFill>
-              <a:round/>
+            <a:noFill/>
+            <a:ln>
+              <a:noFill/>
             </a:ln>
             <a:effectLst/>
           </c:spPr>
-          <c:marker>
-            <c:symbol val="none"/>
-          </c:marker>
-          <c:cat>
-            <c:strRef>
-              <c:f>[StarterBook.xlsx]Bonus!$C$3:$C$14</c:f>
-              <c:strCache>
-                <c:ptCount val="12"/>
-                <c:pt idx="0">
-                  <c:v>Less than 1000</c:v>
-                </c:pt>
-                <c:pt idx="1">
-                  <c:v>1000 to 4999</c:v>
-                </c:pt>
-                <c:pt idx="2">
-                  <c:v>5000 to 9999</c:v>
-                </c:pt>
-                <c:pt idx="3">
-                  <c:v>10000 to 14999</c:v>
-                </c:pt>
-                <c:pt idx="4">
-                  <c:v>15000 to 19999</c:v>
-                </c:pt>
-                <c:pt idx="5">
-                  <c:v>20000 to 24999</c:v>
-                </c:pt>
-                <c:pt idx="6">
-                  <c:v>25000 to 29999</c:v>
-                </c:pt>
-                <c:pt idx="7">
-                  <c:v>30000 to 34999</c:v>
-                </c:pt>
-                <c:pt idx="8">
-                  <c:v>35000 to 39999</c:v>
-                </c:pt>
-                <c:pt idx="9">
-                  <c:v>40000 to 44999</c:v>
-                </c:pt>
-                <c:pt idx="10">
-                  <c:v>45000 to 49999</c:v>
-                </c:pt>
-                <c:pt idx="11">
-                  <c:v>Greater than or equal to 50000</c:v>
-                </c:pt>
-              </c:strCache>
-            </c:strRef>
-          </c:cat>
-          <c:val>
-            <c:numRef>
-              <c:f>[StarterBook.xlsx]Bonus!$J$3:$J$14</c:f>
-              <c:numCache>
-                <c:formatCode>0%</c:formatCode>
-                <c:ptCount val="12"/>
-                <c:pt idx="0">
-                  <c:v>0.04</c:v>
-                </c:pt>
-                <c:pt idx="1">
-                  <c:v>0.04</c:v>
-                </c:pt>
-                <c:pt idx="2">
-                  <c:v>7.0000000000000007E-2</c:v>
-                </c:pt>
-                <c:pt idx="3">
-                  <c:v>0.11</c:v>
-                </c:pt>
-                <c:pt idx="4">
-                  <c:v>0.08</c:v>
-                </c:pt>
-                <c:pt idx="5">
-                  <c:v>0.09</c:v>
-                </c:pt>
-                <c:pt idx="6">
-                  <c:v>0.13</c:v>
-                </c:pt>
-                <c:pt idx="7">
-                  <c:v>0.16</c:v>
-                </c:pt>
-                <c:pt idx="8">
-                  <c:v>0.13</c:v>
-                </c:pt>
-                <c:pt idx="9">
-                  <c:v>0.14000000000000001</c:v>
-                </c:pt>
-                <c:pt idx="10">
-                  <c:v>0.19</c:v>
-                </c:pt>
-                <c:pt idx="11">
-                  <c:v>0.23</c:v>
-                </c:pt>
-              </c:numCache>
-            </c:numRef>
-          </c:val>
-          <c:smooth val="0"/>
-          <c:extLst>
-            <c:ext xmlns:c16="http://schemas.microsoft.com/office/drawing/2014/chart" uri="{C3380CC4-5D6E-409C-BE32-E72D297353CC}">
-              <c16:uniqueId val="{00000000-00BC-444D-9C9A-960BA4B30BDC}"/>
-            </c:ext>
-          </c:extLst>
-        </c:ser>
-        <c:ser>
-          <c:idx val="1"/>
-          <c:order val="1"/>
-          <c:tx>
-            <c:strRef>
-              <c:f>[StarterBook.xlsx]Bonus!$I$2</c:f>
-              <c:strCache>
-                <c:ptCount val="1"/>
-                <c:pt idx="0">
-                  <c:v>Percentage Failed</c:v>
-                </c:pt>
-              </c:strCache>
-            </c:strRef>
-          </c:tx>
-          <c:spPr>
-            <a:ln w="28575" cap="rnd">
-              <a:solidFill>
-                <a:schemeClr val="accent2"/>
-              </a:solidFill>
-              <a:round/>
-            </a:ln>
-            <a:effectLst/>
-          </c:spPr>
-          <c:marker>
-            <c:symbol val="none"/>
-          </c:marker>
-          <c:cat>
-            <c:strRef>
-              <c:f>[StarterBook.xlsx]Bonus!$C$3:$C$14</c:f>
-              <c:strCache>
-                <c:ptCount val="12"/>
-                <c:pt idx="0">
-                  <c:v>Less than 1000</c:v>
-                </c:pt>
-                <c:pt idx="1">
-                  <c:v>1000 to 4999</c:v>
-                </c:pt>
-                <c:pt idx="2">
-                  <c:v>5000 to 9999</c:v>
-                </c:pt>
-                <c:pt idx="3">
-                  <c:v>10000 to 14999</c:v>
-                </c:pt>
-                <c:pt idx="4">
-                  <c:v>15000 to 19999</c:v>
-                </c:pt>
-                <c:pt idx="5">
-                  <c:v>20000 to 24999</c:v>
-                </c:pt>
-                <c:pt idx="6">
-                  <c:v>25000 to 29999</c:v>
-                </c:pt>
-                <c:pt idx="7">
-                  <c:v>30000 to 34999</c:v>
-                </c:pt>
-                <c:pt idx="8">
-                  <c:v>35000 to 39999</c:v>
-                </c:pt>
-                <c:pt idx="9">
-                  <c:v>40000 to 44999</c:v>
-                </c:pt>
-                <c:pt idx="10">
-                  <c:v>45000 to 49999</c:v>
-                </c:pt>
-                <c:pt idx="11">
-                  <c:v>Greater than or equal to 50000</c:v>
-                </c:pt>
-              </c:strCache>
-            </c:strRef>
-          </c:cat>
-          <c:val>
-            <c:numRef>
-              <c:f>[StarterBook.xlsx]Bonus!$I$3:$I$14</c:f>
-              <c:numCache>
-                <c:formatCode>0%</c:formatCode>
-                <c:ptCount val="12"/>
-                <c:pt idx="0">
-                  <c:v>0.25</c:v>
-                </c:pt>
-                <c:pt idx="1">
-                  <c:v>0.3</c:v>
-                </c:pt>
-                <c:pt idx="2">
-                  <c:v>0.4</c:v>
-                </c:pt>
-                <c:pt idx="3">
-                  <c:v>0.41</c:v>
-                </c:pt>
-                <c:pt idx="4">
-                  <c:v>0.45</c:v>
-                </c:pt>
-                <c:pt idx="5">
-                  <c:v>0.49</c:v>
-                </c:pt>
-                <c:pt idx="6">
-                  <c:v>0.47</c:v>
-                </c:pt>
-                <c:pt idx="7">
-                  <c:v>0.45</c:v>
-                </c:pt>
-                <c:pt idx="8">
-                  <c:v>0.4</c:v>
-                </c:pt>
-                <c:pt idx="9">
-                  <c:v>0.37</c:v>
-                </c:pt>
-                <c:pt idx="10">
-                  <c:v>0.52</c:v>
-                </c:pt>
-                <c:pt idx="11">
-                  <c:v>0.57999999999999996</c:v>
-                </c:pt>
-              </c:numCache>
-            </c:numRef>
-          </c:val>
-          <c:smooth val="0"/>
-          <c:extLst>
-            <c:ext xmlns:c16="http://schemas.microsoft.com/office/drawing/2014/chart" uri="{C3380CC4-5D6E-409C-BE32-E72D297353CC}">
-              <c16:uniqueId val="{00000001-00BC-444D-9C9A-960BA4B30BDC}"/>
-            </c:ext>
-          </c:extLst>
-        </c:ser>
-        <c:ser>
-          <c:idx val="0"/>
-          <c:order val="2"/>
-          <c:tx>
-            <c:strRef>
-              <c:f>[StarterBook.xlsx]Bonus!$H$2</c:f>
-              <c:strCache>
-                <c:ptCount val="1"/>
-                <c:pt idx="0">
-                  <c:v>Percentage Successful</c:v>
-                </c:pt>
-              </c:strCache>
-            </c:strRef>
-          </c:tx>
-          <c:spPr>
-            <a:ln w="28575" cap="rnd">
-              <a:solidFill>
-                <a:schemeClr val="accent1"/>
-              </a:solidFill>
-              <a:round/>
-            </a:ln>
-            <a:effectLst/>
-          </c:spPr>
-          <c:marker>
-            <c:symbol val="none"/>
-          </c:marker>
-          <c:cat>
-            <c:strRef>
-              <c:f>[StarterBook.xlsx]Bonus!$C$3:$C$14</c:f>
-              <c:strCache>
-                <c:ptCount val="12"/>
-                <c:pt idx="0">
-                  <c:v>Less than 1000</c:v>
-                </c:pt>
-                <c:pt idx="1">
-                  <c:v>1000 to 4999</c:v>
-                </c:pt>
-                <c:pt idx="2">
-                  <c:v>5000 to 9999</c:v>
-                </c:pt>
-                <c:pt idx="3">
-                  <c:v>10000 to 14999</c:v>
-                </c:pt>
-                <c:pt idx="4">
-                  <c:v>15000 to 19999</c:v>
-                </c:pt>
-                <c:pt idx="5">
-                  <c:v>20000 to 24999</c:v>
-                </c:pt>
-                <c:pt idx="6">
-                  <c:v>25000 to 29999</c:v>
-                </c:pt>
-                <c:pt idx="7">
-                  <c:v>30000 to 34999</c:v>
-                </c:pt>
-                <c:pt idx="8">
-                  <c:v>35000 to 39999</c:v>
-                </c:pt>
-                <c:pt idx="9">
-                  <c:v>40000 to 44999</c:v>
-                </c:pt>
-                <c:pt idx="10">
-                  <c:v>45000 to 49999</c:v>
-                </c:pt>
-                <c:pt idx="11">
-                  <c:v>Greater than or equal to 50000</c:v>
-                </c:pt>
-              </c:strCache>
-            </c:strRef>
-          </c:cat>
-          <c:val>
-            <c:numRef>
-              <c:f>[StarterBook.xlsx]Bonus!$H$3:$H$14</c:f>
-              <c:numCache>
-                <c:formatCode>0%</c:formatCode>
-                <c:ptCount val="12"/>
-                <c:pt idx="0">
-                  <c:v>0.71</c:v>
-                </c:pt>
-                <c:pt idx="1">
-                  <c:v>0.66</c:v>
-                </c:pt>
-                <c:pt idx="2">
-                  <c:v>0.53</c:v>
-                </c:pt>
-                <c:pt idx="3">
-                  <c:v>0.48</c:v>
-                </c:pt>
-                <c:pt idx="4">
-                  <c:v>0.47</c:v>
-                </c:pt>
-                <c:pt idx="5">
-                  <c:v>0.42</c:v>
-                </c:pt>
-                <c:pt idx="6">
-                  <c:v>0.4</c:v>
-                </c:pt>
-                <c:pt idx="7">
-                  <c:v>0.39</c:v>
-                </c:pt>
-                <c:pt idx="8">
-                  <c:v>0.47</c:v>
-                </c:pt>
-                <c:pt idx="9">
-                  <c:v>0.49</c:v>
-                </c:pt>
-                <c:pt idx="10">
-                  <c:v>0.28999999999999998</c:v>
-                </c:pt>
-                <c:pt idx="11">
-                  <c:v>0.19</c:v>
-                </c:pt>
-              </c:numCache>
-            </c:numRef>
-          </c:val>
-          <c:smooth val="0"/>
-          <c:extLst>
-            <c:ext xmlns:c16="http://schemas.microsoft.com/office/drawing/2014/chart" uri="{C3380CC4-5D6E-409C-BE32-E72D297353CC}">
-              <c16:uniqueId val="{00000002-00BC-444D-9C9A-960BA4B30BDC}"/>
-            </c:ext>
-          </c:extLst>
-        </c:ser>
-        <c:dLbls>
-          <c:showLegendKey val="0"/>
-          <c:showVal val="0"/>
-          <c:showCatName val="0"/>
-          <c:showSerName val="0"/>
-          <c:showPercent val="0"/>
-          <c:showBubbleSize val="0"/>
-        </c:dLbls>
-        <c:smooth val="0"/>
-        <c:axId val="1936775903"/>
-        <c:axId val="1936746543"/>
-      </c:lineChart>
-      <c:catAx>
-        <c:axId val="1936775903"/>
-        <c:scaling>
-          <c:orientation val="minMax"/>
-        </c:scaling>
-        <c:delete val="0"/>
-        <c:axPos val="b"/>
+          <c:txPr>
+            <a:bodyPr rot="-5400000" spcFirstLastPara="1" vertOverflow="ellipsis" vert="horz" wrap="square" anchor="ctr" anchorCtr="1"/>
+            <a:lstStyle/>
+            <a:p>
+              <a:pPr>
+                <a:defRPr sz="1200" b="0" i="0" u="none" strike="noStrike" kern="1200" baseline="0">
+                  <a:solidFill>
+                    <a:schemeClr val="tx1"/>
+                  </a:solidFill>
+                  <a:latin typeface="+mn-lt"/>
+                  <a:ea typeface="+mn-ea"/>
+                  <a:cs typeface="+mn-cs"/>
+                </a:defRPr>
+              </a:pPr>
+              <a:endParaRPr lang="en-US"/>
+            </a:p>
+          </c:txPr>
+        </c:title>
         <c:numFmt formatCode="General" sourceLinked="1"/>
-        <c:majorTickMark val="in"/>
-        <c:minorTickMark val="none"/>
-        <c:tickLblPos val="nextTo"/>
-        <c:spPr>
-          <a:noFill/>
-          <a:ln w="9525" cap="flat" cmpd="sng" algn="ctr">
-            <a:solidFill>
-              <a:schemeClr val="tx1"/>
-            </a:solidFill>
-            <a:round/>
-          </a:ln>
-          <a:effectLst/>
-        </c:spPr>
-        <c:txPr>
-          <a:bodyPr rot="-60000000" spcFirstLastPara="1" vertOverflow="ellipsis" vert="horz" wrap="square" anchor="ctr" anchorCtr="1"/>
-          <a:lstStyle/>
-          <a:p>
-            <a:pPr>
-              <a:defRPr sz="1200" b="0" i="0" u="none" strike="noStrike" kern="1200" baseline="0">
-                <a:solidFill>
-                  <a:schemeClr val="tx1">
-                    <a:lumMod val="65000"/>
-                    <a:lumOff val="35000"/>
-                  </a:schemeClr>
-                </a:solidFill>
-                <a:latin typeface="+mn-lt"/>
-                <a:ea typeface="+mn-ea"/>
-                <a:cs typeface="+mn-cs"/>
-              </a:defRPr>
-            </a:pPr>
-            <a:endParaRPr lang="en-US"/>
-          </a:p>
-        </c:txPr>
-        <c:crossAx val="1936746543"/>
-        <c:crosses val="autoZero"/>
-        <c:auto val="1"/>
-        <c:lblAlgn val="ctr"/>
-        <c:lblOffset val="100"/>
-        <c:noMultiLvlLbl val="0"/>
-      </c:catAx>
-      <c:valAx>
-        <c:axId val="1936746543"/>
-        <c:scaling>
-          <c:orientation val="minMax"/>
-          <c:max val="1.1000000000000001"/>
-          <c:min val="0"/>
-        </c:scaling>
-        <c:delete val="0"/>
-        <c:axPos val="l"/>
-        <c:majorGridlines>
-          <c:spPr>
-            <a:ln w="9525" cap="flat" cmpd="sng" algn="ctr">
-              <a:solidFill>
-                <a:schemeClr val="tx1">
-                  <a:lumMod val="15000"/>
-                  <a:lumOff val="85000"/>
-                </a:schemeClr>
-              </a:solidFill>
-              <a:round/>
-            </a:ln>
-            <a:effectLst/>
-          </c:spPr>
-        </c:majorGridlines>
-        <c:numFmt formatCode="0%" sourceLinked="1"/>
         <c:majorTickMark val="none"/>
         <c:minorTickMark val="none"/>
         <c:tickLblPos val="nextTo"/>
@@ -5039,10 +6662,7 @@
             <a:pPr>
               <a:defRPr sz="1200" b="0" i="0" u="none" strike="noStrike" kern="1200" baseline="0">
                 <a:solidFill>
-                  <a:schemeClr val="tx1">
-                    <a:lumMod val="65000"/>
-                    <a:lumOff val="35000"/>
-                  </a:schemeClr>
+                  <a:schemeClr val="tx1"/>
                 </a:solidFill>
                 <a:latin typeface="+mn-lt"/>
                 <a:ea typeface="+mn-ea"/>
@@ -5052,7 +6672,7 @@
             <a:endParaRPr lang="en-US"/>
           </a:p>
         </c:txPr>
-        <c:crossAx val="1936775903"/>
+        <c:crossAx val="163762544"/>
         <c:crosses val="autoZero"/>
         <c:crossBetween val="between"/>
       </c:valAx>
@@ -5065,7 +6685,17 @@
       </c:spPr>
     </c:plotArea>
     <c:legend>
-      <c:legendPos val="b"/>
+      <c:legendPos val="r"/>
+      <c:layout>
+        <c:manualLayout>
+          <c:xMode val="edge"/>
+          <c:yMode val="edge"/>
+          <c:x val="0.62173245171276659"/>
+          <c:y val="0.21477037116935727"/>
+          <c:w val="0.36489328428703671"/>
+          <c:h val="0.1605514207984276"/>
+        </c:manualLayout>
+      </c:layout>
       <c:overlay val="0"/>
       <c:spPr>
         <a:noFill/>
@@ -5081,10 +6711,7 @@
           <a:pPr>
             <a:defRPr sz="1200" b="0" i="0" u="none" strike="noStrike" kern="1200" baseline="0">
               <a:solidFill>
-                <a:schemeClr val="tx1">
-                  <a:lumMod val="65000"/>
-                  <a:lumOff val="35000"/>
-                </a:schemeClr>
+                <a:schemeClr val="tx1"/>
               </a:solidFill>
               <a:latin typeface="+mn-lt"/>
               <a:ea typeface="+mn-ea"/>
@@ -5126,7 +6753,1576 @@
     <a:lstStyle/>
     <a:p>
       <a:pPr>
-        <a:defRPr sz="1200"/>
+        <a:defRPr sz="1200">
+          <a:solidFill>
+            <a:schemeClr val="tx1"/>
+          </a:solidFill>
+        </a:defRPr>
+      </a:pPr>
+      <a:endParaRPr lang="en-US"/>
+    </a:p>
+  </c:txPr>
+  <c:externalData r:id="rId3">
+    <c:autoUpdate val="0"/>
+  </c:externalData>
+  <c:extLst>
+    <c:ext xmlns:c14="http://schemas.microsoft.com/office/drawing/2007/8/2/chart" uri="{781A3756-C4B2-4CAC-9D66-4F8BD8637D16}">
+      <c14:pivotOptions>
+        <c14:dropZoneFilter val="1"/>
+        <c14:dropZoneCategories val="1"/>
+        <c14:dropZoneData val="1"/>
+        <c14:dropZoneSeries val="1"/>
+        <c14:dropZonesVisible val="1"/>
+      </c14:pivotOptions>
+    </c:ext>
+    <c:ext xmlns:c16="http://schemas.microsoft.com/office/drawing/2014/chart" uri="{E28EC0CA-F0BB-4C9C-879D-F8772B89E7AC}">
+      <c16:pivotOptions16>
+        <c16:showExpandCollapseFieldButtons val="1"/>
+      </c16:pivotOptions16>
+    </c:ext>
+  </c:extLst>
+</c:chartSpace>
+</file>
+
+<file path=word/charts/chart2.xml><?xml version="1.0" encoding="utf-8"?>
+<c:chartSpace xmlns:c="http://schemas.openxmlformats.org/drawingml/2006/chart" xmlns:a="http://schemas.openxmlformats.org/drawingml/2006/main" xmlns:r="http://schemas.openxmlformats.org/officeDocument/2006/relationships" xmlns:c16r2="http://schemas.microsoft.com/office/drawing/2015/06/chart">
+  <c:date1904 val="0"/>
+  <c:lang val="en-US"/>
+  <c:roundedCorners val="0"/>
+  <mc:AlternateContent xmlns:mc="http://schemas.openxmlformats.org/markup-compatibility/2006">
+    <mc:Choice xmlns:c14="http://schemas.microsoft.com/office/drawing/2007/8/2/chart" Requires="c14">
+      <c14:style val="102"/>
+    </mc:Choice>
+    <mc:Fallback>
+      <c:style val="2"/>
+    </mc:Fallback>
+  </mc:AlternateContent>
+  <c:chart>
+    <c:title>
+      <c:tx>
+        <c:rich>
+          <a:bodyPr rot="0" spcFirstLastPara="1" vertOverflow="ellipsis" vert="horz" wrap="square" anchor="ctr" anchorCtr="1"/>
+          <a:lstStyle/>
+          <a:p>
+            <a:pPr>
+              <a:defRPr sz="1440" b="0" i="0" u="none" strike="noStrike" kern="1200" spc="0" baseline="0">
+                <a:solidFill>
+                  <a:schemeClr val="tx1"/>
+                </a:solidFill>
+                <a:latin typeface="+mn-lt"/>
+                <a:ea typeface="+mn-ea"/>
+                <a:cs typeface="+mn-cs"/>
+              </a:defRPr>
+            </a:pPr>
+            <a:r>
+              <a:rPr lang="en-US"/>
+              <a:t>Successful Campaigns by Month</a:t>
+            </a:r>
+          </a:p>
+        </c:rich>
+      </c:tx>
+      <c:overlay val="0"/>
+      <c:spPr>
+        <a:noFill/>
+        <a:ln>
+          <a:noFill/>
+        </a:ln>
+        <a:effectLst/>
+      </c:spPr>
+      <c:txPr>
+        <a:bodyPr rot="0" spcFirstLastPara="1" vertOverflow="ellipsis" vert="horz" wrap="square" anchor="ctr" anchorCtr="1"/>
+        <a:lstStyle/>
+        <a:p>
+          <a:pPr>
+            <a:defRPr sz="1440" b="0" i="0" u="none" strike="noStrike" kern="1200" spc="0" baseline="0">
+              <a:solidFill>
+                <a:schemeClr val="tx1"/>
+              </a:solidFill>
+              <a:latin typeface="+mn-lt"/>
+              <a:ea typeface="+mn-ea"/>
+              <a:cs typeface="+mn-cs"/>
+            </a:defRPr>
+          </a:pPr>
+          <a:endParaRPr lang="en-US"/>
+        </a:p>
+      </c:txPr>
+    </c:title>
+    <c:autoTitleDeleted val="0"/>
+    <c:plotArea>
+      <c:layout>
+        <c:manualLayout>
+          <c:layoutTarget val="inner"/>
+          <c:xMode val="edge"/>
+          <c:yMode val="edge"/>
+          <c:x val="0.12718672185207619"/>
+          <c:y val="0.14816255471398773"/>
+          <c:w val="0.7402846759539673"/>
+          <c:h val="0.61218665511031267"/>
+        </c:manualLayout>
+      </c:layout>
+      <c:barChart>
+        <c:barDir val="col"/>
+        <c:grouping val="clustered"/>
+        <c:varyColors val="0"/>
+        <c:ser>
+          <c:idx val="0"/>
+          <c:order val="0"/>
+          <c:tx>
+            <c:strRef>
+              <c:f>'Extra Analysis'!$B$1</c:f>
+              <c:strCache>
+                <c:ptCount val="1"/>
+                <c:pt idx="0">
+                  <c:v>successful</c:v>
+                </c:pt>
+              </c:strCache>
+            </c:strRef>
+          </c:tx>
+          <c:spPr>
+            <a:solidFill>
+              <a:schemeClr val="accent1"/>
+            </a:solidFill>
+            <a:ln>
+              <a:noFill/>
+            </a:ln>
+            <a:effectLst/>
+          </c:spPr>
+          <c:invertIfNegative val="0"/>
+          <c:cat>
+            <c:strRef>
+              <c:f>'Extra Analysis'!$A$2:$A$13</c:f>
+              <c:strCache>
+                <c:ptCount val="12"/>
+                <c:pt idx="0">
+                  <c:v>Jan</c:v>
+                </c:pt>
+                <c:pt idx="1">
+                  <c:v>Feb</c:v>
+                </c:pt>
+                <c:pt idx="2">
+                  <c:v>Mar</c:v>
+                </c:pt>
+                <c:pt idx="3">
+                  <c:v>Apr</c:v>
+                </c:pt>
+                <c:pt idx="4">
+                  <c:v>May</c:v>
+                </c:pt>
+                <c:pt idx="5">
+                  <c:v>Jun</c:v>
+                </c:pt>
+                <c:pt idx="6">
+                  <c:v>Jul</c:v>
+                </c:pt>
+                <c:pt idx="7">
+                  <c:v>Aug</c:v>
+                </c:pt>
+                <c:pt idx="8">
+                  <c:v>Sep</c:v>
+                </c:pt>
+                <c:pt idx="9">
+                  <c:v>Oct</c:v>
+                </c:pt>
+                <c:pt idx="10">
+                  <c:v>Nov</c:v>
+                </c:pt>
+                <c:pt idx="11">
+                  <c:v>Dec</c:v>
+                </c:pt>
+              </c:strCache>
+            </c:strRef>
+          </c:cat>
+          <c:val>
+            <c:numRef>
+              <c:f>'Extra Analysis'!$B$2:$B$13</c:f>
+              <c:numCache>
+                <c:formatCode>General</c:formatCode>
+                <c:ptCount val="12"/>
+                <c:pt idx="0">
+                  <c:v>182</c:v>
+                </c:pt>
+                <c:pt idx="1">
+                  <c:v>202</c:v>
+                </c:pt>
+                <c:pt idx="2">
+                  <c:v>180</c:v>
+                </c:pt>
+                <c:pt idx="3">
+                  <c:v>192</c:v>
+                </c:pt>
+                <c:pt idx="4">
+                  <c:v>234</c:v>
+                </c:pt>
+                <c:pt idx="5">
+                  <c:v>211</c:v>
+                </c:pt>
+                <c:pt idx="6">
+                  <c:v>194</c:v>
+                </c:pt>
+                <c:pt idx="7">
+                  <c:v>166</c:v>
+                </c:pt>
+                <c:pt idx="8">
+                  <c:v>147</c:v>
+                </c:pt>
+                <c:pt idx="9">
+                  <c:v>183</c:v>
+                </c:pt>
+                <c:pt idx="10">
+                  <c:v>183</c:v>
+                </c:pt>
+                <c:pt idx="11">
+                  <c:v>111</c:v>
+                </c:pt>
+              </c:numCache>
+            </c:numRef>
+          </c:val>
+          <c:extLst>
+            <c:ext xmlns:c16="http://schemas.microsoft.com/office/drawing/2014/chart" uri="{C3380CC4-5D6E-409C-BE32-E72D297353CC}">
+              <c16:uniqueId val="{00000000-0D38-EA49-B356-D3E05FFEF19D}"/>
+            </c:ext>
+          </c:extLst>
+        </c:ser>
+        <c:dLbls>
+          <c:showLegendKey val="0"/>
+          <c:showVal val="0"/>
+          <c:showCatName val="0"/>
+          <c:showSerName val="0"/>
+          <c:showPercent val="0"/>
+          <c:showBubbleSize val="0"/>
+        </c:dLbls>
+        <c:gapWidth val="150"/>
+        <c:axId val="252465552"/>
+        <c:axId val="252495840"/>
+      </c:barChart>
+      <c:lineChart>
+        <c:grouping val="standard"/>
+        <c:varyColors val="0"/>
+        <c:ser>
+          <c:idx val="1"/>
+          <c:order val="1"/>
+          <c:tx>
+            <c:strRef>
+              <c:f>'Extra Analysis'!$G$1</c:f>
+              <c:strCache>
+                <c:ptCount val="1"/>
+                <c:pt idx="0">
+                  <c:v>Percent Successful</c:v>
+                </c:pt>
+              </c:strCache>
+            </c:strRef>
+          </c:tx>
+          <c:spPr>
+            <a:ln w="28575" cap="rnd">
+              <a:solidFill>
+                <a:schemeClr val="accent2"/>
+              </a:solidFill>
+              <a:round/>
+            </a:ln>
+            <a:effectLst/>
+          </c:spPr>
+          <c:marker>
+            <c:symbol val="none"/>
+          </c:marker>
+          <c:cat>
+            <c:strRef>
+              <c:f>'Extra Analysis'!$A$2:$A$13</c:f>
+              <c:strCache>
+                <c:ptCount val="12"/>
+                <c:pt idx="0">
+                  <c:v>Jan</c:v>
+                </c:pt>
+                <c:pt idx="1">
+                  <c:v>Feb</c:v>
+                </c:pt>
+                <c:pt idx="2">
+                  <c:v>Mar</c:v>
+                </c:pt>
+                <c:pt idx="3">
+                  <c:v>Apr</c:v>
+                </c:pt>
+                <c:pt idx="4">
+                  <c:v>May</c:v>
+                </c:pt>
+                <c:pt idx="5">
+                  <c:v>Jun</c:v>
+                </c:pt>
+                <c:pt idx="6">
+                  <c:v>Jul</c:v>
+                </c:pt>
+                <c:pt idx="7">
+                  <c:v>Aug</c:v>
+                </c:pt>
+                <c:pt idx="8">
+                  <c:v>Sep</c:v>
+                </c:pt>
+                <c:pt idx="9">
+                  <c:v>Oct</c:v>
+                </c:pt>
+                <c:pt idx="10">
+                  <c:v>Nov</c:v>
+                </c:pt>
+                <c:pt idx="11">
+                  <c:v>Dec</c:v>
+                </c:pt>
+              </c:strCache>
+            </c:strRef>
+          </c:cat>
+          <c:val>
+            <c:numRef>
+              <c:f>'Extra Analysis'!$G$2:$G$13</c:f>
+              <c:numCache>
+                <c:formatCode>0%</c:formatCode>
+                <c:ptCount val="12"/>
+                <c:pt idx="0">
+                  <c:v>0.49591280653950953</c:v>
+                </c:pt>
+                <c:pt idx="1">
+                  <c:v>0.57223796033994334</c:v>
+                </c:pt>
+                <c:pt idx="2">
+                  <c:v>0.52023121387283233</c:v>
+                </c:pt>
+                <c:pt idx="3">
+                  <c:v>0.59813084112149528</c:v>
+                </c:pt>
+                <c:pt idx="4">
+                  <c:v>0.60621761658031093</c:v>
+                </c:pt>
+                <c:pt idx="5">
+                  <c:v>0.54805194805194801</c:v>
+                </c:pt>
+                <c:pt idx="6">
+                  <c:v>0.50129198966408273</c:v>
+                </c:pt>
+                <c:pt idx="7">
+                  <c:v>0.49849849849849848</c:v>
+                </c:pt>
+                <c:pt idx="8">
+                  <c:v>0.49328859060402686</c:v>
+                </c:pt>
+                <c:pt idx="9">
+                  <c:v>0.51988636363636365</c:v>
+                </c:pt>
+                <c:pt idx="10">
+                  <c:v>0.54790419161676651</c:v>
+                </c:pt>
+                <c:pt idx="11">
+                  <c:v>0.44047619047619047</c:v>
+                </c:pt>
+              </c:numCache>
+            </c:numRef>
+          </c:val>
+          <c:smooth val="0"/>
+          <c:extLst>
+            <c:ext xmlns:c16="http://schemas.microsoft.com/office/drawing/2014/chart" uri="{C3380CC4-5D6E-409C-BE32-E72D297353CC}">
+              <c16:uniqueId val="{00000001-0D38-EA49-B356-D3E05FFEF19D}"/>
+            </c:ext>
+          </c:extLst>
+        </c:ser>
+        <c:ser>
+          <c:idx val="2"/>
+          <c:order val="2"/>
+          <c:tx>
+            <c:strRef>
+              <c:f>'Extra Analysis'!$H$1</c:f>
+              <c:strCache>
+                <c:ptCount val="1"/>
+                <c:pt idx="0">
+                  <c:v>Average Success Rate</c:v>
+                </c:pt>
+              </c:strCache>
+            </c:strRef>
+          </c:tx>
+          <c:spPr>
+            <a:ln w="28575" cap="rnd">
+              <a:solidFill>
+                <a:schemeClr val="tx1"/>
+              </a:solidFill>
+              <a:prstDash val="dash"/>
+              <a:round/>
+            </a:ln>
+            <a:effectLst/>
+          </c:spPr>
+          <c:marker>
+            <c:symbol val="none"/>
+          </c:marker>
+          <c:val>
+            <c:numRef>
+              <c:f>'Extra Analysis'!$H$2:$H$13</c:f>
+              <c:numCache>
+                <c:formatCode>0%</c:formatCode>
+                <c:ptCount val="12"/>
+                <c:pt idx="0">
+                  <c:v>0.52851068425016401</c:v>
+                </c:pt>
+                <c:pt idx="1">
+                  <c:v>0.52851068425016401</c:v>
+                </c:pt>
+                <c:pt idx="2">
+                  <c:v>0.52851068425016401</c:v>
+                </c:pt>
+                <c:pt idx="3">
+                  <c:v>0.52851068425016401</c:v>
+                </c:pt>
+                <c:pt idx="4">
+                  <c:v>0.52851068425016401</c:v>
+                </c:pt>
+                <c:pt idx="5">
+                  <c:v>0.52851068425016401</c:v>
+                </c:pt>
+                <c:pt idx="6">
+                  <c:v>0.52851068425016401</c:v>
+                </c:pt>
+                <c:pt idx="7">
+                  <c:v>0.52851068425016401</c:v>
+                </c:pt>
+                <c:pt idx="8">
+                  <c:v>0.52851068425016401</c:v>
+                </c:pt>
+                <c:pt idx="9">
+                  <c:v>0.52851068425016401</c:v>
+                </c:pt>
+                <c:pt idx="10">
+                  <c:v>0.52851068425016401</c:v>
+                </c:pt>
+                <c:pt idx="11">
+                  <c:v>0.52851068425016401</c:v>
+                </c:pt>
+              </c:numCache>
+            </c:numRef>
+          </c:val>
+          <c:smooth val="0"/>
+          <c:extLst>
+            <c:ext xmlns:c16="http://schemas.microsoft.com/office/drawing/2014/chart" uri="{C3380CC4-5D6E-409C-BE32-E72D297353CC}">
+              <c16:uniqueId val="{00000002-0D38-EA49-B356-D3E05FFEF19D}"/>
+            </c:ext>
+          </c:extLst>
+        </c:ser>
+        <c:dLbls>
+          <c:showLegendKey val="0"/>
+          <c:showVal val="0"/>
+          <c:showCatName val="0"/>
+          <c:showSerName val="0"/>
+          <c:showPercent val="0"/>
+          <c:showBubbleSize val="0"/>
+        </c:dLbls>
+        <c:marker val="1"/>
+        <c:smooth val="0"/>
+        <c:axId val="270091104"/>
+        <c:axId val="270088080"/>
+      </c:lineChart>
+      <c:catAx>
+        <c:axId val="252465552"/>
+        <c:scaling>
+          <c:orientation val="minMax"/>
+        </c:scaling>
+        <c:delete val="0"/>
+        <c:axPos val="b"/>
+        <c:title>
+          <c:tx>
+            <c:rich>
+              <a:bodyPr rot="0" spcFirstLastPara="1" vertOverflow="ellipsis" vert="horz" wrap="square" anchor="ctr" anchorCtr="1"/>
+              <a:lstStyle/>
+              <a:p>
+                <a:pPr>
+                  <a:defRPr sz="1200" b="0" i="0" u="none" strike="noStrike" kern="1200" baseline="0">
+                    <a:solidFill>
+                      <a:schemeClr val="tx1"/>
+                    </a:solidFill>
+                    <a:latin typeface="+mn-lt"/>
+                    <a:ea typeface="+mn-ea"/>
+                    <a:cs typeface="+mn-cs"/>
+                  </a:defRPr>
+                </a:pPr>
+                <a:r>
+                  <a:rPr lang="en-US"/>
+                  <a:t>Month</a:t>
+                </a:r>
+              </a:p>
+            </c:rich>
+          </c:tx>
+          <c:overlay val="0"/>
+          <c:spPr>
+            <a:noFill/>
+            <a:ln>
+              <a:noFill/>
+            </a:ln>
+            <a:effectLst/>
+          </c:spPr>
+          <c:txPr>
+            <a:bodyPr rot="0" spcFirstLastPara="1" vertOverflow="ellipsis" vert="horz" wrap="square" anchor="ctr" anchorCtr="1"/>
+            <a:lstStyle/>
+            <a:p>
+              <a:pPr>
+                <a:defRPr sz="1200" b="0" i="0" u="none" strike="noStrike" kern="1200" baseline="0">
+                  <a:solidFill>
+                    <a:schemeClr val="tx1"/>
+                  </a:solidFill>
+                  <a:latin typeface="+mn-lt"/>
+                  <a:ea typeface="+mn-ea"/>
+                  <a:cs typeface="+mn-cs"/>
+                </a:defRPr>
+              </a:pPr>
+              <a:endParaRPr lang="en-US"/>
+            </a:p>
+          </c:txPr>
+        </c:title>
+        <c:numFmt formatCode="General" sourceLinked="1"/>
+        <c:majorTickMark val="none"/>
+        <c:minorTickMark val="none"/>
+        <c:tickLblPos val="nextTo"/>
+        <c:spPr>
+          <a:noFill/>
+          <a:ln w="9525" cap="flat" cmpd="sng" algn="ctr">
+            <a:solidFill>
+              <a:schemeClr val="tx1"/>
+            </a:solidFill>
+            <a:round/>
+          </a:ln>
+          <a:effectLst/>
+        </c:spPr>
+        <c:txPr>
+          <a:bodyPr rot="-60000000" spcFirstLastPara="1" vertOverflow="ellipsis" vert="horz" wrap="square" anchor="ctr" anchorCtr="1"/>
+          <a:lstStyle/>
+          <a:p>
+            <a:pPr>
+              <a:defRPr sz="1200" b="0" i="0" u="none" strike="noStrike" kern="1200" baseline="0">
+                <a:solidFill>
+                  <a:schemeClr val="tx1"/>
+                </a:solidFill>
+                <a:latin typeface="+mn-lt"/>
+                <a:ea typeface="+mn-ea"/>
+                <a:cs typeface="+mn-cs"/>
+              </a:defRPr>
+            </a:pPr>
+            <a:endParaRPr lang="en-US"/>
+          </a:p>
+        </c:txPr>
+        <c:crossAx val="252495840"/>
+        <c:crosses val="autoZero"/>
+        <c:auto val="1"/>
+        <c:lblAlgn val="ctr"/>
+        <c:lblOffset val="100"/>
+        <c:noMultiLvlLbl val="0"/>
+      </c:catAx>
+      <c:valAx>
+        <c:axId val="252495840"/>
+        <c:scaling>
+          <c:orientation val="minMax"/>
+        </c:scaling>
+        <c:delete val="0"/>
+        <c:axPos val="l"/>
+        <c:majorGridlines>
+          <c:spPr>
+            <a:ln w="9525" cap="flat" cmpd="sng" algn="ctr">
+              <a:solidFill>
+                <a:schemeClr val="tx1">
+                  <a:lumMod val="15000"/>
+                  <a:lumOff val="85000"/>
+                </a:schemeClr>
+              </a:solidFill>
+              <a:round/>
+            </a:ln>
+            <a:effectLst/>
+          </c:spPr>
+        </c:majorGridlines>
+        <c:title>
+          <c:tx>
+            <c:rich>
+              <a:bodyPr rot="-5400000" spcFirstLastPara="1" vertOverflow="ellipsis" vert="horz" wrap="square" anchor="ctr" anchorCtr="1"/>
+              <a:lstStyle/>
+              <a:p>
+                <a:pPr>
+                  <a:defRPr sz="1200" b="0" i="0" u="none" strike="noStrike" kern="1200" baseline="0">
+                    <a:solidFill>
+                      <a:schemeClr val="tx1"/>
+                    </a:solidFill>
+                    <a:latin typeface="+mn-lt"/>
+                    <a:ea typeface="+mn-ea"/>
+                    <a:cs typeface="+mn-cs"/>
+                  </a:defRPr>
+                </a:pPr>
+                <a:r>
+                  <a:rPr lang="en-US"/>
+                  <a:t>Number of Successful Campaigns</a:t>
+                </a:r>
+              </a:p>
+            </c:rich>
+          </c:tx>
+          <c:overlay val="0"/>
+          <c:spPr>
+            <a:noFill/>
+            <a:ln>
+              <a:noFill/>
+            </a:ln>
+            <a:effectLst/>
+          </c:spPr>
+          <c:txPr>
+            <a:bodyPr rot="-5400000" spcFirstLastPara="1" vertOverflow="ellipsis" vert="horz" wrap="square" anchor="ctr" anchorCtr="1"/>
+            <a:lstStyle/>
+            <a:p>
+              <a:pPr>
+                <a:defRPr sz="1200" b="0" i="0" u="none" strike="noStrike" kern="1200" baseline="0">
+                  <a:solidFill>
+                    <a:schemeClr val="tx1"/>
+                  </a:solidFill>
+                  <a:latin typeface="+mn-lt"/>
+                  <a:ea typeface="+mn-ea"/>
+                  <a:cs typeface="+mn-cs"/>
+                </a:defRPr>
+              </a:pPr>
+              <a:endParaRPr lang="en-US"/>
+            </a:p>
+          </c:txPr>
+        </c:title>
+        <c:numFmt formatCode="General" sourceLinked="1"/>
+        <c:majorTickMark val="out"/>
+        <c:minorTickMark val="none"/>
+        <c:tickLblPos val="nextTo"/>
+        <c:spPr>
+          <a:noFill/>
+          <a:ln>
+            <a:solidFill>
+              <a:schemeClr val="tx1"/>
+            </a:solidFill>
+          </a:ln>
+          <a:effectLst/>
+        </c:spPr>
+        <c:txPr>
+          <a:bodyPr rot="-60000000" spcFirstLastPara="1" vertOverflow="ellipsis" vert="horz" wrap="square" anchor="ctr" anchorCtr="1"/>
+          <a:lstStyle/>
+          <a:p>
+            <a:pPr>
+              <a:defRPr sz="1200" b="0" i="0" u="none" strike="noStrike" kern="1200" baseline="0">
+                <a:solidFill>
+                  <a:schemeClr val="tx1"/>
+                </a:solidFill>
+                <a:latin typeface="+mn-lt"/>
+                <a:ea typeface="+mn-ea"/>
+                <a:cs typeface="+mn-cs"/>
+              </a:defRPr>
+            </a:pPr>
+            <a:endParaRPr lang="en-US"/>
+          </a:p>
+        </c:txPr>
+        <c:crossAx val="252465552"/>
+        <c:crosses val="autoZero"/>
+        <c:crossBetween val="between"/>
+      </c:valAx>
+      <c:valAx>
+        <c:axId val="270088080"/>
+        <c:scaling>
+          <c:orientation val="minMax"/>
+        </c:scaling>
+        <c:delete val="0"/>
+        <c:axPos val="r"/>
+        <c:title>
+          <c:tx>
+            <c:rich>
+              <a:bodyPr rot="-5400000" spcFirstLastPara="1" vertOverflow="ellipsis" vert="horz" wrap="square" anchor="ctr" anchorCtr="1"/>
+              <a:lstStyle/>
+              <a:p>
+                <a:pPr>
+                  <a:defRPr sz="1200" b="0" i="0" u="none" strike="noStrike" kern="1200" baseline="0">
+                    <a:solidFill>
+                      <a:schemeClr val="tx1"/>
+                    </a:solidFill>
+                    <a:latin typeface="+mn-lt"/>
+                    <a:ea typeface="+mn-ea"/>
+                    <a:cs typeface="+mn-cs"/>
+                  </a:defRPr>
+                </a:pPr>
+                <a:r>
+                  <a:rPr lang="en-US"/>
+                  <a:t>Success Rate (%)</a:t>
+                </a:r>
+              </a:p>
+            </c:rich>
+          </c:tx>
+          <c:overlay val="0"/>
+          <c:spPr>
+            <a:noFill/>
+            <a:ln>
+              <a:noFill/>
+            </a:ln>
+            <a:effectLst/>
+          </c:spPr>
+          <c:txPr>
+            <a:bodyPr rot="-5400000" spcFirstLastPara="1" vertOverflow="ellipsis" vert="horz" wrap="square" anchor="ctr" anchorCtr="1"/>
+            <a:lstStyle/>
+            <a:p>
+              <a:pPr>
+                <a:defRPr sz="1200" b="0" i="0" u="none" strike="noStrike" kern="1200" baseline="0">
+                  <a:solidFill>
+                    <a:schemeClr val="tx1"/>
+                  </a:solidFill>
+                  <a:latin typeface="+mn-lt"/>
+                  <a:ea typeface="+mn-ea"/>
+                  <a:cs typeface="+mn-cs"/>
+                </a:defRPr>
+              </a:pPr>
+              <a:endParaRPr lang="en-US"/>
+            </a:p>
+          </c:txPr>
+        </c:title>
+        <c:numFmt formatCode="0%" sourceLinked="1"/>
+        <c:majorTickMark val="out"/>
+        <c:minorTickMark val="none"/>
+        <c:tickLblPos val="nextTo"/>
+        <c:spPr>
+          <a:noFill/>
+          <a:ln>
+            <a:solidFill>
+              <a:schemeClr val="tx1"/>
+            </a:solidFill>
+          </a:ln>
+          <a:effectLst/>
+        </c:spPr>
+        <c:txPr>
+          <a:bodyPr rot="-60000000" spcFirstLastPara="1" vertOverflow="ellipsis" vert="horz" wrap="square" anchor="ctr" anchorCtr="1"/>
+          <a:lstStyle/>
+          <a:p>
+            <a:pPr>
+              <a:defRPr sz="1200" b="0" i="0" u="none" strike="noStrike" kern="1200" baseline="0">
+                <a:solidFill>
+                  <a:schemeClr val="tx1"/>
+                </a:solidFill>
+                <a:latin typeface="+mn-lt"/>
+                <a:ea typeface="+mn-ea"/>
+                <a:cs typeface="+mn-cs"/>
+              </a:defRPr>
+            </a:pPr>
+            <a:endParaRPr lang="en-US"/>
+          </a:p>
+        </c:txPr>
+        <c:crossAx val="270091104"/>
+        <c:crosses val="max"/>
+        <c:crossBetween val="between"/>
+      </c:valAx>
+      <c:catAx>
+        <c:axId val="270091104"/>
+        <c:scaling>
+          <c:orientation val="minMax"/>
+        </c:scaling>
+        <c:delete val="1"/>
+        <c:axPos val="b"/>
+        <c:numFmt formatCode="General" sourceLinked="1"/>
+        <c:majorTickMark val="out"/>
+        <c:minorTickMark val="none"/>
+        <c:tickLblPos val="nextTo"/>
+        <c:crossAx val="270088080"/>
+        <c:crosses val="autoZero"/>
+        <c:auto val="1"/>
+        <c:lblAlgn val="ctr"/>
+        <c:lblOffset val="100"/>
+        <c:noMultiLvlLbl val="0"/>
+      </c:catAx>
+      <c:spPr>
+        <a:noFill/>
+        <a:ln>
+          <a:noFill/>
+        </a:ln>
+        <a:effectLst/>
+      </c:spPr>
+    </c:plotArea>
+    <c:legend>
+      <c:legendPos val="b"/>
+      <c:overlay val="0"/>
+      <c:spPr>
+        <a:noFill/>
+        <a:ln>
+          <a:noFill/>
+        </a:ln>
+        <a:effectLst/>
+      </c:spPr>
+      <c:txPr>
+        <a:bodyPr rot="0" spcFirstLastPara="1" vertOverflow="ellipsis" vert="horz" wrap="square" anchor="ctr" anchorCtr="1"/>
+        <a:lstStyle/>
+        <a:p>
+          <a:pPr>
+            <a:defRPr sz="1200" b="0" i="0" u="none" strike="noStrike" kern="1200" baseline="0">
+              <a:solidFill>
+                <a:schemeClr val="tx1"/>
+              </a:solidFill>
+              <a:latin typeface="+mn-lt"/>
+              <a:ea typeface="+mn-ea"/>
+              <a:cs typeface="+mn-cs"/>
+            </a:defRPr>
+          </a:pPr>
+          <a:endParaRPr lang="en-US"/>
+        </a:p>
+      </c:txPr>
+    </c:legend>
+    <c:plotVisOnly val="1"/>
+    <c:dispBlanksAs val="gap"/>
+    <c:extLst>
+      <c:ext xmlns:c16r3="http://schemas.microsoft.com/office/drawing/2017/03/chart" uri="{56B9EC1D-385E-4148-901F-78D8002777C0}">
+        <c16r3:dataDisplayOptions16>
+          <c16r3:dispNaAsBlank val="1"/>
+        </c16r3:dataDisplayOptions16>
+      </c:ext>
+    </c:extLst>
+    <c:showDLblsOverMax val="0"/>
+  </c:chart>
+  <c:spPr>
+    <a:solidFill>
+      <a:schemeClr val="bg1"/>
+    </a:solidFill>
+    <a:ln w="9525" cap="flat" cmpd="sng" algn="ctr">
+      <a:solidFill>
+        <a:schemeClr val="tx1">
+          <a:lumMod val="15000"/>
+          <a:lumOff val="85000"/>
+        </a:schemeClr>
+      </a:solidFill>
+      <a:round/>
+    </a:ln>
+    <a:effectLst/>
+  </c:spPr>
+  <c:txPr>
+    <a:bodyPr/>
+    <a:lstStyle/>
+    <a:p>
+      <a:pPr>
+        <a:defRPr sz="1200">
+          <a:solidFill>
+            <a:schemeClr val="tx1"/>
+          </a:solidFill>
+        </a:defRPr>
+      </a:pPr>
+      <a:endParaRPr lang="en-US"/>
+    </a:p>
+  </c:txPr>
+  <c:externalData r:id="rId3">
+    <c:autoUpdate val="0"/>
+  </c:externalData>
+</c:chartSpace>
+</file>
+
+<file path=word/charts/chart3.xml><?xml version="1.0" encoding="utf-8"?>
+<c:chartSpace xmlns:c="http://schemas.openxmlformats.org/drawingml/2006/chart" xmlns:a="http://schemas.openxmlformats.org/drawingml/2006/main" xmlns:r="http://schemas.openxmlformats.org/officeDocument/2006/relationships" xmlns:c16r2="http://schemas.microsoft.com/office/drawing/2015/06/chart">
+  <c:date1904 val="0"/>
+  <c:lang val="en-US"/>
+  <c:roundedCorners val="0"/>
+  <mc:AlternateContent xmlns:mc="http://schemas.openxmlformats.org/markup-compatibility/2006">
+    <mc:Choice xmlns:c14="http://schemas.microsoft.com/office/drawing/2007/8/2/chart" Requires="c14">
+      <c14:style val="102"/>
+    </mc:Choice>
+    <mc:Fallback>
+      <c:style val="2"/>
+    </mc:Fallback>
+  </mc:AlternateContent>
+  <c:chart>
+    <c:title>
+      <c:tx>
+        <c:rich>
+          <a:bodyPr rot="0" spcFirstLastPara="1" vertOverflow="ellipsis" vert="horz" wrap="square" anchor="ctr" anchorCtr="1"/>
+          <a:lstStyle/>
+          <a:p>
+            <a:pPr>
+              <a:defRPr sz="1440" b="0" i="0" u="none" strike="noStrike" kern="1200" spc="0" baseline="0">
+                <a:solidFill>
+                  <a:schemeClr val="tx1"/>
+                </a:solidFill>
+                <a:latin typeface="+mn-lt"/>
+                <a:ea typeface="+mn-ea"/>
+                <a:cs typeface="+mn-cs"/>
+              </a:defRPr>
+            </a:pPr>
+            <a:r>
+              <a:rPr lang="en-US"/>
+              <a:t>State Percentage by Bin</a:t>
+            </a:r>
+          </a:p>
+        </c:rich>
+      </c:tx>
+      <c:overlay val="0"/>
+      <c:spPr>
+        <a:noFill/>
+        <a:ln>
+          <a:noFill/>
+        </a:ln>
+        <a:effectLst/>
+      </c:spPr>
+      <c:txPr>
+        <a:bodyPr rot="0" spcFirstLastPara="1" vertOverflow="ellipsis" vert="horz" wrap="square" anchor="ctr" anchorCtr="1"/>
+        <a:lstStyle/>
+        <a:p>
+          <a:pPr>
+            <a:defRPr sz="1440" b="0" i="0" u="none" strike="noStrike" kern="1200" spc="0" baseline="0">
+              <a:solidFill>
+                <a:schemeClr val="tx1"/>
+              </a:solidFill>
+              <a:latin typeface="+mn-lt"/>
+              <a:ea typeface="+mn-ea"/>
+              <a:cs typeface="+mn-cs"/>
+            </a:defRPr>
+          </a:pPr>
+          <a:endParaRPr lang="en-US"/>
+        </a:p>
+      </c:txPr>
+    </c:title>
+    <c:autoTitleDeleted val="0"/>
+    <c:plotArea>
+      <c:layout/>
+      <c:lineChart>
+        <c:grouping val="stacked"/>
+        <c:varyColors val="0"/>
+        <c:ser>
+          <c:idx val="2"/>
+          <c:order val="0"/>
+          <c:tx>
+            <c:strRef>
+              <c:f>'Extra Analysis'!$J$32</c:f>
+              <c:strCache>
+                <c:ptCount val="1"/>
+                <c:pt idx="0">
+                  <c:v>Percentage Canceled</c:v>
+                </c:pt>
+              </c:strCache>
+            </c:strRef>
+          </c:tx>
+          <c:spPr>
+            <a:ln w="28575" cap="rnd">
+              <a:solidFill>
+                <a:schemeClr val="accent3"/>
+              </a:solidFill>
+              <a:round/>
+            </a:ln>
+            <a:effectLst/>
+          </c:spPr>
+          <c:marker>
+            <c:symbol val="none"/>
+          </c:marker>
+          <c:cat>
+            <c:strRef>
+              <c:f>'Extra Analysis'!$C$33:$C$44</c:f>
+              <c:strCache>
+                <c:ptCount val="12"/>
+                <c:pt idx="0">
+                  <c:v>&lt; 1000</c:v>
+                </c:pt>
+                <c:pt idx="1">
+                  <c:v>1000 to 4999</c:v>
+                </c:pt>
+                <c:pt idx="2">
+                  <c:v>5000 to 9999</c:v>
+                </c:pt>
+                <c:pt idx="3">
+                  <c:v>10000 to 14999</c:v>
+                </c:pt>
+                <c:pt idx="4">
+                  <c:v>15000 to 19999</c:v>
+                </c:pt>
+                <c:pt idx="5">
+                  <c:v>20000 to 24999</c:v>
+                </c:pt>
+                <c:pt idx="6">
+                  <c:v>25000 to 29999</c:v>
+                </c:pt>
+                <c:pt idx="7">
+                  <c:v>30000 to 34999</c:v>
+                </c:pt>
+                <c:pt idx="8">
+                  <c:v>35000 to 39999</c:v>
+                </c:pt>
+                <c:pt idx="9">
+                  <c:v>40000 to 44999</c:v>
+                </c:pt>
+                <c:pt idx="10">
+                  <c:v>45000 to 49999</c:v>
+                </c:pt>
+                <c:pt idx="11">
+                  <c:v>&gt;= 50000</c:v>
+                </c:pt>
+              </c:strCache>
+            </c:strRef>
+          </c:cat>
+          <c:val>
+            <c:numRef>
+              <c:f>'Extra Analysis'!$J$33:$J$44</c:f>
+              <c:numCache>
+                <c:formatCode>0%</c:formatCode>
+                <c:ptCount val="12"/>
+                <c:pt idx="0">
+                  <c:v>0.04</c:v>
+                </c:pt>
+                <c:pt idx="1">
+                  <c:v>0.04</c:v>
+                </c:pt>
+                <c:pt idx="2">
+                  <c:v>7.0000000000000007E-2</c:v>
+                </c:pt>
+                <c:pt idx="3">
+                  <c:v>0.11</c:v>
+                </c:pt>
+                <c:pt idx="4">
+                  <c:v>0.08</c:v>
+                </c:pt>
+                <c:pt idx="5">
+                  <c:v>0.09</c:v>
+                </c:pt>
+                <c:pt idx="6">
+                  <c:v>0.13</c:v>
+                </c:pt>
+                <c:pt idx="7">
+                  <c:v>0.16</c:v>
+                </c:pt>
+                <c:pt idx="8">
+                  <c:v>0.13</c:v>
+                </c:pt>
+                <c:pt idx="9">
+                  <c:v>0.14000000000000001</c:v>
+                </c:pt>
+                <c:pt idx="10">
+                  <c:v>0.19</c:v>
+                </c:pt>
+                <c:pt idx="11">
+                  <c:v>0.23</c:v>
+                </c:pt>
+              </c:numCache>
+            </c:numRef>
+          </c:val>
+          <c:smooth val="0"/>
+          <c:extLst>
+            <c:ext xmlns:c16="http://schemas.microsoft.com/office/drawing/2014/chart" uri="{C3380CC4-5D6E-409C-BE32-E72D297353CC}">
+              <c16:uniqueId val="{00000000-23F7-6F44-AE00-B1310DC69E69}"/>
+            </c:ext>
+          </c:extLst>
+        </c:ser>
+        <c:ser>
+          <c:idx val="1"/>
+          <c:order val="1"/>
+          <c:tx>
+            <c:strRef>
+              <c:f>'Extra Analysis'!$I$32</c:f>
+              <c:strCache>
+                <c:ptCount val="1"/>
+                <c:pt idx="0">
+                  <c:v>Percentage Failed</c:v>
+                </c:pt>
+              </c:strCache>
+            </c:strRef>
+          </c:tx>
+          <c:spPr>
+            <a:ln w="28575" cap="rnd">
+              <a:solidFill>
+                <a:schemeClr val="accent2"/>
+              </a:solidFill>
+              <a:round/>
+            </a:ln>
+            <a:effectLst/>
+          </c:spPr>
+          <c:marker>
+            <c:symbol val="none"/>
+          </c:marker>
+          <c:cat>
+            <c:strRef>
+              <c:f>'Extra Analysis'!$C$33:$C$44</c:f>
+              <c:strCache>
+                <c:ptCount val="12"/>
+                <c:pt idx="0">
+                  <c:v>&lt; 1000</c:v>
+                </c:pt>
+                <c:pt idx="1">
+                  <c:v>1000 to 4999</c:v>
+                </c:pt>
+                <c:pt idx="2">
+                  <c:v>5000 to 9999</c:v>
+                </c:pt>
+                <c:pt idx="3">
+                  <c:v>10000 to 14999</c:v>
+                </c:pt>
+                <c:pt idx="4">
+                  <c:v>15000 to 19999</c:v>
+                </c:pt>
+                <c:pt idx="5">
+                  <c:v>20000 to 24999</c:v>
+                </c:pt>
+                <c:pt idx="6">
+                  <c:v>25000 to 29999</c:v>
+                </c:pt>
+                <c:pt idx="7">
+                  <c:v>30000 to 34999</c:v>
+                </c:pt>
+                <c:pt idx="8">
+                  <c:v>35000 to 39999</c:v>
+                </c:pt>
+                <c:pt idx="9">
+                  <c:v>40000 to 44999</c:v>
+                </c:pt>
+                <c:pt idx="10">
+                  <c:v>45000 to 49999</c:v>
+                </c:pt>
+                <c:pt idx="11">
+                  <c:v>&gt;= 50000</c:v>
+                </c:pt>
+              </c:strCache>
+            </c:strRef>
+          </c:cat>
+          <c:val>
+            <c:numRef>
+              <c:f>'Extra Analysis'!$I$33:$I$44</c:f>
+              <c:numCache>
+                <c:formatCode>0%</c:formatCode>
+                <c:ptCount val="12"/>
+                <c:pt idx="0">
+                  <c:v>0.25</c:v>
+                </c:pt>
+                <c:pt idx="1">
+                  <c:v>0.3</c:v>
+                </c:pt>
+                <c:pt idx="2">
+                  <c:v>0.4</c:v>
+                </c:pt>
+                <c:pt idx="3">
+                  <c:v>0.41</c:v>
+                </c:pt>
+                <c:pt idx="4">
+                  <c:v>0.45</c:v>
+                </c:pt>
+                <c:pt idx="5">
+                  <c:v>0.49</c:v>
+                </c:pt>
+                <c:pt idx="6">
+                  <c:v>0.47</c:v>
+                </c:pt>
+                <c:pt idx="7">
+                  <c:v>0.45</c:v>
+                </c:pt>
+                <c:pt idx="8">
+                  <c:v>0.4</c:v>
+                </c:pt>
+                <c:pt idx="9">
+                  <c:v>0.37</c:v>
+                </c:pt>
+                <c:pt idx="10">
+                  <c:v>0.52</c:v>
+                </c:pt>
+                <c:pt idx="11">
+                  <c:v>0.57999999999999996</c:v>
+                </c:pt>
+              </c:numCache>
+            </c:numRef>
+          </c:val>
+          <c:smooth val="0"/>
+          <c:extLst>
+            <c:ext xmlns:c16="http://schemas.microsoft.com/office/drawing/2014/chart" uri="{C3380CC4-5D6E-409C-BE32-E72D297353CC}">
+              <c16:uniqueId val="{00000001-23F7-6F44-AE00-B1310DC69E69}"/>
+            </c:ext>
+          </c:extLst>
+        </c:ser>
+        <c:ser>
+          <c:idx val="0"/>
+          <c:order val="2"/>
+          <c:tx>
+            <c:strRef>
+              <c:f>'Extra Analysis'!$H$32</c:f>
+              <c:strCache>
+                <c:ptCount val="1"/>
+                <c:pt idx="0">
+                  <c:v>Percentage Successful</c:v>
+                </c:pt>
+              </c:strCache>
+            </c:strRef>
+          </c:tx>
+          <c:spPr>
+            <a:ln w="28575" cap="rnd">
+              <a:solidFill>
+                <a:schemeClr val="accent1"/>
+              </a:solidFill>
+              <a:round/>
+            </a:ln>
+            <a:effectLst/>
+          </c:spPr>
+          <c:marker>
+            <c:symbol val="none"/>
+          </c:marker>
+          <c:cat>
+            <c:strRef>
+              <c:f>'Extra Analysis'!$C$33:$C$44</c:f>
+              <c:strCache>
+                <c:ptCount val="12"/>
+                <c:pt idx="0">
+                  <c:v>&lt; 1000</c:v>
+                </c:pt>
+                <c:pt idx="1">
+                  <c:v>1000 to 4999</c:v>
+                </c:pt>
+                <c:pt idx="2">
+                  <c:v>5000 to 9999</c:v>
+                </c:pt>
+                <c:pt idx="3">
+                  <c:v>10000 to 14999</c:v>
+                </c:pt>
+                <c:pt idx="4">
+                  <c:v>15000 to 19999</c:v>
+                </c:pt>
+                <c:pt idx="5">
+                  <c:v>20000 to 24999</c:v>
+                </c:pt>
+                <c:pt idx="6">
+                  <c:v>25000 to 29999</c:v>
+                </c:pt>
+                <c:pt idx="7">
+                  <c:v>30000 to 34999</c:v>
+                </c:pt>
+                <c:pt idx="8">
+                  <c:v>35000 to 39999</c:v>
+                </c:pt>
+                <c:pt idx="9">
+                  <c:v>40000 to 44999</c:v>
+                </c:pt>
+                <c:pt idx="10">
+                  <c:v>45000 to 49999</c:v>
+                </c:pt>
+                <c:pt idx="11">
+                  <c:v>&gt;= 50000</c:v>
+                </c:pt>
+              </c:strCache>
+            </c:strRef>
+          </c:cat>
+          <c:val>
+            <c:numRef>
+              <c:f>'Extra Analysis'!$H$33:$H$44</c:f>
+              <c:numCache>
+                <c:formatCode>0%</c:formatCode>
+                <c:ptCount val="12"/>
+                <c:pt idx="0">
+                  <c:v>0.71</c:v>
+                </c:pt>
+                <c:pt idx="1">
+                  <c:v>0.66</c:v>
+                </c:pt>
+                <c:pt idx="2">
+                  <c:v>0.53</c:v>
+                </c:pt>
+                <c:pt idx="3">
+                  <c:v>0.48</c:v>
+                </c:pt>
+                <c:pt idx="4">
+                  <c:v>0.47</c:v>
+                </c:pt>
+                <c:pt idx="5">
+                  <c:v>0.42</c:v>
+                </c:pt>
+                <c:pt idx="6">
+                  <c:v>0.4</c:v>
+                </c:pt>
+                <c:pt idx="7">
+                  <c:v>0.39</c:v>
+                </c:pt>
+                <c:pt idx="8">
+                  <c:v>0.47</c:v>
+                </c:pt>
+                <c:pt idx="9">
+                  <c:v>0.49</c:v>
+                </c:pt>
+                <c:pt idx="10">
+                  <c:v>0.28999999999999998</c:v>
+                </c:pt>
+                <c:pt idx="11">
+                  <c:v>0.19</c:v>
+                </c:pt>
+              </c:numCache>
+            </c:numRef>
+          </c:val>
+          <c:smooth val="0"/>
+          <c:extLst>
+            <c:ext xmlns:c16="http://schemas.microsoft.com/office/drawing/2014/chart" uri="{C3380CC4-5D6E-409C-BE32-E72D297353CC}">
+              <c16:uniqueId val="{00000002-23F7-6F44-AE00-B1310DC69E69}"/>
+            </c:ext>
+          </c:extLst>
+        </c:ser>
+        <c:dLbls>
+          <c:showLegendKey val="0"/>
+          <c:showVal val="0"/>
+          <c:showCatName val="0"/>
+          <c:showSerName val="0"/>
+          <c:showPercent val="0"/>
+          <c:showBubbleSize val="0"/>
+        </c:dLbls>
+        <c:smooth val="0"/>
+        <c:axId val="636722432"/>
+        <c:axId val="636724528"/>
+      </c:lineChart>
+      <c:catAx>
+        <c:axId val="636722432"/>
+        <c:scaling>
+          <c:orientation val="minMax"/>
+        </c:scaling>
+        <c:delete val="0"/>
+        <c:axPos val="b"/>
+        <c:title>
+          <c:tx>
+            <c:rich>
+              <a:bodyPr rot="0" spcFirstLastPara="1" vertOverflow="ellipsis" vert="horz" wrap="square" anchor="ctr" anchorCtr="1"/>
+              <a:lstStyle/>
+              <a:p>
+                <a:pPr>
+                  <a:defRPr sz="1200" b="0" i="0" u="none" strike="noStrike" kern="1200" baseline="0">
+                    <a:solidFill>
+                      <a:schemeClr val="tx1"/>
+                    </a:solidFill>
+                    <a:latin typeface="+mn-lt"/>
+                    <a:ea typeface="+mn-ea"/>
+                    <a:cs typeface="+mn-cs"/>
+                  </a:defRPr>
+                </a:pPr>
+                <a:r>
+                  <a:rPr lang="en-US"/>
+                  <a:t>Goal Bin</a:t>
+                </a:r>
+              </a:p>
+            </c:rich>
+          </c:tx>
+          <c:overlay val="0"/>
+          <c:spPr>
+            <a:noFill/>
+            <a:ln>
+              <a:noFill/>
+            </a:ln>
+            <a:effectLst/>
+          </c:spPr>
+          <c:txPr>
+            <a:bodyPr rot="0" spcFirstLastPara="1" vertOverflow="ellipsis" vert="horz" wrap="square" anchor="ctr" anchorCtr="1"/>
+            <a:lstStyle/>
+            <a:p>
+              <a:pPr>
+                <a:defRPr sz="1200" b="0" i="0" u="none" strike="noStrike" kern="1200" baseline="0">
+                  <a:solidFill>
+                    <a:schemeClr val="tx1"/>
+                  </a:solidFill>
+                  <a:latin typeface="+mn-lt"/>
+                  <a:ea typeface="+mn-ea"/>
+                  <a:cs typeface="+mn-cs"/>
+                </a:defRPr>
+              </a:pPr>
+              <a:endParaRPr lang="en-US"/>
+            </a:p>
+          </c:txPr>
+        </c:title>
+        <c:numFmt formatCode="General" sourceLinked="1"/>
+        <c:majorTickMark val="none"/>
+        <c:minorTickMark val="none"/>
+        <c:tickLblPos val="nextTo"/>
+        <c:spPr>
+          <a:noFill/>
+          <a:ln w="9525" cap="flat" cmpd="sng" algn="ctr">
+            <a:solidFill>
+              <a:schemeClr val="tx1"/>
+            </a:solidFill>
+            <a:round/>
+          </a:ln>
+          <a:effectLst/>
+        </c:spPr>
+        <c:txPr>
+          <a:bodyPr rot="-60000000" spcFirstLastPara="1" vertOverflow="ellipsis" vert="horz" wrap="square" anchor="ctr" anchorCtr="1"/>
+          <a:lstStyle/>
+          <a:p>
+            <a:pPr>
+              <a:defRPr sz="1200" b="0" i="0" u="none" strike="noStrike" kern="1200" baseline="0">
+                <a:solidFill>
+                  <a:schemeClr val="tx1"/>
+                </a:solidFill>
+                <a:latin typeface="+mn-lt"/>
+                <a:ea typeface="+mn-ea"/>
+                <a:cs typeface="+mn-cs"/>
+              </a:defRPr>
+            </a:pPr>
+            <a:endParaRPr lang="en-US"/>
+          </a:p>
+        </c:txPr>
+        <c:crossAx val="636724528"/>
+        <c:crosses val="autoZero"/>
+        <c:auto val="1"/>
+        <c:lblAlgn val="ctr"/>
+        <c:lblOffset val="100"/>
+        <c:noMultiLvlLbl val="0"/>
+      </c:catAx>
+      <c:valAx>
+        <c:axId val="636724528"/>
+        <c:scaling>
+          <c:orientation val="minMax"/>
+          <c:max val="1"/>
+        </c:scaling>
+        <c:delete val="0"/>
+        <c:axPos val="l"/>
+        <c:majorGridlines>
+          <c:spPr>
+            <a:ln w="9525" cap="flat" cmpd="sng" algn="ctr">
+              <a:solidFill>
+                <a:schemeClr val="tx1">
+                  <a:lumMod val="15000"/>
+                  <a:lumOff val="85000"/>
+                </a:schemeClr>
+              </a:solidFill>
+              <a:round/>
+            </a:ln>
+            <a:effectLst/>
+          </c:spPr>
+        </c:majorGridlines>
+        <c:title>
+          <c:tx>
+            <c:rich>
+              <a:bodyPr rot="-5400000" spcFirstLastPara="1" vertOverflow="ellipsis" vert="horz" wrap="square" anchor="ctr" anchorCtr="1"/>
+              <a:lstStyle/>
+              <a:p>
+                <a:pPr>
+                  <a:defRPr sz="1200" b="0" i="0" u="none" strike="noStrike" kern="1200" baseline="0">
+                    <a:solidFill>
+                      <a:schemeClr val="tx1"/>
+                    </a:solidFill>
+                    <a:latin typeface="+mn-lt"/>
+                    <a:ea typeface="+mn-ea"/>
+                    <a:cs typeface="+mn-cs"/>
+                  </a:defRPr>
+                </a:pPr>
+                <a:r>
+                  <a:rPr lang="en-US"/>
+                  <a:t>State</a:t>
+                </a:r>
+                <a:r>
+                  <a:rPr lang="en-US" baseline="0"/>
+                  <a:t> Percentage</a:t>
+                </a:r>
+                <a:endParaRPr lang="en-US"/>
+              </a:p>
+            </c:rich>
+          </c:tx>
+          <c:overlay val="0"/>
+          <c:spPr>
+            <a:noFill/>
+            <a:ln>
+              <a:noFill/>
+            </a:ln>
+            <a:effectLst/>
+          </c:spPr>
+          <c:txPr>
+            <a:bodyPr rot="-5400000" spcFirstLastPara="1" vertOverflow="ellipsis" vert="horz" wrap="square" anchor="ctr" anchorCtr="1"/>
+            <a:lstStyle/>
+            <a:p>
+              <a:pPr>
+                <a:defRPr sz="1200" b="0" i="0" u="none" strike="noStrike" kern="1200" baseline="0">
+                  <a:solidFill>
+                    <a:schemeClr val="tx1"/>
+                  </a:solidFill>
+                  <a:latin typeface="+mn-lt"/>
+                  <a:ea typeface="+mn-ea"/>
+                  <a:cs typeface="+mn-cs"/>
+                </a:defRPr>
+              </a:pPr>
+              <a:endParaRPr lang="en-US"/>
+            </a:p>
+          </c:txPr>
+        </c:title>
+        <c:numFmt formatCode="0%" sourceLinked="1"/>
+        <c:majorTickMark val="none"/>
+        <c:minorTickMark val="none"/>
+        <c:tickLblPos val="nextTo"/>
+        <c:spPr>
+          <a:noFill/>
+          <a:ln>
+            <a:solidFill>
+              <a:schemeClr val="tx1"/>
+            </a:solidFill>
+          </a:ln>
+          <a:effectLst/>
+        </c:spPr>
+        <c:txPr>
+          <a:bodyPr rot="-60000000" spcFirstLastPara="1" vertOverflow="ellipsis" vert="horz" wrap="square" anchor="ctr" anchorCtr="1"/>
+          <a:lstStyle/>
+          <a:p>
+            <a:pPr>
+              <a:defRPr sz="1200" b="0" i="0" u="none" strike="noStrike" kern="1200" baseline="0">
+                <a:solidFill>
+                  <a:schemeClr val="tx1"/>
+                </a:solidFill>
+                <a:latin typeface="+mn-lt"/>
+                <a:ea typeface="+mn-ea"/>
+                <a:cs typeface="+mn-cs"/>
+              </a:defRPr>
+            </a:pPr>
+            <a:endParaRPr lang="en-US"/>
+          </a:p>
+        </c:txPr>
+        <c:crossAx val="636722432"/>
+        <c:crosses val="autoZero"/>
+        <c:crossBetween val="between"/>
+      </c:valAx>
+      <c:spPr>
+        <a:noFill/>
+        <a:ln>
+          <a:noFill/>
+        </a:ln>
+        <a:effectLst/>
+      </c:spPr>
+    </c:plotArea>
+    <c:legend>
+      <c:legendPos val="b"/>
+      <c:overlay val="0"/>
+      <c:spPr>
+        <a:noFill/>
+        <a:ln>
+          <a:noFill/>
+        </a:ln>
+        <a:effectLst/>
+      </c:spPr>
+      <c:txPr>
+        <a:bodyPr rot="0" spcFirstLastPara="1" vertOverflow="ellipsis" vert="horz" wrap="square" anchor="ctr" anchorCtr="1"/>
+        <a:lstStyle/>
+        <a:p>
+          <a:pPr>
+            <a:defRPr sz="1200" b="0" i="0" u="none" strike="noStrike" kern="1200" baseline="0">
+              <a:solidFill>
+                <a:schemeClr val="tx1"/>
+              </a:solidFill>
+              <a:latin typeface="+mn-lt"/>
+              <a:ea typeface="+mn-ea"/>
+              <a:cs typeface="+mn-cs"/>
+            </a:defRPr>
+          </a:pPr>
+          <a:endParaRPr lang="en-US"/>
+        </a:p>
+      </c:txPr>
+    </c:legend>
+    <c:plotVisOnly val="1"/>
+    <c:dispBlanksAs val="zero"/>
+    <c:extLst>
+      <c:ext xmlns:c16r3="http://schemas.microsoft.com/office/drawing/2017/03/chart" uri="{56B9EC1D-385E-4148-901F-78D8002777C0}">
+        <c16r3:dataDisplayOptions16>
+          <c16r3:dispNaAsBlank val="1"/>
+        </c16r3:dataDisplayOptions16>
+      </c:ext>
+    </c:extLst>
+    <c:showDLblsOverMax val="0"/>
+  </c:chart>
+  <c:spPr>
+    <a:solidFill>
+      <a:schemeClr val="bg1"/>
+    </a:solidFill>
+    <a:ln w="9525" cap="flat" cmpd="sng" algn="ctr">
+      <a:solidFill>
+        <a:schemeClr val="tx1">
+          <a:lumMod val="15000"/>
+          <a:lumOff val="85000"/>
+        </a:schemeClr>
+      </a:solidFill>
+      <a:round/>
+    </a:ln>
+    <a:effectLst/>
+  </c:spPr>
+  <c:txPr>
+    <a:bodyPr/>
+    <a:lstStyle/>
+    <a:p>
+      <a:pPr>
+        <a:defRPr sz="1200">
+          <a:solidFill>
+            <a:schemeClr val="tx1"/>
+          </a:solidFill>
+        </a:defRPr>
       </a:pPr>
       <a:endParaRPr lang="en-US"/>
     </a:p>
@@ -5217,8 +8413,48 @@
 </cs:colorStyle>
 </file>
 
+<file path=word/charts/colors3.xml><?xml version="1.0" encoding="utf-8"?>
+<cs:colorStyle xmlns:cs="http://schemas.microsoft.com/office/drawing/2012/chartStyle" xmlns:a="http://schemas.openxmlformats.org/drawingml/2006/main" meth="cycle" id="10">
+  <a:schemeClr val="accent1"/>
+  <a:schemeClr val="accent2"/>
+  <a:schemeClr val="accent3"/>
+  <a:schemeClr val="accent4"/>
+  <a:schemeClr val="accent5"/>
+  <a:schemeClr val="accent6"/>
+  <cs:variation/>
+  <cs:variation>
+    <a:lumMod val="60000"/>
+  </cs:variation>
+  <cs:variation>
+    <a:lumMod val="80000"/>
+    <a:lumOff val="20000"/>
+  </cs:variation>
+  <cs:variation>
+    <a:lumMod val="80000"/>
+  </cs:variation>
+  <cs:variation>
+    <a:lumMod val="60000"/>
+    <a:lumOff val="40000"/>
+  </cs:variation>
+  <cs:variation>
+    <a:lumMod val="50000"/>
+  </cs:variation>
+  <cs:variation>
+    <a:lumMod val="70000"/>
+    <a:lumOff val="30000"/>
+  </cs:variation>
+  <cs:variation>
+    <a:lumMod val="70000"/>
+  </cs:variation>
+  <cs:variation>
+    <a:lumMod val="50000"/>
+    <a:lumOff val="50000"/>
+  </cs:variation>
+</cs:colorStyle>
+</file>
+
 <file path=word/charts/style1.xml><?xml version="1.0" encoding="utf-8"?>
-<cs:chartStyle xmlns:cs="http://schemas.microsoft.com/office/drawing/2012/chartStyle" xmlns:a="http://schemas.openxmlformats.org/drawingml/2006/main" id="366">
+<cs:chartStyle xmlns:cs="http://schemas.microsoft.com/office/drawing/2012/chartStyle" xmlns:a="http://schemas.openxmlformats.org/drawingml/2006/main" id="201">
   <cs:axisTitle>
     <cs:lnRef idx="0"/>
     <cs:fillRef idx="0"/>
@@ -5229,7 +8465,7 @@
         <a:lumOff val="35000"/>
       </a:schemeClr>
     </cs:fontRef>
-    <cs:defRPr sz="900"/>
+    <cs:defRPr sz="1000" kern="1200"/>
   </cs:axisTitle>
   <cs:categoryAxis>
     <cs:lnRef idx="0"/>
@@ -5252,7 +8488,7 @@
         <a:round/>
       </a:ln>
     </cs:spPr>
-    <cs:defRPr sz="900"/>
+    <cs:defRPr sz="900" kern="1200"/>
   </cs:categoryAxis>
   <cs:chartArea mods="allowNoFillOverride allowNoLineOverride">
     <cs:lnRef idx="0"/>
@@ -5275,7 +8511,7 @@
         <a:round/>
       </a:ln>
     </cs:spPr>
-    <cs:defRPr sz="1000"/>
+    <cs:defRPr sz="1000" kern="1200"/>
   </cs:chartArea>
   <cs:dataLabel>
     <cs:lnRef idx="0"/>
@@ -5283,11 +8519,11 @@
     <cs:effectRef idx="0"/>
     <cs:fontRef idx="minor">
       <a:schemeClr val="tx1">
-        <a:lumMod val="65000"/>
-        <a:lumOff val="35000"/>
+        <a:lumMod val="75000"/>
+        <a:lumOff val="25000"/>
       </a:schemeClr>
     </cs:fontRef>
-    <cs:defRPr sz="900"/>
+    <cs:defRPr sz="900" kern="1200"/>
   </cs:dataLabel>
   <cs:dataLabelCallout>
     <cs:lnRef idx="0"/>
@@ -5312,46 +8548,36 @@
         </a:solidFill>
       </a:ln>
     </cs:spPr>
-    <cs:defRPr sz="900"/>
+    <cs:defRPr sz="900" kern="1200"/>
     <cs:bodyPr rot="0" spcFirstLastPara="1" vertOverflow="clip" horzOverflow="clip" vert="horz" wrap="square" lIns="36576" tIns="18288" rIns="36576" bIns="18288" anchor="ctr" anchorCtr="1">
       <a:spAutoFit/>
     </cs:bodyPr>
   </cs:dataLabelCallout>
   <cs:dataPoint>
     <cs:lnRef idx="0"/>
-    <cs:fillRef idx="0">
+    <cs:fillRef idx="1">
       <cs:styleClr val="auto"/>
     </cs:fillRef>
     <cs:effectRef idx="0"/>
     <cs:fontRef idx="minor">
       <a:schemeClr val="tx1"/>
     </cs:fontRef>
-    <cs:spPr>
-      <a:solidFill>
-        <a:schemeClr val="phClr"/>
-      </a:solidFill>
-    </cs:spPr>
   </cs:dataPoint>
   <cs:dataPoint3D>
     <cs:lnRef idx="0"/>
-    <cs:fillRef idx="0">
+    <cs:fillRef idx="1">
       <cs:styleClr val="auto"/>
     </cs:fillRef>
     <cs:effectRef idx="0"/>
     <cs:fontRef idx="minor">
       <a:schemeClr val="tx1"/>
     </cs:fontRef>
-    <cs:spPr>
-      <a:solidFill>
-        <a:schemeClr val="phClr"/>
-      </a:solidFill>
-    </cs:spPr>
   </cs:dataPoint3D>
   <cs:dataPointLine>
     <cs:lnRef idx="0">
       <cs:styleClr val="auto"/>
     </cs:lnRef>
-    <cs:fillRef idx="0"/>
+    <cs:fillRef idx="1"/>
     <cs:effectRef idx="0"/>
     <cs:fontRef idx="minor">
       <a:schemeClr val="tx1"/>
@@ -5366,8 +8592,10 @@
     </cs:spPr>
   </cs:dataPointLine>
   <cs:dataPointMarker>
-    <cs:lnRef idx="0"/>
-    <cs:fillRef idx="0">
+    <cs:lnRef idx="0">
+      <cs:styleClr val="auto"/>
+    </cs:lnRef>
+    <cs:fillRef idx="1">
       <cs:styleClr val="auto"/>
     </cs:fillRef>
     <cs:effectRef idx="0"/>
@@ -5375,12 +8603,9 @@
       <a:schemeClr val="tx1"/>
     </cs:fontRef>
     <cs:spPr>
-      <a:solidFill>
-        <a:schemeClr val="phClr"/>
-      </a:solidFill>
       <a:ln w="9525">
         <a:solidFill>
-          <a:schemeClr val="lt1"/>
+          <a:schemeClr val="phClr"/>
         </a:solidFill>
       </a:ln>
     </cs:spPr>
@@ -5390,13 +8615,13 @@
     <cs:lnRef idx="0">
       <cs:styleClr val="auto"/>
     </cs:lnRef>
-    <cs:fillRef idx="0"/>
+    <cs:fillRef idx="1"/>
     <cs:effectRef idx="0"/>
     <cs:fontRef idx="minor">
       <a:schemeClr val="tx1"/>
     </cs:fontRef>
     <cs:spPr>
-      <a:ln w="28575" cap="rnd">
+      <a:ln w="9525" cap="rnd">
         <a:solidFill>
           <a:schemeClr val="phClr"/>
         </a:solidFill>
@@ -5415,16 +8640,18 @@
       </a:schemeClr>
     </cs:fontRef>
     <cs:spPr>
-      <a:ln w="9525">
+      <a:noFill/>
+      <a:ln w="9525" cap="flat" cmpd="sng" algn="ctr">
         <a:solidFill>
           <a:schemeClr val="tx1">
             <a:lumMod val="15000"/>
             <a:lumOff val="85000"/>
           </a:schemeClr>
         </a:solidFill>
+        <a:round/>
       </a:ln>
     </cs:spPr>
-    <cs:defRPr sz="900"/>
+    <cs:defRPr sz="900" kern="1200"/>
   </cs:dataTable>
   <cs:downBar>
     <cs:lnRef idx="0"/>
@@ -5495,6 +8722,12 @@
     <cs:fontRef idx="minor">
       <a:schemeClr val="tx1"/>
     </cs:fontRef>
+    <cs:spPr>
+      <a:noFill/>
+      <a:ln>
+        <a:noFill/>
+      </a:ln>
+    </cs:spPr>
   </cs:floor>
   <cs:gridlineMajor>
     <cs:lnRef idx="0"/>
@@ -5526,8 +8759,8 @@
       <a:ln w="9525" cap="flat" cmpd="sng" algn="ctr">
         <a:solidFill>
           <a:schemeClr val="tx1">
-            <a:lumMod val="15000"/>
-            <a:lumOff val="85000"/>
+            <a:lumMod val="5000"/>
+            <a:lumOff val="95000"/>
           </a:schemeClr>
         </a:solidFill>
         <a:round/>
@@ -5582,7 +8815,511 @@
         <a:lumOff val="35000"/>
       </a:schemeClr>
     </cs:fontRef>
-    <cs:defRPr sz="900"/>
+    <cs:defRPr sz="900" kern="1200"/>
+  </cs:legend>
+  <cs:plotArea mods="allowNoFillOverride allowNoLineOverride">
+    <cs:lnRef idx="0"/>
+    <cs:fillRef idx="0"/>
+    <cs:effectRef idx="0"/>
+    <cs:fontRef idx="minor">
+      <a:schemeClr val="tx1"/>
+    </cs:fontRef>
+  </cs:plotArea>
+  <cs:plotArea3D mods="allowNoFillOverride allowNoLineOverride">
+    <cs:lnRef idx="0"/>
+    <cs:fillRef idx="0"/>
+    <cs:effectRef idx="0"/>
+    <cs:fontRef idx="minor">
+      <a:schemeClr val="tx1"/>
+    </cs:fontRef>
+  </cs:plotArea3D>
+  <cs:seriesAxis>
+    <cs:lnRef idx="0"/>
+    <cs:fillRef idx="0"/>
+    <cs:effectRef idx="0"/>
+    <cs:fontRef idx="minor">
+      <a:schemeClr val="tx1">
+        <a:lumMod val="65000"/>
+        <a:lumOff val="35000"/>
+      </a:schemeClr>
+    </cs:fontRef>
+    <cs:defRPr sz="900" kern="1200"/>
+  </cs:seriesAxis>
+  <cs:seriesLine>
+    <cs:lnRef idx="0"/>
+    <cs:fillRef idx="0"/>
+    <cs:effectRef idx="0"/>
+    <cs:fontRef idx="minor">
+      <a:schemeClr val="tx1"/>
+    </cs:fontRef>
+    <cs:spPr>
+      <a:ln w="9525" cap="flat" cmpd="sng" algn="ctr">
+        <a:solidFill>
+          <a:schemeClr val="tx1">
+            <a:lumMod val="35000"/>
+            <a:lumOff val="65000"/>
+          </a:schemeClr>
+        </a:solidFill>
+        <a:round/>
+      </a:ln>
+    </cs:spPr>
+  </cs:seriesLine>
+  <cs:title>
+    <cs:lnRef idx="0"/>
+    <cs:fillRef idx="0"/>
+    <cs:effectRef idx="0"/>
+    <cs:fontRef idx="minor">
+      <a:schemeClr val="tx1">
+        <a:lumMod val="65000"/>
+        <a:lumOff val="35000"/>
+      </a:schemeClr>
+    </cs:fontRef>
+    <cs:defRPr sz="1400" b="0" kern="1200" spc="0" baseline="0"/>
+  </cs:title>
+  <cs:trendline>
+    <cs:lnRef idx="0">
+      <cs:styleClr val="auto"/>
+    </cs:lnRef>
+    <cs:fillRef idx="0"/>
+    <cs:effectRef idx="0"/>
+    <cs:fontRef idx="minor">
+      <a:schemeClr val="tx1"/>
+    </cs:fontRef>
+    <cs:spPr>
+      <a:ln w="19050" cap="rnd">
+        <a:solidFill>
+          <a:schemeClr val="phClr"/>
+        </a:solidFill>
+        <a:prstDash val="sysDot"/>
+      </a:ln>
+    </cs:spPr>
+  </cs:trendline>
+  <cs:trendlineLabel>
+    <cs:lnRef idx="0"/>
+    <cs:fillRef idx="0"/>
+    <cs:effectRef idx="0"/>
+    <cs:fontRef idx="minor">
+      <a:schemeClr val="tx1">
+        <a:lumMod val="65000"/>
+        <a:lumOff val="35000"/>
+      </a:schemeClr>
+    </cs:fontRef>
+    <cs:defRPr sz="900" kern="1200"/>
+  </cs:trendlineLabel>
+  <cs:upBar>
+    <cs:lnRef idx="0"/>
+    <cs:fillRef idx="0"/>
+    <cs:effectRef idx="0"/>
+    <cs:fontRef idx="minor">
+      <a:schemeClr val="dk1"/>
+    </cs:fontRef>
+    <cs:spPr>
+      <a:solidFill>
+        <a:schemeClr val="lt1"/>
+      </a:solidFill>
+      <a:ln w="9525">
+        <a:solidFill>
+          <a:schemeClr val="tx1">
+            <a:lumMod val="15000"/>
+            <a:lumOff val="85000"/>
+          </a:schemeClr>
+        </a:solidFill>
+      </a:ln>
+    </cs:spPr>
+  </cs:upBar>
+  <cs:valueAxis>
+    <cs:lnRef idx="0"/>
+    <cs:fillRef idx="0"/>
+    <cs:effectRef idx="0"/>
+    <cs:fontRef idx="minor">
+      <a:schemeClr val="tx1">
+        <a:lumMod val="65000"/>
+        <a:lumOff val="35000"/>
+      </a:schemeClr>
+    </cs:fontRef>
+    <cs:defRPr sz="900" kern="1200"/>
+  </cs:valueAxis>
+  <cs:wall>
+    <cs:lnRef idx="0"/>
+    <cs:fillRef idx="0"/>
+    <cs:effectRef idx="0"/>
+    <cs:fontRef idx="minor">
+      <a:schemeClr val="tx1"/>
+    </cs:fontRef>
+    <cs:spPr>
+      <a:noFill/>
+      <a:ln>
+        <a:noFill/>
+      </a:ln>
+    </cs:spPr>
+  </cs:wall>
+</cs:chartStyle>
+</file>
+
+<file path=word/charts/style2.xml><?xml version="1.0" encoding="utf-8"?>
+<cs:chartStyle xmlns:cs="http://schemas.microsoft.com/office/drawing/2012/chartStyle" xmlns:a="http://schemas.openxmlformats.org/drawingml/2006/main" id="322">
+  <cs:axisTitle>
+    <cs:lnRef idx="0"/>
+    <cs:fillRef idx="0"/>
+    <cs:effectRef idx="0"/>
+    <cs:fontRef idx="minor">
+      <a:schemeClr val="tx1">
+        <a:lumMod val="65000"/>
+        <a:lumOff val="35000"/>
+      </a:schemeClr>
+    </cs:fontRef>
+    <cs:defRPr sz="1000" kern="1200"/>
+  </cs:axisTitle>
+  <cs:categoryAxis>
+    <cs:lnRef idx="0"/>
+    <cs:fillRef idx="0"/>
+    <cs:effectRef idx="0"/>
+    <cs:fontRef idx="minor">
+      <a:schemeClr val="tx1">
+        <a:lumMod val="65000"/>
+        <a:lumOff val="35000"/>
+      </a:schemeClr>
+    </cs:fontRef>
+    <cs:spPr>
+      <a:ln w="9525" cap="flat" cmpd="sng" algn="ctr">
+        <a:solidFill>
+          <a:schemeClr val="tx1">
+            <a:lumMod val="15000"/>
+            <a:lumOff val="85000"/>
+          </a:schemeClr>
+        </a:solidFill>
+        <a:round/>
+      </a:ln>
+    </cs:spPr>
+    <cs:defRPr sz="900" kern="1200"/>
+  </cs:categoryAxis>
+  <cs:chartArea mods="allowNoFillOverride allowNoLineOverride">
+    <cs:lnRef idx="0"/>
+    <cs:fillRef idx="0"/>
+    <cs:effectRef idx="0"/>
+    <cs:fontRef idx="minor">
+      <a:schemeClr val="tx1"/>
+    </cs:fontRef>
+    <cs:spPr>
+      <a:solidFill>
+        <a:schemeClr val="bg1"/>
+      </a:solidFill>
+      <a:ln w="9525" cap="flat" cmpd="sng" algn="ctr">
+        <a:solidFill>
+          <a:schemeClr val="tx1">
+            <a:lumMod val="15000"/>
+            <a:lumOff val="85000"/>
+          </a:schemeClr>
+        </a:solidFill>
+        <a:round/>
+      </a:ln>
+    </cs:spPr>
+    <cs:defRPr sz="1000" kern="1200"/>
+  </cs:chartArea>
+  <cs:dataLabel>
+    <cs:lnRef idx="0"/>
+    <cs:fillRef idx="0"/>
+    <cs:effectRef idx="0"/>
+    <cs:fontRef idx="minor">
+      <a:schemeClr val="tx1">
+        <a:lumMod val="75000"/>
+        <a:lumOff val="25000"/>
+      </a:schemeClr>
+    </cs:fontRef>
+    <cs:defRPr sz="900" kern="1200"/>
+  </cs:dataLabel>
+  <cs:dataLabelCallout>
+    <cs:lnRef idx="0"/>
+    <cs:fillRef idx="0"/>
+    <cs:effectRef idx="0"/>
+    <cs:fontRef idx="minor">
+      <a:schemeClr val="dk1">
+        <a:lumMod val="65000"/>
+        <a:lumOff val="35000"/>
+      </a:schemeClr>
+    </cs:fontRef>
+    <cs:spPr>
+      <a:solidFill>
+        <a:schemeClr val="lt1"/>
+      </a:solidFill>
+      <a:ln>
+        <a:solidFill>
+          <a:schemeClr val="dk1">
+            <a:lumMod val="25000"/>
+            <a:lumOff val="75000"/>
+          </a:schemeClr>
+        </a:solidFill>
+      </a:ln>
+    </cs:spPr>
+    <cs:defRPr sz="900" kern="1200"/>
+    <cs:bodyPr rot="0" spcFirstLastPara="1" vertOverflow="clip" horzOverflow="clip" vert="horz" wrap="square" lIns="36576" tIns="18288" rIns="36576" bIns="18288" anchor="ctr" anchorCtr="1">
+      <a:spAutoFit/>
+    </cs:bodyPr>
+  </cs:dataLabelCallout>
+  <cs:dataPoint>
+    <cs:lnRef idx="0"/>
+    <cs:fillRef idx="1">
+      <cs:styleClr val="auto"/>
+    </cs:fillRef>
+    <cs:effectRef idx="0"/>
+    <cs:fontRef idx="minor">
+      <a:schemeClr val="tx1"/>
+    </cs:fontRef>
+  </cs:dataPoint>
+  <cs:dataPoint3D>
+    <cs:lnRef idx="0"/>
+    <cs:fillRef idx="1">
+      <cs:styleClr val="auto"/>
+    </cs:fillRef>
+    <cs:effectRef idx="0"/>
+    <cs:fontRef idx="minor">
+      <a:schemeClr val="tx1"/>
+    </cs:fontRef>
+  </cs:dataPoint3D>
+  <cs:dataPointLine>
+    <cs:lnRef idx="0">
+      <cs:styleClr val="auto"/>
+    </cs:lnRef>
+    <cs:fillRef idx="1"/>
+    <cs:effectRef idx="0"/>
+    <cs:fontRef idx="minor">
+      <a:schemeClr val="tx1"/>
+    </cs:fontRef>
+    <cs:spPr>
+      <a:ln w="28575" cap="rnd">
+        <a:solidFill>
+          <a:schemeClr val="phClr"/>
+        </a:solidFill>
+        <a:round/>
+      </a:ln>
+    </cs:spPr>
+  </cs:dataPointLine>
+  <cs:dataPointMarker>
+    <cs:lnRef idx="0">
+      <cs:styleClr val="auto"/>
+    </cs:lnRef>
+    <cs:fillRef idx="1">
+      <cs:styleClr val="auto"/>
+    </cs:fillRef>
+    <cs:effectRef idx="0"/>
+    <cs:fontRef idx="minor">
+      <a:schemeClr val="tx1"/>
+    </cs:fontRef>
+    <cs:spPr>
+      <a:ln w="9525">
+        <a:solidFill>
+          <a:schemeClr val="phClr"/>
+        </a:solidFill>
+      </a:ln>
+    </cs:spPr>
+  </cs:dataPointMarker>
+  <cs:dataPointMarkerLayout symbol="circle" size="5"/>
+  <cs:dataPointWireframe>
+    <cs:lnRef idx="0">
+      <cs:styleClr val="auto"/>
+    </cs:lnRef>
+    <cs:fillRef idx="1"/>
+    <cs:effectRef idx="0"/>
+    <cs:fontRef idx="minor">
+      <a:schemeClr val="tx1"/>
+    </cs:fontRef>
+    <cs:spPr>
+      <a:ln w="9525" cap="rnd">
+        <a:solidFill>
+          <a:schemeClr val="phClr"/>
+        </a:solidFill>
+        <a:round/>
+      </a:ln>
+    </cs:spPr>
+  </cs:dataPointWireframe>
+  <cs:dataTable>
+    <cs:lnRef idx="0"/>
+    <cs:fillRef idx="0"/>
+    <cs:effectRef idx="0"/>
+    <cs:fontRef idx="minor">
+      <a:schemeClr val="tx1">
+        <a:lumMod val="65000"/>
+        <a:lumOff val="35000"/>
+      </a:schemeClr>
+    </cs:fontRef>
+    <cs:spPr>
+      <a:noFill/>
+      <a:ln w="9525" cap="flat" cmpd="sng" algn="ctr">
+        <a:solidFill>
+          <a:schemeClr val="tx1">
+            <a:lumMod val="15000"/>
+            <a:lumOff val="85000"/>
+          </a:schemeClr>
+        </a:solidFill>
+        <a:round/>
+      </a:ln>
+    </cs:spPr>
+    <cs:defRPr sz="900" kern="1200"/>
+  </cs:dataTable>
+  <cs:downBar>
+    <cs:lnRef idx="0"/>
+    <cs:fillRef idx="0"/>
+    <cs:effectRef idx="0"/>
+    <cs:fontRef idx="minor">
+      <a:schemeClr val="tx1"/>
+    </cs:fontRef>
+    <cs:spPr>
+      <a:solidFill>
+        <a:schemeClr val="dk1">
+          <a:lumMod val="75000"/>
+          <a:lumOff val="25000"/>
+        </a:schemeClr>
+      </a:solidFill>
+      <a:ln w="9525" cap="flat" cmpd="sng" algn="ctr">
+        <a:solidFill>
+          <a:schemeClr val="tx1">
+            <a:lumMod val="65000"/>
+            <a:lumOff val="35000"/>
+          </a:schemeClr>
+        </a:solidFill>
+        <a:round/>
+      </a:ln>
+    </cs:spPr>
+  </cs:downBar>
+  <cs:dropLine>
+    <cs:lnRef idx="0"/>
+    <cs:fillRef idx="0"/>
+    <cs:effectRef idx="0"/>
+    <cs:fontRef idx="minor">
+      <a:schemeClr val="tx1"/>
+    </cs:fontRef>
+    <cs:spPr>
+      <a:ln w="9525" cap="flat" cmpd="sng" algn="ctr">
+        <a:solidFill>
+          <a:schemeClr val="tx1">
+            <a:lumMod val="35000"/>
+            <a:lumOff val="65000"/>
+          </a:schemeClr>
+        </a:solidFill>
+        <a:round/>
+      </a:ln>
+    </cs:spPr>
+  </cs:dropLine>
+  <cs:errorBar>
+    <cs:lnRef idx="0"/>
+    <cs:fillRef idx="0"/>
+    <cs:effectRef idx="0"/>
+    <cs:fontRef idx="minor">
+      <a:schemeClr val="tx1"/>
+    </cs:fontRef>
+    <cs:spPr>
+      <a:ln w="9525" cap="flat" cmpd="sng" algn="ctr">
+        <a:solidFill>
+          <a:schemeClr val="tx1">
+            <a:lumMod val="65000"/>
+            <a:lumOff val="35000"/>
+          </a:schemeClr>
+        </a:solidFill>
+        <a:round/>
+      </a:ln>
+    </cs:spPr>
+  </cs:errorBar>
+  <cs:floor>
+    <cs:lnRef idx="0"/>
+    <cs:fillRef idx="0"/>
+    <cs:effectRef idx="0"/>
+    <cs:fontRef idx="minor">
+      <a:schemeClr val="tx1"/>
+    </cs:fontRef>
+    <cs:spPr>
+      <a:noFill/>
+      <a:ln>
+        <a:noFill/>
+      </a:ln>
+    </cs:spPr>
+  </cs:floor>
+  <cs:gridlineMajor>
+    <cs:lnRef idx="0"/>
+    <cs:fillRef idx="0"/>
+    <cs:effectRef idx="0"/>
+    <cs:fontRef idx="minor">
+      <a:schemeClr val="tx1"/>
+    </cs:fontRef>
+    <cs:spPr>
+      <a:ln w="9525" cap="flat" cmpd="sng" algn="ctr">
+        <a:solidFill>
+          <a:schemeClr val="tx1">
+            <a:lumMod val="15000"/>
+            <a:lumOff val="85000"/>
+          </a:schemeClr>
+        </a:solidFill>
+        <a:round/>
+      </a:ln>
+    </cs:spPr>
+  </cs:gridlineMajor>
+  <cs:gridlineMinor>
+    <cs:lnRef idx="0"/>
+    <cs:fillRef idx="0"/>
+    <cs:effectRef idx="0"/>
+    <cs:fontRef idx="minor">
+      <a:schemeClr val="tx1"/>
+    </cs:fontRef>
+    <cs:spPr>
+      <a:ln w="9525" cap="flat" cmpd="sng" algn="ctr">
+        <a:solidFill>
+          <a:schemeClr val="tx1">
+            <a:lumMod val="5000"/>
+            <a:lumOff val="95000"/>
+          </a:schemeClr>
+        </a:solidFill>
+        <a:round/>
+      </a:ln>
+    </cs:spPr>
+  </cs:gridlineMinor>
+  <cs:hiLoLine>
+    <cs:lnRef idx="0"/>
+    <cs:fillRef idx="0"/>
+    <cs:effectRef idx="0"/>
+    <cs:fontRef idx="minor">
+      <a:schemeClr val="tx1"/>
+    </cs:fontRef>
+    <cs:spPr>
+      <a:ln w="9525" cap="flat" cmpd="sng" algn="ctr">
+        <a:solidFill>
+          <a:schemeClr val="tx1">
+            <a:lumMod val="75000"/>
+            <a:lumOff val="25000"/>
+          </a:schemeClr>
+        </a:solidFill>
+        <a:round/>
+      </a:ln>
+    </cs:spPr>
+  </cs:hiLoLine>
+  <cs:leaderLine>
+    <cs:lnRef idx="0"/>
+    <cs:fillRef idx="0"/>
+    <cs:effectRef idx="0"/>
+    <cs:fontRef idx="minor">
+      <a:schemeClr val="tx1"/>
+    </cs:fontRef>
+    <cs:spPr>
+      <a:ln w="9525" cap="flat" cmpd="sng" algn="ctr">
+        <a:solidFill>
+          <a:schemeClr val="tx1">
+            <a:lumMod val="35000"/>
+            <a:lumOff val="65000"/>
+          </a:schemeClr>
+        </a:solidFill>
+        <a:round/>
+      </a:ln>
+    </cs:spPr>
+  </cs:leaderLine>
+  <cs:legend>
+    <cs:lnRef idx="0"/>
+    <cs:fillRef idx="0"/>
+    <cs:effectRef idx="0"/>
+    <cs:fontRef idx="minor">
+      <a:schemeClr val="tx1">
+        <a:lumMod val="65000"/>
+        <a:lumOff val="35000"/>
+      </a:schemeClr>
+    </cs:fontRef>
+    <cs:defRPr sz="900" kern="1200"/>
   </cs:legend>
   <cs:plotArea mods="allowNoFillOverride allowNoLineOverride">
     <cs:lnRef idx="0"/>
@@ -5621,7 +9358,7 @@
         <a:round/>
       </a:ln>
     </cs:spPr>
-    <cs:defRPr sz="900"/>
+    <cs:defRPr sz="900" kern="1200"/>
   </cs:seriesAxis>
   <cs:seriesLine>
     <cs:lnRef idx="0"/>
@@ -5631,9 +9368,12 @@
       <a:schemeClr val="tx1"/>
     </cs:fontRef>
     <cs:spPr>
-      <a:ln w="9525" cap="flat">
+      <a:ln w="9525" cap="flat" cmpd="sng" algn="ctr">
         <a:solidFill>
-          <a:srgbClr val="D9D9D9"/>
+          <a:schemeClr val="tx1">
+            <a:lumMod val="35000"/>
+            <a:lumOff val="65000"/>
+          </a:schemeClr>
         </a:solidFill>
         <a:round/>
       </a:ln>
@@ -5649,7 +9389,7 @@
         <a:lumOff val="35000"/>
       </a:schemeClr>
     </cs:fontRef>
-    <cs:defRPr sz="1400"/>
+    <cs:defRPr sz="1400" b="0" kern="1200" spc="0" baseline="0"/>
   </cs:title>
   <cs:trendline>
     <cs:lnRef idx="0">
@@ -5665,7 +9405,7 @@
         <a:solidFill>
           <a:schemeClr val="phClr"/>
         </a:solidFill>
-        <a:prstDash val="sysDash"/>
+        <a:prstDash val="sysDot"/>
       </a:ln>
     </cs:spPr>
   </cs:trendline>
@@ -5679,26 +9419,27 @@
         <a:lumOff val="35000"/>
       </a:schemeClr>
     </cs:fontRef>
-    <cs:defRPr sz="900"/>
+    <cs:defRPr sz="900" kern="1200"/>
   </cs:trendlineLabel>
   <cs:upBar>
     <cs:lnRef idx="0"/>
     <cs:fillRef idx="0"/>
     <cs:effectRef idx="0"/>
     <cs:fontRef idx="minor">
-      <a:schemeClr val="dk1"/>
+      <a:schemeClr val="tx1"/>
     </cs:fontRef>
     <cs:spPr>
       <a:solidFill>
         <a:schemeClr val="lt1"/>
       </a:solidFill>
-      <a:ln w="9525">
+      <a:ln w="9525" cap="flat" cmpd="sng" algn="ctr">
         <a:solidFill>
           <a:schemeClr val="tx1">
-            <a:lumMod val="15000"/>
-            <a:lumOff val="85000"/>
+            <a:lumMod val="65000"/>
+            <a:lumOff val="35000"/>
           </a:schemeClr>
         </a:solidFill>
+        <a:round/>
       </a:ln>
     </cs:spPr>
   </cs:upBar>
@@ -5712,7 +9453,7 @@
         <a:lumOff val="35000"/>
       </a:schemeClr>
     </cs:fontRef>
-    <cs:defRPr sz="900"/>
+    <cs:defRPr sz="900" kern="1200"/>
   </cs:valueAxis>
   <cs:wall>
     <cs:lnRef idx="0"/>
@@ -5721,11 +9462,17 @@
     <cs:fontRef idx="minor">
       <a:schemeClr val="tx1"/>
     </cs:fontRef>
+    <cs:spPr>
+      <a:noFill/>
+      <a:ln>
+        <a:noFill/>
+      </a:ln>
+    </cs:spPr>
   </cs:wall>
 </cs:chartStyle>
 </file>
 
-<file path=word/charts/style2.xml><?xml version="1.0" encoding="utf-8"?>
+<file path=word/charts/style3.xml><?xml version="1.0" encoding="utf-8"?>
 <cs:chartStyle xmlns:cs="http://schemas.microsoft.com/office/drawing/2012/chartStyle" xmlns:a="http://schemas.openxmlformats.org/drawingml/2006/main" id="227">
   <cs:axisTitle>
     <cs:lnRef idx="0"/>
